--- a/Lab_04/Lab Report - Translation, Rotation, Scaling,.docx
+++ b/Lab_04/Lab Report - Translation, Rotation, Scaling,.docx
@@ -57,15 +57,13 @@
         <w:pStyle w:val="bodyrepost"/>
       </w:pPr>
       <w:r>
-        <w:t>- Translation shifts an object from one location to another in the 2D plane.</w:t>
-      </w:r>
-    </w:p>
-    <w:p>
-      <w:pPr>
-        <w:pStyle w:val="bodyrepost"/>
-      </w:pPr>
-      <w:r>
-        <w:t>- It does not alter shape, size, or orientation</w:t>
+        <w:t>Translation shifts an object from one location to another in the 2D plane.</w:t>
+      </w:r>
+      <w:r>
+        <w:t xml:space="preserve"> </w:t>
+      </w:r>
+      <w:r>
+        <w:t xml:space="preserve"> It does not alter shape, size, or orientation</w:t>
       </w:r>
       <w:r>
         <w:t xml:space="preserve">, </w:t>
@@ -73,13 +71,23 @@
       <w:r>
         <w:t>just position.</w:t>
       </w:r>
-    </w:p>
-    <w:p>
-      <w:pPr>
-        <w:pStyle w:val="bodyrepost"/>
-      </w:pPr>
-      <w:r>
-        <w:t>- Matrix:</w:t>
+      <w:r>
+        <w:t xml:space="preserve"> Its</w:t>
+      </w:r>
+      <w:r>
+        <w:t xml:space="preserve"> example</w:t>
+      </w:r>
+      <w:r>
+        <w:t xml:space="preserve"> m</w:t>
+      </w:r>
+      <w:r>
+        <w:t>atrix</w:t>
+      </w:r>
+      <w:r>
+        <w:t xml:space="preserve"> is</w:t>
+      </w:r>
+      <w:r>
+        <w:t>:</w:t>
       </w:r>
     </w:p>
     <w:p>
@@ -145,23 +153,13 @@
         <w:pStyle w:val="bodyrepost"/>
       </w:pPr>
       <w:r>
-        <w:t>- `</w:t>
-      </w:r>
-      <w:proofErr w:type="spellStart"/>
-      <w:r>
-        <w:t>tx</w:t>
-      </w:r>
-      <w:proofErr w:type="spellEnd"/>
-      <w:r>
-        <w:t>` and `</w:t>
-      </w:r>
-      <w:proofErr w:type="spellStart"/>
-      <w:r>
-        <w:t>ty</w:t>
-      </w:r>
-      <w:proofErr w:type="spellEnd"/>
-      <w:r>
-        <w:t>` are the distances to move in x and y directions.</w:t>
+        <w:t>w</w:t>
+      </w:r>
+      <w:r>
+        <w:t xml:space="preserve">here, </w:t>
+      </w:r>
+      <w:r>
+        <w:t>`tx` and `ty` are the distances to move in x and y directions.</w:t>
       </w:r>
     </w:p>
     <w:p>
@@ -182,23 +180,40 @@
         <w:pStyle w:val="bodyrepost"/>
       </w:pPr>
       <w:r>
-        <w:t>- Rotation turns an object around a fixed point, typically the origin.</w:t>
-      </w:r>
-    </w:p>
-    <w:p>
-      <w:pPr>
-        <w:pStyle w:val="bodyrepost"/>
-      </w:pPr>
-      <w:r>
-        <w:t>- It **preserves the shape and size** but changes the direction it faces.</w:t>
-      </w:r>
-    </w:p>
-    <w:p>
-      <w:pPr>
-        <w:pStyle w:val="bodyrepost"/>
-      </w:pPr>
-      <w:r>
-        <w:t>- Matrix (for counterclockwise rotation by θ):</w:t>
+        <w:t>Rotation turns an object around a fixed point, typically the origin.</w:t>
+      </w:r>
+      <w:r>
+        <w:t xml:space="preserve">  It preserves the shape and size</w:t>
+      </w:r>
+      <w:r>
+        <w:t xml:space="preserve"> but changes the direction it faces.</w:t>
+      </w:r>
+      <w:r>
+        <w:t xml:space="preserve"> It’s </w:t>
+      </w:r>
+      <w:r>
+        <w:t>u</w:t>
+      </w:r>
+      <w:r>
+        <w:t>seful in animations and object orientation control</w:t>
+      </w:r>
+      <w:r>
+        <w:t xml:space="preserve">. </w:t>
+      </w:r>
+      <w:r>
+        <w:t xml:space="preserve"> It</w:t>
+      </w:r>
+      <w:r>
+        <w:t>s</w:t>
+      </w:r>
+      <w:r>
+        <w:t xml:space="preserve"> example</w:t>
+      </w:r>
+      <w:r>
+        <w:t xml:space="preserve"> m</w:t>
+      </w:r>
+      <w:r>
+        <w:t>atrix (for counterclockwise rotation by θ):</w:t>
       </w:r>
       <w:r>
         <w:t xml:space="preserve">  </w:t>
@@ -209,7 +224,6 @@
         <w:pStyle w:val="bodyrepost"/>
       </w:pPr>
       <w:r>
-        <w:lastRenderedPageBreak/>
         <w:t xml:space="preserve">     </w:t>
       </w:r>
       <w:r>
@@ -270,14 +284,6 @@
       <w:pPr>
         <w:pStyle w:val="bodyrepost"/>
       </w:pPr>
-      <w:r>
-        <w:t>- Useful in animations and object orientation control.</w:t>
-      </w:r>
-    </w:p>
-    <w:p>
-      <w:pPr>
-        <w:pStyle w:val="bodyrepost"/>
-      </w:pPr>
     </w:p>
     <w:p>
       <w:pPr>
@@ -285,22 +291,6 @@
       </w:pPr>
       <w:r>
         <w:t>3. SCALING</w:t>
-      </w:r>
-    </w:p>
-    <w:p>
-      <w:pPr>
-        <w:pStyle w:val="bodyrepost"/>
-      </w:pPr>
-      <w:r>
-        <w:t>- Scaling resizes an object — **enlarges or shrinks** it along x and/or y axes.</w:t>
-      </w:r>
-    </w:p>
-    <w:p>
-      <w:pPr>
-        <w:pStyle w:val="bodyrepost"/>
-      </w:pPr>
-      <w:r>
-        <w:t>- Uniform scaling keeps the proportions the same; non-uniform changes the aspect ratio.</w:t>
       </w:r>
     </w:p>
     <w:p>
@@ -311,7 +301,23 @@
         </w:rPr>
       </w:pPr>
       <w:r>
-        <w:t>- Matrix:</w:t>
+        <w:lastRenderedPageBreak/>
+        <w:t>Sca</w:t>
+      </w:r>
+      <w:r>
+        <w:t>ling resizes an object, i.e. enlarges or shrinks</w:t>
+      </w:r>
+      <w:r>
+        <w:t xml:space="preserve"> it along x and/or y axes. </w:t>
+      </w:r>
+      <w:r>
+        <w:t>Uniform scaling keeps the proportions the same; non-uniform changes the aspect ratio</w:t>
+      </w:r>
+      <w:r>
+        <w:t>. It’s example matrix is</w:t>
+      </w:r>
+      <w:r>
+        <w:t>:</w:t>
       </w:r>
       <w:r>
         <w:rPr>
@@ -383,23 +389,10 @@
         <w:pStyle w:val="bodyrepost"/>
       </w:pPr>
       <w:r>
-        <w:t>- `</w:t>
-      </w:r>
-      <w:proofErr w:type="spellStart"/>
-      <w:r>
-        <w:t>sx</w:t>
-      </w:r>
-      <w:proofErr w:type="spellEnd"/>
-      <w:r>
-        <w:t>` and `</w:t>
-      </w:r>
-      <w:proofErr w:type="spellStart"/>
-      <w:r>
-        <w:t>sy</w:t>
-      </w:r>
-      <w:proofErr w:type="spellEnd"/>
-      <w:r>
-        <w:t>` are the scale factors for width and height.</w:t>
+        <w:t>where</w:t>
+      </w:r>
+      <w:r>
+        <w:t xml:space="preserve"> `sx` and `sy` are the scale factors for width and height.</w:t>
       </w:r>
     </w:p>
     <w:p>
@@ -420,23 +413,36 @@
         <w:pStyle w:val="bodyrepost"/>
       </w:pPr>
       <w:r>
-        <w:t>- Shearing skews an object — it **distorts** the shape by shifting layers.</w:t>
-      </w:r>
-    </w:p>
-    <w:p>
-      <w:pPr>
-        <w:pStyle w:val="bodyrepost"/>
-      </w:pPr>
-      <w:r>
-        <w:t>- Commonly used to simulate 3D perspectives or italic effects in fonts.</w:t>
-      </w:r>
-    </w:p>
-    <w:p>
-      <w:pPr>
-        <w:pStyle w:val="bodyrepost"/>
-      </w:pPr>
-      <w:r>
-        <w:t>- X-Shear Matrix:</w:t>
+        <w:t>Shearing skews an object</w:t>
+      </w:r>
+      <w:r>
+        <w:t>, i.e.</w:t>
+      </w:r>
+      <w:r>
+        <w:t xml:space="preserve"> it </w:t>
+      </w:r>
+      <w:r>
+        <w:t>distorts</w:t>
+      </w:r>
+      <w:r>
+        <w:t xml:space="preserve"> the shape by shifting layers.</w:t>
+      </w:r>
+      <w:r>
+        <w:t xml:space="preserve"> It’s c</w:t>
+      </w:r>
+      <w:r>
+        <w:t>ommonly used to simulate 3D perspectives or italic effects in fonts.</w:t>
+      </w:r>
+      <w:r>
+        <w:t xml:space="preserve"> </w:t>
+      </w:r>
+    </w:p>
+    <w:p>
+      <w:pPr>
+        <w:pStyle w:val="bodyrepost"/>
+      </w:pPr>
+      <w:r>
+        <w:t>X-Shear Matrix:</w:t>
       </w:r>
     </w:p>
     <w:p>
@@ -502,7 +508,7 @@
         <w:pStyle w:val="bodyrepost"/>
       </w:pPr>
       <w:r>
-        <w:t>- Y-Shear Matrix:</w:t>
+        <w:t>Y-Shear Matrix:</w:t>
       </w:r>
     </w:p>
     <w:p>
@@ -513,7 +519,6 @@
         <w:rPr>
           <w:noProof/>
         </w:rPr>
-        <w:lastRenderedPageBreak/>
         <w:drawing>
           <wp:inline distT="0" distB="0" distL="0" distR="0">
             <wp:extent cx="857250" cy="628650"/>
@@ -569,18 +574,13 @@
         <w:pStyle w:val="bodyrepost"/>
       </w:pPr>
       <w:r>
-        <w:t>- `</w:t>
-      </w:r>
-      <w:proofErr w:type="spellStart"/>
-      <w:r>
-        <w:t>shx</w:t>
-      </w:r>
-      <w:proofErr w:type="spellEnd"/>
-      <w:r>
-        <w:t>` and `shy` determine how much to slant in respective directions.</w:t>
+        <w:t>where</w:t>
       </w:r>
       <w:bookmarkStart w:id="0" w:name="_GoBack"/>
       <w:bookmarkEnd w:id="0"/>
+      <w:r>
+        <w:t xml:space="preserve"> `shx` and `shy` determine how much to slant in respective directions.</w:t>
+      </w:r>
     </w:p>
     <w:p>
       <w:pPr>

--- a/Lab_04/Lab Report - Translation, Rotation, Scaling,.docx
+++ b/Lab_04/Lab Report - Translation, Rotation, Scaling,.docx
@@ -152,14 +152,35 @@
       <w:pPr>
         <w:pStyle w:val="bodyrepost"/>
       </w:pPr>
+      <w:proofErr w:type="gramStart"/>
       <w:r>
         <w:t>w</w:t>
       </w:r>
       <w:r>
-        <w:t xml:space="preserve">here, </w:t>
-      </w:r>
-      <w:r>
-        <w:t>`tx` and `ty` are the distances to move in x and y directions.</w:t>
+        <w:t>here</w:t>
+      </w:r>
+      <w:proofErr w:type="gramEnd"/>
+      <w:r>
+        <w:t xml:space="preserve">, </w:t>
+      </w:r>
+      <w:r>
+        <w:t>`</w:t>
+      </w:r>
+      <w:proofErr w:type="spellStart"/>
+      <w:r>
+        <w:t>tx</w:t>
+      </w:r>
+      <w:proofErr w:type="spellEnd"/>
+      <w:r>
+        <w:t>` and `</w:t>
+      </w:r>
+      <w:proofErr w:type="spellStart"/>
+      <w:r>
+        <w:t>ty</w:t>
+      </w:r>
+      <w:proofErr w:type="spellEnd"/>
+      <w:r>
+        <w:t>` are the distances to move in x and y directions.</w:t>
       </w:r>
     </w:p>
     <w:p>
@@ -314,7 +335,15 @@
         <w:t>Uniform scaling keeps the proportions the same; non-uniform changes the aspect ratio</w:t>
       </w:r>
       <w:r>
-        <w:t>. It’s example matrix is</w:t>
+        <w:t xml:space="preserve">. </w:t>
+      </w:r>
+      <w:proofErr w:type="gramStart"/>
+      <w:r>
+        <w:t>It’s</w:t>
+      </w:r>
+      <w:proofErr w:type="gramEnd"/>
+      <w:r>
+        <w:t xml:space="preserve"> example matrix is</w:t>
       </w:r>
       <w:r>
         <w:t>:</w:t>
@@ -388,11 +417,29 @@
       <w:pPr>
         <w:pStyle w:val="bodyrepost"/>
       </w:pPr>
+      <w:proofErr w:type="gramStart"/>
       <w:r>
         <w:t>where</w:t>
       </w:r>
-      <w:r>
-        <w:t xml:space="preserve"> `sx` and `sy` are the scale factors for width and height.</w:t>
+      <w:proofErr w:type="gramEnd"/>
+      <w:r>
+        <w:t xml:space="preserve"> `</w:t>
+      </w:r>
+      <w:proofErr w:type="spellStart"/>
+      <w:r>
+        <w:t>sx</w:t>
+      </w:r>
+      <w:proofErr w:type="spellEnd"/>
+      <w:r>
+        <w:t>` and `</w:t>
+      </w:r>
+      <w:proofErr w:type="spellStart"/>
+      <w:r>
+        <w:t>sy</w:t>
+      </w:r>
+      <w:proofErr w:type="spellEnd"/>
+      <w:r>
+        <w:t>` are the scale factors for width and height.</w:t>
       </w:r>
     </w:p>
     <w:p>
@@ -573,19 +620,42 @@
       <w:pPr>
         <w:pStyle w:val="bodyrepost"/>
       </w:pPr>
+      <w:proofErr w:type="gramStart"/>
       <w:r>
         <w:t>where</w:t>
       </w:r>
+      <w:proofErr w:type="gramEnd"/>
+      <w:r>
+        <w:t xml:space="preserve"> `</w:t>
+      </w:r>
+      <w:proofErr w:type="spellStart"/>
+      <w:r>
+        <w:t>shx</w:t>
+      </w:r>
+      <w:proofErr w:type="spellEnd"/>
+      <w:r>
+        <w:t>` and `shy` determine how much to slant in respective directions.</w:t>
+      </w:r>
+    </w:p>
+    <w:p>
+      <w:pPr>
+        <w:pStyle w:val="bodyrepost"/>
+      </w:pPr>
+    </w:p>
+    <w:p>
+      <w:pPr>
+        <w:pStyle w:val="Titlerepost"/>
+      </w:pPr>
+      <w:r>
+        <w:t>Algorithm</w:t>
+      </w:r>
+    </w:p>
+    <w:p>
+      <w:pPr>
+        <w:pStyle w:val="bodyrepost"/>
+      </w:pPr>
       <w:bookmarkStart w:id="0" w:name="_GoBack"/>
       <w:bookmarkEnd w:id="0"/>
-      <w:r>
-        <w:t xml:space="preserve"> `shx` and `shy` determine how much to slant in respective directions.</w:t>
-      </w:r>
-    </w:p>
-    <w:p>
-      <w:pPr>
-        <w:pStyle w:val="bodyrepost"/>
-      </w:pPr>
     </w:p>
     <w:sectPr>
       <w:pgSz w:w="12240" w:h="15840"/>

--- a/Lab_04/Lab Report - Translation, Rotation, Scaling,.docx
+++ b/Lab_04/Lab Report - Translation, Rotation, Scaling,.docx
@@ -116,7 +116,7 @@
                     </pic:cNvPicPr>
                   </pic:nvPicPr>
                   <pic:blipFill>
-                    <a:blip r:embed="rId5">
+                    <a:blip r:embed="rId6">
                       <a:extLst>
                         <a:ext uri="{28A0092B-C50C-407E-A947-70E740481C1C}">
                           <a14:useLocalDpi xmlns:a14="http://schemas.microsoft.com/office/drawing/2010/main" val="0"/>
@@ -152,35 +152,14 @@
       <w:pPr>
         <w:pStyle w:val="bodyrepost"/>
       </w:pPr>
-      <w:proofErr w:type="gramStart"/>
       <w:r>
         <w:t>w</w:t>
       </w:r>
       <w:r>
-        <w:t>here</w:t>
-      </w:r>
-      <w:proofErr w:type="gramEnd"/>
-      <w:r>
-        <w:t xml:space="preserve">, </w:t>
-      </w:r>
-      <w:r>
-        <w:t>`</w:t>
-      </w:r>
-      <w:proofErr w:type="spellStart"/>
-      <w:r>
-        <w:t>tx</w:t>
-      </w:r>
-      <w:proofErr w:type="spellEnd"/>
-      <w:r>
-        <w:t>` and `</w:t>
-      </w:r>
-      <w:proofErr w:type="spellStart"/>
-      <w:r>
-        <w:t>ty</w:t>
-      </w:r>
-      <w:proofErr w:type="spellEnd"/>
-      <w:r>
-        <w:t>` are the distances to move in x and y directions.</w:t>
+        <w:t xml:space="preserve">here, </w:t>
+      </w:r>
+      <w:r>
+        <w:t>`tx` and `ty` are the distances to move in x and y directions.</w:t>
       </w:r>
     </w:p>
     <w:p>
@@ -210,10 +189,7 @@
         <w:t xml:space="preserve"> but changes the direction it faces.</w:t>
       </w:r>
       <w:r>
-        <w:t xml:space="preserve"> It’s </w:t>
-      </w:r>
-      <w:r>
-        <w:t>u</w:t>
+        <w:t xml:space="preserve"> It’s u</w:t>
       </w:r>
       <w:r>
         <w:t>seful in animations and object orientation control</w:t>
@@ -269,7 +245,7 @@
                     </pic:cNvPicPr>
                   </pic:nvPicPr>
                   <pic:blipFill>
-                    <a:blip r:embed="rId6">
+                    <a:blip r:embed="rId7">
                       <a:extLst>
                         <a:ext uri="{28A0092B-C50C-407E-A947-70E740481C1C}">
                           <a14:useLocalDpi xmlns:a14="http://schemas.microsoft.com/office/drawing/2010/main" val="0"/>
@@ -335,15 +311,7 @@
         <w:t>Uniform scaling keeps the proportions the same; non-uniform changes the aspect ratio</w:t>
       </w:r>
       <w:r>
-        <w:t xml:space="preserve">. </w:t>
-      </w:r>
-      <w:proofErr w:type="gramStart"/>
-      <w:r>
-        <w:t>It’s</w:t>
-      </w:r>
-      <w:proofErr w:type="gramEnd"/>
-      <w:r>
-        <w:t xml:space="preserve"> example matrix is</w:t>
+        <w:t>. It’s example matrix is</w:t>
       </w:r>
       <w:r>
         <w:t>:</w:t>
@@ -381,7 +349,7 @@
                     </pic:cNvPicPr>
                   </pic:nvPicPr>
                   <pic:blipFill>
-                    <a:blip r:embed="rId7">
+                    <a:blip r:embed="rId8">
                       <a:extLst>
                         <a:ext uri="{28A0092B-C50C-407E-A947-70E740481C1C}">
                           <a14:useLocalDpi xmlns:a14="http://schemas.microsoft.com/office/drawing/2010/main" val="0"/>
@@ -417,29 +385,11 @@
       <w:pPr>
         <w:pStyle w:val="bodyrepost"/>
       </w:pPr>
-      <w:proofErr w:type="gramStart"/>
       <w:r>
         <w:t>where</w:t>
       </w:r>
-      <w:proofErr w:type="gramEnd"/>
-      <w:r>
-        <w:t xml:space="preserve"> `</w:t>
-      </w:r>
-      <w:proofErr w:type="spellStart"/>
-      <w:r>
-        <w:t>sx</w:t>
-      </w:r>
-      <w:proofErr w:type="spellEnd"/>
-      <w:r>
-        <w:t>` and `</w:t>
-      </w:r>
-      <w:proofErr w:type="spellStart"/>
-      <w:r>
-        <w:t>sy</w:t>
-      </w:r>
-      <w:proofErr w:type="spellEnd"/>
-      <w:r>
-        <w:t>` are the scale factors for width and height.</w:t>
+      <w:r>
+        <w:t xml:space="preserve"> `sx` and `sy` are the scale factors for width and height.</w:t>
       </w:r>
     </w:p>
     <w:p>
@@ -518,7 +468,7 @@
                     </pic:cNvPicPr>
                   </pic:nvPicPr>
                   <pic:blipFill>
-                    <a:blip r:embed="rId8">
+                    <a:blip r:embed="rId9">
                       <a:extLst>
                         <a:ext uri="{28A0092B-C50C-407E-A947-70E740481C1C}">
                           <a14:useLocalDpi xmlns:a14="http://schemas.microsoft.com/office/drawing/2010/main" val="0"/>
@@ -584,7 +534,7 @@
                     </pic:cNvPicPr>
                   </pic:nvPicPr>
                   <pic:blipFill>
-                    <a:blip r:embed="rId9">
+                    <a:blip r:embed="rId10">
                       <a:extLst>
                         <a:ext uri="{28A0092B-C50C-407E-A947-70E740481C1C}">
                           <a14:useLocalDpi xmlns:a14="http://schemas.microsoft.com/office/drawing/2010/main" val="0"/>
@@ -620,21 +570,11 @@
       <w:pPr>
         <w:pStyle w:val="bodyrepost"/>
       </w:pPr>
-      <w:proofErr w:type="gramStart"/>
       <w:r>
         <w:t>where</w:t>
       </w:r>
-      <w:proofErr w:type="gramEnd"/>
-      <w:r>
-        <w:t xml:space="preserve"> `</w:t>
-      </w:r>
-      <w:proofErr w:type="spellStart"/>
-      <w:r>
-        <w:t>shx</w:t>
-      </w:r>
-      <w:proofErr w:type="spellEnd"/>
-      <w:r>
-        <w:t>` and `shy` determine how much to slant in respective directions.</w:t>
+      <w:r>
+        <w:t xml:space="preserve"> `shx` and `shy` determine how much to slant in respective directions.</w:t>
       </w:r>
     </w:p>
     <w:p>
@@ -653,9 +593,453 @@
     <w:p>
       <w:pPr>
         <w:pStyle w:val="bodyrepost"/>
-      </w:pPr>
+        <w:numPr>
+          <w:ilvl w:val="0"/>
+          <w:numId w:val="1"/>
+        </w:numPr>
+      </w:pPr>
+      <w:r>
+        <w:t>Start</w:t>
+      </w:r>
+    </w:p>
+    <w:p>
+      <w:pPr>
+        <w:pStyle w:val="bodyrepost"/>
+        <w:numPr>
+          <w:ilvl w:val="0"/>
+          <w:numId w:val="1"/>
+        </w:numPr>
+      </w:pPr>
+      <w:r>
+        <w:t>Input triangle coordinates (x1,y1), (x2,y2) and (x3,y3).</w:t>
+      </w:r>
+    </w:p>
+    <w:p>
+      <w:pPr>
+        <w:pStyle w:val="bodyrepost"/>
+        <w:numPr>
+          <w:ilvl w:val="0"/>
+          <w:numId w:val="1"/>
+        </w:numPr>
+      </w:pPr>
+      <w:r>
+        <w:lastRenderedPageBreak/>
+        <w:t>Calculate maximum and minimum height and width and draw axes respectively.</w:t>
+      </w:r>
+    </w:p>
+    <w:p>
+      <w:pPr>
+        <w:pStyle w:val="bodyrepost"/>
+        <w:numPr>
+          <w:ilvl w:val="0"/>
+          <w:numId w:val="1"/>
+        </w:numPr>
+      </w:pPr>
+      <w:r>
+        <w:t>Draw the triangle based on input coordinates.</w:t>
+      </w:r>
+    </w:p>
+    <w:p>
+      <w:pPr>
+        <w:pStyle w:val="bodyrepost"/>
+        <w:numPr>
+          <w:ilvl w:val="0"/>
+          <w:numId w:val="1"/>
+        </w:numPr>
+      </w:pPr>
+      <w:r>
+        <w:t>Translation</w:t>
+      </w:r>
+    </w:p>
+    <w:p>
+      <w:pPr>
+        <w:pStyle w:val="bodyrepost"/>
+        <w:numPr>
+          <w:ilvl w:val="0"/>
+          <w:numId w:val="2"/>
+        </w:numPr>
+      </w:pPr>
+      <w:r>
+        <w:t>Input translation vector (tx, ty)</w:t>
+      </w:r>
+    </w:p>
+    <w:p>
+      <w:pPr>
+        <w:pStyle w:val="bodyrepost"/>
+        <w:numPr>
+          <w:ilvl w:val="0"/>
+          <w:numId w:val="2"/>
+        </w:numPr>
+      </w:pPr>
+      <w:r>
+        <w:t>Draw triangle with updated coordinates as:</w:t>
+      </w:r>
+    </w:p>
+    <w:p>
+      <w:pPr>
+        <w:pStyle w:val="bodyrepost"/>
+        <w:numPr>
+          <w:ilvl w:val="1"/>
+          <w:numId w:val="2"/>
+        </w:numPr>
+      </w:pPr>
+      <w:r>
+        <w:t>x1+tx, x2+tx, x3+tx, y1-ty, y2-ty, y3-ty</w:t>
+      </w:r>
+      <w:r>
+        <w:t xml:space="preserve"> for x1,x2,x3,y1,y2,y3</w:t>
+      </w:r>
+    </w:p>
+    <w:p>
+      <w:pPr>
+        <w:pStyle w:val="bodyrepost"/>
+        <w:numPr>
+          <w:ilvl w:val="0"/>
+          <w:numId w:val="1"/>
+        </w:numPr>
+      </w:pPr>
+      <w:r>
+        <w:t>Rotation</w:t>
+      </w:r>
+    </w:p>
+    <w:p>
+      <w:pPr>
+        <w:pStyle w:val="bodyrepost"/>
+        <w:numPr>
+          <w:ilvl w:val="0"/>
+          <w:numId w:val="2"/>
+        </w:numPr>
+      </w:pPr>
+      <w:r>
+        <w:t>Input the angle by which triangle is to be rotated.</w:t>
+      </w:r>
+    </w:p>
+    <w:p>
+      <w:pPr>
+        <w:pStyle w:val="bodyrepost"/>
+        <w:numPr>
+          <w:ilvl w:val="0"/>
+          <w:numId w:val="2"/>
+        </w:numPr>
+      </w:pPr>
+      <w:r>
+        <w:t>Calculated new points as:</w:t>
+      </w:r>
+    </w:p>
+    <w:p>
+      <w:pPr>
+        <w:pStyle w:val="bodyrepost"/>
+        <w:ind w:left="1800"/>
+      </w:pPr>
+      <w:r>
+        <w:t>xr1 = centerX + (x1-centerX) * cos(thetaRadian) - (y1-centerY) * sin(thetaRadian);</w:t>
+      </w:r>
+    </w:p>
+    <w:p>
+      <w:pPr>
+        <w:pStyle w:val="bodyrepost"/>
+        <w:ind w:left="1800"/>
+      </w:pPr>
+      <w:r>
+        <w:t>xr2 = centerX + (x2-centerX) * cos(thetaRadian) - (y2-centerY) * sin(thetaRadian);</w:t>
+      </w:r>
+    </w:p>
+    <w:p>
+      <w:pPr>
+        <w:pStyle w:val="bodyrepost"/>
+        <w:ind w:left="1800"/>
+      </w:pPr>
+      <w:r>
+        <w:t>xr3 = centerX + (x3-centerX) * cos(thetaRadian) - (y3-centerY) * sin(thetaRadian);</w:t>
+      </w:r>
+    </w:p>
+    <w:p>
+      <w:pPr>
+        <w:pStyle w:val="bodyrepost"/>
+        <w:ind w:left="1800"/>
+      </w:pPr>
+      <w:r>
+        <w:t>yr1 = centerY + (x1-centerX) * sin(thetaRadian) + (y1-centerY) * cos(thetaRadian);</w:t>
+      </w:r>
+    </w:p>
+    <w:p>
+      <w:pPr>
+        <w:pStyle w:val="bodyrepost"/>
+        <w:ind w:left="1800"/>
+      </w:pPr>
+      <w:r>
+        <w:t>yr2 = centerY + (x2-centerX) * sin(thetaRadian) + (y2-centerY) * cos(thetaRadian);</w:t>
+      </w:r>
+    </w:p>
+    <w:p>
+      <w:pPr>
+        <w:pStyle w:val="bodyrepost"/>
+        <w:ind w:left="1800"/>
+      </w:pPr>
+      <w:r>
+        <w:t>yr3 = centerY + (x3-centerX) * sin(thetaRadian) + (y3-centerY) * cos(thetaRadian);</w:t>
+      </w:r>
+    </w:p>
+    <w:p>
+      <w:pPr>
+        <w:pStyle w:val="bodyrepost"/>
+        <w:numPr>
+          <w:ilvl w:val="0"/>
+          <w:numId w:val="2"/>
+        </w:numPr>
+      </w:pPr>
+      <w:r>
+        <w:t>Draw new triangle with updated coordinates</w:t>
+      </w:r>
+    </w:p>
+    <w:p>
+      <w:pPr>
+        <w:pStyle w:val="bodyrepost"/>
+        <w:ind w:left="1080"/>
+      </w:pPr>
+      <w:r>
+        <w:t>.</w:t>
+      </w:r>
+    </w:p>
+    <w:p>
+      <w:pPr>
+        <w:pStyle w:val="bodyrepost"/>
+        <w:numPr>
+          <w:ilvl w:val="0"/>
+          <w:numId w:val="1"/>
+        </w:numPr>
+      </w:pPr>
+      <w:r>
+        <w:lastRenderedPageBreak/>
+        <w:t>Scaling</w:t>
+      </w:r>
+    </w:p>
+    <w:p>
+      <w:pPr>
+        <w:pStyle w:val="bodyrepost"/>
+        <w:numPr>
+          <w:ilvl w:val="0"/>
+          <w:numId w:val="2"/>
+        </w:numPr>
+      </w:pPr>
+      <w:r>
+        <w:t>Input scale factors Sx and Sy.</w:t>
+      </w:r>
+    </w:p>
+    <w:p>
+      <w:pPr>
+        <w:pStyle w:val="bodyrepost"/>
+        <w:numPr>
+          <w:ilvl w:val="0"/>
+          <w:numId w:val="2"/>
+        </w:numPr>
+      </w:pPr>
+      <w:r>
+        <w:t>Calculate new coordinates as:</w:t>
+      </w:r>
+    </w:p>
+    <w:p>
+      <w:pPr>
+        <w:pStyle w:val="bodyrepost"/>
+        <w:ind w:left="1440"/>
+      </w:pPr>
+      <w:r>
+        <w:t>xs1=x1*sx+x1 * (1 - sx);</w:t>
+      </w:r>
+    </w:p>
+    <w:p>
+      <w:pPr>
+        <w:pStyle w:val="bodyrepost"/>
+        <w:ind w:left="1440"/>
+      </w:pPr>
+      <w:r>
+        <w:t>xs2=x2*sx+x1 * (1 - sx);</w:t>
+      </w:r>
+    </w:p>
+    <w:p>
+      <w:pPr>
+        <w:pStyle w:val="bodyrepost"/>
+        <w:ind w:left="1440"/>
+      </w:pPr>
+      <w:r>
+        <w:t>xs3=x3*sx+x1 * (1 - sx);</w:t>
+      </w:r>
+    </w:p>
+    <w:p>
+      <w:pPr>
+        <w:pStyle w:val="bodyrepost"/>
+        <w:ind w:left="1440"/>
+      </w:pPr>
+      <w:r>
+        <w:t>ys1=y1*sy+y1 * (1 - sy);</w:t>
+      </w:r>
+    </w:p>
+    <w:p>
+      <w:pPr>
+        <w:pStyle w:val="bodyrepost"/>
+        <w:ind w:left="1440"/>
+      </w:pPr>
+      <w:r>
+        <w:t>ys2=y2*sy+y1 * (1 - sy);</w:t>
+      </w:r>
+    </w:p>
+    <w:p>
+      <w:pPr>
+        <w:pStyle w:val="bodyrepost"/>
+        <w:ind w:left="1440"/>
+      </w:pPr>
+      <w:r>
+        <w:t>ys3=y3*sy+y1 * (1 - sy);</w:t>
+      </w:r>
+    </w:p>
+    <w:p>
+      <w:pPr>
+        <w:pStyle w:val="bodyrepost"/>
+        <w:numPr>
+          <w:ilvl w:val="0"/>
+          <w:numId w:val="2"/>
+        </w:numPr>
+      </w:pPr>
+      <w:r>
+        <w:t>Draw triangle with updated coordinates.</w:t>
+      </w:r>
+    </w:p>
+    <w:p>
+      <w:pPr>
+        <w:pStyle w:val="bodyrepost"/>
+        <w:numPr>
+          <w:ilvl w:val="0"/>
+          <w:numId w:val="1"/>
+        </w:numPr>
+      </w:pPr>
+      <w:r>
+        <w:t>Shearing</w:t>
+      </w:r>
+    </w:p>
+    <w:p>
+      <w:pPr>
+        <w:pStyle w:val="bodyrepost"/>
+        <w:numPr>
+          <w:ilvl w:val="0"/>
+          <w:numId w:val="2"/>
+        </w:numPr>
+      </w:pPr>
+      <w:r>
+        <w:t>Input the values of shx and shy.</w:t>
+      </w:r>
+    </w:p>
+    <w:p>
+      <w:pPr>
+        <w:pStyle w:val="bodyrepost"/>
+        <w:numPr>
+          <w:ilvl w:val="0"/>
+          <w:numId w:val="2"/>
+        </w:numPr>
+      </w:pPr>
+      <w:r>
+        <w:t>Calculate new coordinates as:</w:t>
+      </w:r>
+    </w:p>
+    <w:p>
+      <w:pPr>
+        <w:pStyle w:val="bodyrepost"/>
+        <w:ind w:left="1080"/>
+      </w:pPr>
+      <w:r>
+        <w:tab/>
+        <w:t xml:space="preserve">    xsh1 = x1 + shx * (centerY - y1);</w:t>
+      </w:r>
+    </w:p>
+    <w:p>
+      <w:pPr>
+        <w:pStyle w:val="bodyrepost"/>
+        <w:ind w:left="1080"/>
+      </w:pPr>
+      <w:r>
+        <w:tab/>
+        <w:t xml:space="preserve">    ysh1 = y1 + shy * (x1 - centerX);</w:t>
+      </w:r>
+    </w:p>
+    <w:p>
+      <w:pPr>
+        <w:pStyle w:val="bodyrepost"/>
+        <w:ind w:left="1080"/>
+      </w:pPr>
+      <w:r>
+        <w:tab/>
+        <w:t xml:space="preserve">    xsh2 = x2 + shx * (centerY - y2);</w:t>
+      </w:r>
+    </w:p>
+    <w:p>
+      <w:pPr>
+        <w:pStyle w:val="bodyrepost"/>
+        <w:ind w:left="1080"/>
+      </w:pPr>
+      <w:r>
+        <w:tab/>
+        <w:t xml:space="preserve">    ysh2 = y2 + shy * (x2 - centerX);</w:t>
+      </w:r>
+    </w:p>
+    <w:p>
+      <w:pPr>
+        <w:pStyle w:val="bodyrepost"/>
+        <w:ind w:left="1080"/>
+      </w:pPr>
+      <w:r>
+        <w:tab/>
+        <w:t xml:space="preserve">    xsh3 = x3 + shx * (centerY - y3);</w:t>
+      </w:r>
+    </w:p>
+    <w:p>
+      <w:pPr>
+        <w:pStyle w:val="bodyrepost"/>
+        <w:ind w:left="1080"/>
+      </w:pPr>
+      <w:r>
+        <w:tab/>
+        <w:t xml:space="preserve">    ysh3 = y3 + shy * (x3 - centerX);</w:t>
+      </w:r>
+    </w:p>
+    <w:p>
+      <w:pPr>
+        <w:pStyle w:val="bodyrepost"/>
+        <w:numPr>
+          <w:ilvl w:val="0"/>
+          <w:numId w:val="2"/>
+        </w:numPr>
+      </w:pPr>
+      <w:r>
+        <w:t>Draw triangle with updated coordinates.</w:t>
+      </w:r>
+    </w:p>
+    <w:p>
+      <w:pPr>
+        <w:pStyle w:val="bodyrepost"/>
+        <w:numPr>
+          <w:ilvl w:val="0"/>
+          <w:numId w:val="1"/>
+        </w:numPr>
+      </w:pPr>
+      <w:r>
+        <w:t>Stop.</w:t>
+      </w:r>
       <w:bookmarkStart w:id="0" w:name="_GoBack"/>
       <w:bookmarkEnd w:id="0"/>
+    </w:p>
+    <w:p>
+      <w:pPr>
+        <w:pStyle w:val="bodyrepost"/>
+      </w:pPr>
+    </w:p>
+    <w:p>
+      <w:pPr>
+        <w:pStyle w:val="bodyrepost"/>
+      </w:pPr>
+    </w:p>
+    <w:p>
+      <w:pPr>
+        <w:pStyle w:val="bodyrepost"/>
+      </w:pPr>
     </w:p>
     <w:sectPr>
       <w:pgSz w:w="12240" w:h="15840"/>
@@ -665,6 +1049,219 @@
     </w:sectPr>
   </w:body>
 </w:document>
+</file>
+
+<file path=word/numbering.xml><?xml version="1.0" encoding="utf-8"?>
+<w:numbering xmlns:wpc="http://schemas.microsoft.com/office/word/2010/wordprocessingCanvas" xmlns:mc="http://schemas.openxmlformats.org/markup-compatibility/2006" xmlns:o="urn:schemas-microsoft-com:office:office" xmlns:r="http://schemas.openxmlformats.org/officeDocument/2006/relationships" xmlns:m="http://schemas.openxmlformats.org/officeDocument/2006/math" xmlns:v="urn:schemas-microsoft-com:vml" xmlns:wp14="http://schemas.microsoft.com/office/word/2010/wordprocessingDrawing" xmlns:wp="http://schemas.openxmlformats.org/drawingml/2006/wordprocessingDrawing" xmlns:w10="urn:schemas-microsoft-com:office:word" xmlns:w="http://schemas.openxmlformats.org/wordprocessingml/2006/main" xmlns:w14="http://schemas.microsoft.com/office/word/2010/wordml" xmlns:wpg="http://schemas.microsoft.com/office/word/2010/wordprocessingGroup" xmlns:wpi="http://schemas.microsoft.com/office/word/2010/wordprocessingInk" xmlns:wne="http://schemas.microsoft.com/office/word/2006/wordml" xmlns:wps="http://schemas.microsoft.com/office/word/2010/wordprocessingShape" mc:Ignorable="w14 wp14">
+  <w:abstractNum w:abstractNumId="0">
+    <w:nsid w:val="413A1024"/>
+    <w:multiLevelType w:val="hybridMultilevel"/>
+    <w:tmpl w:val="08502F18"/>
+    <w:lvl w:ilvl="0" w:tplc="0409000F">
+      <w:start w:val="1"/>
+      <w:numFmt w:val="decimal"/>
+      <w:lvlText w:val="%1."/>
+      <w:lvlJc w:val="left"/>
+      <w:pPr>
+        <w:ind w:left="720" w:hanging="360"/>
+      </w:pPr>
+      <w:rPr>
+        <w:rFonts w:hint="default"/>
+      </w:rPr>
+    </w:lvl>
+    <w:lvl w:ilvl="1" w:tplc="04090019" w:tentative="1">
+      <w:start w:val="1"/>
+      <w:numFmt w:val="lowerLetter"/>
+      <w:lvlText w:val="%2."/>
+      <w:lvlJc w:val="left"/>
+      <w:pPr>
+        <w:ind w:left="1440" w:hanging="360"/>
+      </w:pPr>
+    </w:lvl>
+    <w:lvl w:ilvl="2" w:tplc="0409001B" w:tentative="1">
+      <w:start w:val="1"/>
+      <w:numFmt w:val="lowerRoman"/>
+      <w:lvlText w:val="%3."/>
+      <w:lvlJc w:val="right"/>
+      <w:pPr>
+        <w:ind w:left="2160" w:hanging="180"/>
+      </w:pPr>
+    </w:lvl>
+    <w:lvl w:ilvl="3" w:tplc="0409000F" w:tentative="1">
+      <w:start w:val="1"/>
+      <w:numFmt w:val="decimal"/>
+      <w:lvlText w:val="%4."/>
+      <w:lvlJc w:val="left"/>
+      <w:pPr>
+        <w:ind w:left="2880" w:hanging="360"/>
+      </w:pPr>
+    </w:lvl>
+    <w:lvl w:ilvl="4" w:tplc="04090019" w:tentative="1">
+      <w:start w:val="1"/>
+      <w:numFmt w:val="lowerLetter"/>
+      <w:lvlText w:val="%5."/>
+      <w:lvlJc w:val="left"/>
+      <w:pPr>
+        <w:ind w:left="3600" w:hanging="360"/>
+      </w:pPr>
+    </w:lvl>
+    <w:lvl w:ilvl="5" w:tplc="0409001B" w:tentative="1">
+      <w:start w:val="1"/>
+      <w:numFmt w:val="lowerRoman"/>
+      <w:lvlText w:val="%6."/>
+      <w:lvlJc w:val="right"/>
+      <w:pPr>
+        <w:ind w:left="4320" w:hanging="180"/>
+      </w:pPr>
+    </w:lvl>
+    <w:lvl w:ilvl="6" w:tplc="0409000F" w:tentative="1">
+      <w:start w:val="1"/>
+      <w:numFmt w:val="decimal"/>
+      <w:lvlText w:val="%7."/>
+      <w:lvlJc w:val="left"/>
+      <w:pPr>
+        <w:ind w:left="5040" w:hanging="360"/>
+      </w:pPr>
+    </w:lvl>
+    <w:lvl w:ilvl="7" w:tplc="04090019" w:tentative="1">
+      <w:start w:val="1"/>
+      <w:numFmt w:val="lowerLetter"/>
+      <w:lvlText w:val="%8."/>
+      <w:lvlJc w:val="left"/>
+      <w:pPr>
+        <w:ind w:left="5760" w:hanging="360"/>
+      </w:pPr>
+    </w:lvl>
+    <w:lvl w:ilvl="8" w:tplc="0409001B" w:tentative="1">
+      <w:start w:val="1"/>
+      <w:numFmt w:val="lowerRoman"/>
+      <w:lvlText w:val="%9."/>
+      <w:lvlJc w:val="right"/>
+      <w:pPr>
+        <w:ind w:left="6480" w:hanging="180"/>
+      </w:pPr>
+    </w:lvl>
+  </w:abstractNum>
+  <w:abstractNum w:abstractNumId="1">
+    <w:nsid w:val="4ECF2EF9"/>
+    <w:multiLevelType w:val="hybridMultilevel"/>
+    <w:tmpl w:val="88FEF73A"/>
+    <w:lvl w:ilvl="0" w:tplc="86F622C6">
+      <w:start w:val="1"/>
+      <w:numFmt w:val="bullet"/>
+      <w:lvlText w:val="-"/>
+      <w:lvlJc w:val="left"/>
+      <w:pPr>
+        <w:ind w:left="1080" w:hanging="360"/>
+      </w:pPr>
+      <w:rPr>
+        <w:rFonts w:ascii="Times New Roman" w:eastAsiaTheme="minorEastAsia" w:hAnsi="Times New Roman" w:cs="Times New Roman" w:hint="default"/>
+      </w:rPr>
+    </w:lvl>
+    <w:lvl w:ilvl="1" w:tplc="04090003">
+      <w:start w:val="1"/>
+      <w:numFmt w:val="bullet"/>
+      <w:lvlText w:val="o"/>
+      <w:lvlJc w:val="left"/>
+      <w:pPr>
+        <w:ind w:left="1800" w:hanging="360"/>
+      </w:pPr>
+      <w:rPr>
+        <w:rFonts w:ascii="Courier New" w:hAnsi="Courier New" w:cs="Courier New" w:hint="default"/>
+      </w:rPr>
+    </w:lvl>
+    <w:lvl w:ilvl="2" w:tplc="04090005">
+      <w:start w:val="1"/>
+      <w:numFmt w:val="bullet"/>
+      <w:lvlText w:val=""/>
+      <w:lvlJc w:val="left"/>
+      <w:pPr>
+        <w:ind w:left="2520" w:hanging="360"/>
+      </w:pPr>
+      <w:rPr>
+        <w:rFonts w:ascii="Wingdings" w:hAnsi="Wingdings" w:hint="default"/>
+      </w:rPr>
+    </w:lvl>
+    <w:lvl w:ilvl="3" w:tplc="04090001" w:tentative="1">
+      <w:start w:val="1"/>
+      <w:numFmt w:val="bullet"/>
+      <w:lvlText w:val=""/>
+      <w:lvlJc w:val="left"/>
+      <w:pPr>
+        <w:ind w:left="3240" w:hanging="360"/>
+      </w:pPr>
+      <w:rPr>
+        <w:rFonts w:ascii="Symbol" w:hAnsi="Symbol" w:hint="default"/>
+      </w:rPr>
+    </w:lvl>
+    <w:lvl w:ilvl="4" w:tplc="04090003" w:tentative="1">
+      <w:start w:val="1"/>
+      <w:numFmt w:val="bullet"/>
+      <w:lvlText w:val="o"/>
+      <w:lvlJc w:val="left"/>
+      <w:pPr>
+        <w:ind w:left="3960" w:hanging="360"/>
+      </w:pPr>
+      <w:rPr>
+        <w:rFonts w:ascii="Courier New" w:hAnsi="Courier New" w:cs="Courier New" w:hint="default"/>
+      </w:rPr>
+    </w:lvl>
+    <w:lvl w:ilvl="5" w:tplc="04090005" w:tentative="1">
+      <w:start w:val="1"/>
+      <w:numFmt w:val="bullet"/>
+      <w:lvlText w:val=""/>
+      <w:lvlJc w:val="left"/>
+      <w:pPr>
+        <w:ind w:left="4680" w:hanging="360"/>
+      </w:pPr>
+      <w:rPr>
+        <w:rFonts w:ascii="Wingdings" w:hAnsi="Wingdings" w:hint="default"/>
+      </w:rPr>
+    </w:lvl>
+    <w:lvl w:ilvl="6" w:tplc="04090001" w:tentative="1">
+      <w:start w:val="1"/>
+      <w:numFmt w:val="bullet"/>
+      <w:lvlText w:val=""/>
+      <w:lvlJc w:val="left"/>
+      <w:pPr>
+        <w:ind w:left="5400" w:hanging="360"/>
+      </w:pPr>
+      <w:rPr>
+        <w:rFonts w:ascii="Symbol" w:hAnsi="Symbol" w:hint="default"/>
+      </w:rPr>
+    </w:lvl>
+    <w:lvl w:ilvl="7" w:tplc="04090003" w:tentative="1">
+      <w:start w:val="1"/>
+      <w:numFmt w:val="bullet"/>
+      <w:lvlText w:val="o"/>
+      <w:lvlJc w:val="left"/>
+      <w:pPr>
+        <w:ind w:left="6120" w:hanging="360"/>
+      </w:pPr>
+      <w:rPr>
+        <w:rFonts w:ascii="Courier New" w:hAnsi="Courier New" w:cs="Courier New" w:hint="default"/>
+      </w:rPr>
+    </w:lvl>
+    <w:lvl w:ilvl="8" w:tplc="04090005" w:tentative="1">
+      <w:start w:val="1"/>
+      <w:numFmt w:val="bullet"/>
+      <w:lvlText w:val=""/>
+      <w:lvlJc w:val="left"/>
+      <w:pPr>
+        <w:ind w:left="6840" w:hanging="360"/>
+      </w:pPr>
+      <w:rPr>
+        <w:rFonts w:ascii="Wingdings" w:hAnsi="Wingdings" w:hint="default"/>
+      </w:rPr>
+    </w:lvl>
+  </w:abstractNum>
+  <w:num w:numId="1">
+    <w:abstractNumId w:val="0"/>
+  </w:num>
+  <w:num w:numId="2">
+    <w:abstractNumId w:val="1"/>
+  </w:num>
+</w:numbering>
 </file>
 
 <file path=word/styles.xml><?xml version="1.0" encoding="utf-8"?>

--- a/Lab_04/Lab Report - Translation, Rotation, Scaling,.docx
+++ b/Lab_04/Lab Report - Translation, Rotation, Scaling,.docx
@@ -1023,8 +1023,1599 @@
       <w:r>
         <w:t>Stop.</w:t>
       </w:r>
+    </w:p>
+    <w:p>
+      <w:pPr>
+        <w:pStyle w:val="Titlerepost"/>
+      </w:pPr>
+      <w:r>
+        <w:lastRenderedPageBreak/>
+        <w:t>Flowchart</w:t>
+      </w:r>
+    </w:p>
+    <w:p>
+      <w:pPr>
+        <w:pStyle w:val="Titlerepost"/>
+      </w:pPr>
+      <w:r>
+        <w:t>Source code</w:t>
+      </w:r>
+    </w:p>
+    <w:p>
+      <w:pPr>
+        <w:pStyle w:val="bodyrepost"/>
+      </w:pPr>
+      <w:r>
+        <w:t>#include &lt;iostream&gt;</w:t>
+      </w:r>
+    </w:p>
+    <w:p>
+      <w:pPr>
+        <w:pStyle w:val="bodyrepost"/>
+      </w:pPr>
+      <w:r>
+        <w:t>#include &lt;cstdlib&gt;</w:t>
+      </w:r>
+    </w:p>
+    <w:p>
+      <w:pPr>
+        <w:pStyle w:val="bodyrepost"/>
+      </w:pPr>
+      <w:r>
+        <w:t>#include &lt;ctime&gt;</w:t>
+      </w:r>
+    </w:p>
+    <w:p>
+      <w:pPr>
+        <w:pStyle w:val="bodyrepost"/>
+      </w:pPr>
+      <w:r>
+        <w:t>#include &lt;graphics.h&gt;</w:t>
+      </w:r>
+    </w:p>
+    <w:p>
+      <w:pPr>
+        <w:pStyle w:val="bodyrepost"/>
+      </w:pPr>
+      <w:r>
+        <w:t>#include &lt;cmath&gt;</w:t>
+      </w:r>
+    </w:p>
+    <w:p>
+      <w:pPr>
+        <w:pStyle w:val="bodyrepost"/>
+      </w:pPr>
+      <w:r>
+        <w:t>using namespace std;</w:t>
+      </w:r>
+    </w:p>
+    <w:p>
+      <w:pPr>
+        <w:pStyle w:val="bodyrepost"/>
+      </w:pPr>
+      <w:r>
+        <w:t>int randomColor(){</w:t>
+      </w:r>
+    </w:p>
+    <w:p>
+      <w:pPr>
+        <w:pStyle w:val="bodyrepost"/>
+      </w:pPr>
+      <w:r>
+        <w:tab/>
+      </w:r>
+      <w:r>
+        <w:t>srand(time(0));</w:t>
+      </w:r>
+    </w:p>
+    <w:p>
+      <w:pPr>
+        <w:pStyle w:val="bodyrepost"/>
+      </w:pPr>
+      <w:r>
+        <w:tab/>
+      </w:r>
       <w:bookmarkStart w:id="0" w:name="_GoBack"/>
       <w:bookmarkEnd w:id="0"/>
+      <w:r>
+        <w:t>return rand() % 6 + 0;</w:t>
+      </w:r>
+    </w:p>
+    <w:p>
+      <w:pPr>
+        <w:pStyle w:val="bodyrepost"/>
+      </w:pPr>
+      <w:r>
+        <w:t>}</w:t>
+      </w:r>
+    </w:p>
+    <w:p>
+      <w:pPr>
+        <w:pStyle w:val="bodyrepost"/>
+      </w:pPr>
+    </w:p>
+    <w:p>
+      <w:pPr>
+        <w:pStyle w:val="bodyrepost"/>
+      </w:pPr>
+      <w:r>
+        <w:t>void drawTriangle(float x1, float x2, float x3, float y1, float y2, float y3){</w:t>
+      </w:r>
+    </w:p>
+    <w:p>
+      <w:pPr>
+        <w:pStyle w:val="bodyrepost"/>
+      </w:pPr>
+      <w:r>
+        <w:tab/>
+        <w:t>line(x1, y1, x2, y2);</w:t>
+      </w:r>
+    </w:p>
+    <w:p>
+      <w:pPr>
+        <w:pStyle w:val="bodyrepost"/>
+      </w:pPr>
+      <w:r>
+        <w:tab/>
+        <w:t>line(x1, y1, x3, y3);</w:t>
+      </w:r>
+    </w:p>
+    <w:p>
+      <w:pPr>
+        <w:pStyle w:val="bodyrepost"/>
+      </w:pPr>
+      <w:r>
+        <w:tab/>
+        <w:t>line(x2, y2, x3, y3);</w:t>
+      </w:r>
+    </w:p>
+    <w:p>
+      <w:pPr>
+        <w:pStyle w:val="bodyrepost"/>
+      </w:pPr>
+      <w:r>
+        <w:t>}</w:t>
+      </w:r>
+    </w:p>
+    <w:p>
+      <w:pPr>
+        <w:pStyle w:val="bodyrepost"/>
+      </w:pPr>
+    </w:p>
+    <w:p>
+      <w:pPr>
+        <w:pStyle w:val="bodyrepost"/>
+      </w:pPr>
+      <w:r>
+        <w:t>void drawAxes(float* x1, float* x2, float* x3, float* y1, float* y2, float* y3){</w:t>
+      </w:r>
+    </w:p>
+    <w:p>
+      <w:pPr>
+        <w:pStyle w:val="bodyrepost"/>
+      </w:pPr>
+      <w:r>
+        <w:tab/>
+        <w:t>float maxHeight = getmaxy();</w:t>
+      </w:r>
+    </w:p>
+    <w:p>
+      <w:pPr>
+        <w:pStyle w:val="bodyrepost"/>
+      </w:pPr>
+      <w:r>
+        <w:lastRenderedPageBreak/>
+        <w:tab/>
+        <w:t>float maxWidth = getmaxx();</w:t>
+      </w:r>
+    </w:p>
+    <w:p>
+      <w:pPr>
+        <w:pStyle w:val="bodyrepost"/>
+      </w:pPr>
+      <w:r>
+        <w:tab/>
+        <w:t>float centerX = maxWidth/2;</w:t>
+      </w:r>
+    </w:p>
+    <w:p>
+      <w:pPr>
+        <w:pStyle w:val="bodyrepost"/>
+      </w:pPr>
+      <w:r>
+        <w:tab/>
+        <w:t>float centerY = maxHeight/2;</w:t>
+      </w:r>
+    </w:p>
+    <w:p>
+      <w:pPr>
+        <w:pStyle w:val="bodyrepost"/>
+      </w:pPr>
+      <w:r>
+        <w:tab/>
+        <w:t>line(0, centerY, maxWidth, centerY);</w:t>
+      </w:r>
+    </w:p>
+    <w:p>
+      <w:pPr>
+        <w:pStyle w:val="bodyrepost"/>
+      </w:pPr>
+      <w:r>
+        <w:tab/>
+        <w:t>line(centerX,0, centerX, maxHeight);</w:t>
+      </w:r>
+    </w:p>
+    <w:p>
+      <w:pPr>
+        <w:pStyle w:val="bodyrepost"/>
+      </w:pPr>
+      <w:r>
+        <w:tab/>
+        <w:t>*x1+=centerX;</w:t>
+      </w:r>
+    </w:p>
+    <w:p>
+      <w:pPr>
+        <w:pStyle w:val="bodyrepost"/>
+      </w:pPr>
+      <w:r>
+        <w:tab/>
+        <w:t>*x2+=centerX;</w:t>
+      </w:r>
+    </w:p>
+    <w:p>
+      <w:pPr>
+        <w:pStyle w:val="bodyrepost"/>
+      </w:pPr>
+      <w:r>
+        <w:tab/>
+        <w:t>*x3+=centerX;</w:t>
+      </w:r>
+    </w:p>
+    <w:p>
+      <w:pPr>
+        <w:pStyle w:val="bodyrepost"/>
+      </w:pPr>
+      <w:r>
+        <w:tab/>
+        <w:t>*y1=centerY-*y1;</w:t>
+      </w:r>
+    </w:p>
+    <w:p>
+      <w:pPr>
+        <w:pStyle w:val="bodyrepost"/>
+      </w:pPr>
+      <w:r>
+        <w:tab/>
+        <w:t>*y2=centerY-*y2;</w:t>
+      </w:r>
+    </w:p>
+    <w:p>
+      <w:pPr>
+        <w:pStyle w:val="bodyrepost"/>
+      </w:pPr>
+      <w:r>
+        <w:tab/>
+        <w:t>*y3=centerY-*y3;</w:t>
+      </w:r>
+    </w:p>
+    <w:p>
+      <w:pPr>
+        <w:pStyle w:val="bodyrepost"/>
+      </w:pPr>
+      <w:r>
+        <w:t>}</w:t>
+      </w:r>
+    </w:p>
+    <w:p>
+      <w:pPr>
+        <w:pStyle w:val="bodyrepost"/>
+      </w:pPr>
+      <w:r>
+        <w:t>int</w:t>
+      </w:r>
+      <w:r>
+        <w:t xml:space="preserve"> main(){</w:t>
+      </w:r>
+    </w:p>
+    <w:p>
+      <w:pPr>
+        <w:pStyle w:val="bodyrepost"/>
+      </w:pPr>
+      <w:r>
+        <w:tab/>
+        <w:t>int gd = DETECT , gm;</w:t>
+      </w:r>
+    </w:p>
+    <w:p>
+      <w:pPr>
+        <w:pStyle w:val="bodyrepost"/>
+      </w:pPr>
+      <w:r>
+        <w:tab/>
+        <w:t>initgraph(&amp;gd, &amp;gm, "");</w:t>
+      </w:r>
+    </w:p>
+    <w:p>
+      <w:pPr>
+        <w:pStyle w:val="bodyrepost"/>
+      </w:pPr>
+      <w:r>
+        <w:tab/>
+      </w:r>
+    </w:p>
+    <w:p>
+      <w:pPr>
+        <w:pStyle w:val="bodyrepost"/>
+      </w:pPr>
+      <w:r>
+        <w:tab/>
+        <w:t>int k = 3;</w:t>
+      </w:r>
+    </w:p>
+    <w:p>
+      <w:pPr>
+        <w:pStyle w:val="bodyrepost"/>
+      </w:pPr>
+      <w:r>
+        <w:tab/>
+        <w:t>float x1,x2,x3,y1,y2,y3;</w:t>
+      </w:r>
+    </w:p>
+    <w:p>
+      <w:pPr>
+        <w:pStyle w:val="bodyrepost"/>
+      </w:pPr>
+      <w:r>
+        <w:tab/>
+        <w:t>float tx, ty;</w:t>
+      </w:r>
+    </w:p>
+    <w:p>
+      <w:pPr>
+        <w:pStyle w:val="bodyrepost"/>
+      </w:pPr>
+      <w:r>
+        <w:tab/>
+      </w:r>
+    </w:p>
+    <w:p>
+      <w:pPr>
+        <w:pStyle w:val="bodyrepost"/>
+      </w:pPr>
+      <w:r>
+        <w:tab/>
+        <w:t>float maxHeight = getmaxy();</w:t>
+      </w:r>
+    </w:p>
+    <w:p>
+      <w:pPr>
+        <w:pStyle w:val="bodyrepost"/>
+      </w:pPr>
+      <w:r>
+        <w:lastRenderedPageBreak/>
+        <w:tab/>
+        <w:t>float maxWidth = getmaxx();</w:t>
+      </w:r>
+    </w:p>
+    <w:p>
+      <w:pPr>
+        <w:pStyle w:val="bodyrepost"/>
+      </w:pPr>
+      <w:r>
+        <w:tab/>
+        <w:t>float centerX = maxWidth/2;</w:t>
+      </w:r>
+    </w:p>
+    <w:p>
+      <w:pPr>
+        <w:pStyle w:val="bodyrepost"/>
+      </w:pPr>
+      <w:r>
+        <w:tab/>
+        <w:t>float centerY = maxHeight/2;</w:t>
+      </w:r>
+    </w:p>
+    <w:p>
+      <w:pPr>
+        <w:pStyle w:val="bodyrepost"/>
+      </w:pPr>
+    </w:p>
+    <w:p>
+      <w:pPr>
+        <w:pStyle w:val="bodyrepost"/>
+      </w:pPr>
+      <w:r>
+        <w:tab/>
+        <w:t>setlinestyle(SOLID_LINE, 0, 3);</w:t>
+      </w:r>
+    </w:p>
+    <w:p>
+      <w:pPr>
+        <w:pStyle w:val="bodyrepost"/>
+      </w:pPr>
+      <w:r>
+        <w:tab/>
+      </w:r>
+    </w:p>
+    <w:p>
+      <w:pPr>
+        <w:pStyle w:val="bodyrepost"/>
+      </w:pPr>
+      <w:r>
+        <w:tab/>
+        <w:t>cout&lt;&lt;"input the coordinates of a triangle: "&lt;&lt;endl;</w:t>
+      </w:r>
+    </w:p>
+    <w:p>
+      <w:pPr>
+        <w:pStyle w:val="bodyrepost"/>
+      </w:pPr>
+      <w:r>
+        <w:tab/>
+        <w:t>cout&lt;&lt;"(x1,y1) ";</w:t>
+      </w:r>
+    </w:p>
+    <w:p>
+      <w:pPr>
+        <w:pStyle w:val="bodyrepost"/>
+      </w:pPr>
+      <w:r>
+        <w:tab/>
+        <w:t>cin&gt;&gt;x1&gt;&gt;y1;</w:t>
+      </w:r>
+    </w:p>
+    <w:p>
+      <w:pPr>
+        <w:pStyle w:val="bodyrepost"/>
+      </w:pPr>
+      <w:r>
+        <w:tab/>
+        <w:t>cout&lt;&lt;"(x2,y2) ";</w:t>
+      </w:r>
+    </w:p>
+    <w:p>
+      <w:pPr>
+        <w:pStyle w:val="bodyrepost"/>
+      </w:pPr>
+      <w:r>
+        <w:tab/>
+        <w:t>cin&gt;&gt;x2&gt;&gt;y2;</w:t>
+      </w:r>
+      <w:r>
+        <w:tab/>
+      </w:r>
+    </w:p>
+    <w:p>
+      <w:pPr>
+        <w:pStyle w:val="bodyrepost"/>
+      </w:pPr>
+      <w:r>
+        <w:tab/>
+        <w:t>cout&lt;&lt;"(x3,y3) ";</w:t>
+      </w:r>
+    </w:p>
+    <w:p>
+      <w:pPr>
+        <w:pStyle w:val="bodyrepost"/>
+      </w:pPr>
+      <w:r>
+        <w:tab/>
+        <w:t>cin&gt;&gt;x3&gt;&gt;y3;</w:t>
+      </w:r>
+    </w:p>
+    <w:p>
+      <w:pPr>
+        <w:pStyle w:val="bodyrepost"/>
+      </w:pPr>
+      <w:r>
+        <w:tab/>
+      </w:r>
+    </w:p>
+    <w:p>
+      <w:pPr>
+        <w:pStyle w:val="bodyrepost"/>
+      </w:pPr>
+      <w:r>
+        <w:tab/>
+        <w:t>setbkcolor(WHITE);</w:t>
+      </w:r>
+    </w:p>
+    <w:p>
+      <w:pPr>
+        <w:pStyle w:val="bodyrepost"/>
+      </w:pPr>
+      <w:r>
+        <w:tab/>
+        <w:t>cleardevice();</w:t>
+      </w:r>
+    </w:p>
+    <w:p>
+      <w:pPr>
+        <w:pStyle w:val="bodyrepost"/>
+      </w:pPr>
+      <w:r>
+        <w:tab/>
+        <w:t>setcolor(BLACK);</w:t>
+      </w:r>
+    </w:p>
+    <w:p>
+      <w:pPr>
+        <w:pStyle w:val="bodyrepost"/>
+      </w:pPr>
+      <w:r>
+        <w:tab/>
+      </w:r>
+    </w:p>
+    <w:p>
+      <w:pPr>
+        <w:pStyle w:val="bodyrepost"/>
+      </w:pPr>
+      <w:r>
+        <w:tab/>
+        <w:t>drawAxes(&amp;x1,&amp;x2,&amp;x3,&amp;y1,&amp;y2,&amp;y3);</w:t>
+      </w:r>
+    </w:p>
+    <w:p>
+      <w:pPr>
+        <w:pStyle w:val="bodyrepost"/>
+      </w:pPr>
+      <w:r>
+        <w:tab/>
+        <w:t>drawTriangle(x1,x2,x3,y1,y2,y3);</w:t>
+      </w:r>
+    </w:p>
+    <w:p>
+      <w:pPr>
+        <w:pStyle w:val="bodyrepost"/>
+      </w:pPr>
+      <w:r>
+        <w:tab/>
+      </w:r>
+    </w:p>
+    <w:p>
+      <w:pPr>
+        <w:pStyle w:val="bodyrepost"/>
+      </w:pPr>
+      <w:r>
+        <w:lastRenderedPageBreak/>
+        <w:tab/>
+        <w:t>//for translation</w:t>
+      </w:r>
+    </w:p>
+    <w:p>
+      <w:pPr>
+        <w:pStyle w:val="bodyrepost"/>
+      </w:pPr>
+      <w:r>
+        <w:tab/>
+        <w:t>while(k!=0){</w:t>
+      </w:r>
+    </w:p>
+    <w:p>
+      <w:pPr>
+        <w:pStyle w:val="bodyrepost"/>
+      </w:pPr>
+      <w:r>
+        <w:tab/>
+      </w:r>
+      <w:r>
+        <w:tab/>
+        <w:t>cout&lt;&lt;"enter translation vector: "&lt;&lt;endl;</w:t>
+      </w:r>
+    </w:p>
+    <w:p>
+      <w:pPr>
+        <w:pStyle w:val="bodyrepost"/>
+      </w:pPr>
+      <w:r>
+        <w:tab/>
+      </w:r>
+      <w:r>
+        <w:tab/>
+        <w:t>cout&lt;&lt;"tx ty --- ";</w:t>
+      </w:r>
+    </w:p>
+    <w:p>
+      <w:pPr>
+        <w:pStyle w:val="bodyrepost"/>
+      </w:pPr>
+      <w:r>
+        <w:tab/>
+      </w:r>
+      <w:r>
+        <w:tab/>
+        <w:t>cin&gt;&gt;tx&gt;&gt;ty;</w:t>
+      </w:r>
+    </w:p>
+    <w:p>
+      <w:pPr>
+        <w:pStyle w:val="bodyrepost"/>
+      </w:pPr>
+      <w:r>
+        <w:tab/>
+      </w:r>
+      <w:r>
+        <w:tab/>
+      </w:r>
+    </w:p>
+    <w:p>
+      <w:pPr>
+        <w:pStyle w:val="bodyrepost"/>
+      </w:pPr>
+      <w:r>
+        <w:tab/>
+      </w:r>
+      <w:r>
+        <w:tab/>
+        <w:t>setcolor(RED);</w:t>
+      </w:r>
+    </w:p>
+    <w:p>
+      <w:pPr>
+        <w:pStyle w:val="bodyrepost"/>
+      </w:pPr>
+      <w:r>
+        <w:tab/>
+      </w:r>
+      <w:r>
+        <w:tab/>
+        <w:t>drawTriangle(x1+tx, x2+tx, x3+tx, y1-ty, y2-ty, y3-ty);</w:t>
+      </w:r>
+    </w:p>
+    <w:p>
+      <w:pPr>
+        <w:pStyle w:val="bodyrepost"/>
+      </w:pPr>
+      <w:r>
+        <w:tab/>
+      </w:r>
+      <w:r>
+        <w:tab/>
+        <w:t>k--;</w:t>
+      </w:r>
+      <w:r>
+        <w:tab/>
+      </w:r>
+    </w:p>
+    <w:p>
+      <w:pPr>
+        <w:pStyle w:val="bodyrepost"/>
+      </w:pPr>
+      <w:r>
+        <w:tab/>
+        <w:t>}</w:t>
+      </w:r>
+    </w:p>
+    <w:p>
+      <w:pPr>
+        <w:pStyle w:val="bodyrepost"/>
+      </w:pPr>
+      <w:r>
+        <w:tab/>
+      </w:r>
+    </w:p>
+    <w:p>
+      <w:pPr>
+        <w:pStyle w:val="bodyrepost"/>
+      </w:pPr>
+      <w:r>
+        <w:tab/>
+      </w:r>
+    </w:p>
+    <w:p>
+      <w:pPr>
+        <w:pStyle w:val="bodyrepost"/>
+      </w:pPr>
+      <w:r>
+        <w:tab/>
+        <w:t>//for scaling</w:t>
+      </w:r>
+    </w:p>
+    <w:p>
+      <w:pPr>
+        <w:pStyle w:val="bodyrepost"/>
+      </w:pPr>
+      <w:r>
+        <w:tab/>
+        <w:t>cout&lt;&lt;"press any key then enter to start scaling: ";</w:t>
+      </w:r>
+    </w:p>
+    <w:p>
+      <w:pPr>
+        <w:pStyle w:val="bodyrepost"/>
+      </w:pPr>
+      <w:r>
+        <w:tab/>
+        <w:t>char c;</w:t>
+      </w:r>
+    </w:p>
+    <w:p>
+      <w:pPr>
+        <w:pStyle w:val="bodyrepost"/>
+      </w:pPr>
+      <w:r>
+        <w:tab/>
+        <w:t>cin&gt;&gt;c;</w:t>
+      </w:r>
+    </w:p>
+    <w:p>
+      <w:pPr>
+        <w:pStyle w:val="bodyrepost"/>
+      </w:pPr>
+      <w:r>
+        <w:tab/>
+        <w:t>setbkcolor(LIGHTBLUE);</w:t>
+      </w:r>
+    </w:p>
+    <w:p>
+      <w:pPr>
+        <w:pStyle w:val="bodyrepost"/>
+      </w:pPr>
+      <w:r>
+        <w:tab/>
+        <w:t>cleardevice();</w:t>
+      </w:r>
+    </w:p>
+    <w:p>
+      <w:pPr>
+        <w:pStyle w:val="bodyrepost"/>
+      </w:pPr>
+      <w:r>
+        <w:tab/>
+        <w:t>setcolor(WHITE);</w:t>
+      </w:r>
+    </w:p>
+    <w:p>
+      <w:pPr>
+        <w:pStyle w:val="bodyrepost"/>
+      </w:pPr>
+      <w:r>
+        <w:tab/>
+        <w:t>drawAxes(&amp;x1,&amp;x2,&amp;x3,&amp;y1,&amp;y2,&amp;y3);</w:t>
+      </w:r>
+    </w:p>
+    <w:p>
+      <w:pPr>
+        <w:pStyle w:val="bodyrepost"/>
+      </w:pPr>
+      <w:r>
+        <w:tab/>
+        <w:t>d</w:t>
+      </w:r>
+      <w:r>
+        <w:t>rawTriangle(x1,x2,x3,y1,y2,y3);</w:t>
+      </w:r>
+    </w:p>
+    <w:p>
+      <w:pPr>
+        <w:pStyle w:val="bodyrepost"/>
+      </w:pPr>
+      <w:r>
+        <w:lastRenderedPageBreak/>
+        <w:tab/>
+        <w:t>cout&lt;&lt;"------</w:t>
+      </w:r>
+      <w:r>
+        <w:t>-----------------------"&lt;&lt;endl;</w:t>
+      </w:r>
+    </w:p>
+    <w:p>
+      <w:pPr>
+        <w:pStyle w:val="bodyrepost"/>
+      </w:pPr>
+      <w:r>
+        <w:tab/>
+        <w:t>k=3;</w:t>
+      </w:r>
+    </w:p>
+    <w:p>
+      <w:pPr>
+        <w:pStyle w:val="bodyrepost"/>
+      </w:pPr>
+      <w:r>
+        <w:tab/>
+      </w:r>
+    </w:p>
+    <w:p>
+      <w:pPr>
+        <w:pStyle w:val="bodyrepost"/>
+      </w:pPr>
+      <w:r>
+        <w:tab/>
+        <w:t>while(k!=0){</w:t>
+      </w:r>
+    </w:p>
+    <w:p>
+      <w:pPr>
+        <w:pStyle w:val="bodyrepost"/>
+      </w:pPr>
+      <w:r>
+        <w:tab/>
+      </w:r>
+      <w:r>
+        <w:tab/>
+        <w:t>cout&lt;&lt;"enter the scale:"&lt;&lt;endl;</w:t>
+      </w:r>
+    </w:p>
+    <w:p>
+      <w:pPr>
+        <w:pStyle w:val="bodyrepost"/>
+      </w:pPr>
+      <w:r>
+        <w:tab/>
+      </w:r>
+      <w:r>
+        <w:tab/>
+        <w:t>cout&lt;&lt;"Sx Sy --- ";</w:t>
+      </w:r>
+    </w:p>
+    <w:p>
+      <w:pPr>
+        <w:pStyle w:val="bodyrepost"/>
+      </w:pPr>
+      <w:r>
+        <w:tab/>
+      </w:r>
+      <w:r>
+        <w:tab/>
+        <w:t>float sx, sy;</w:t>
+      </w:r>
+    </w:p>
+    <w:p>
+      <w:pPr>
+        <w:pStyle w:val="bodyrepost"/>
+      </w:pPr>
+      <w:r>
+        <w:tab/>
+      </w:r>
+      <w:r>
+        <w:tab/>
+        <w:t>cin&gt;&gt;sx&gt;&gt;sy;</w:t>
+      </w:r>
+    </w:p>
+    <w:p>
+      <w:pPr>
+        <w:pStyle w:val="bodyrepost"/>
+      </w:pPr>
+      <w:r>
+        <w:tab/>
+      </w:r>
+      <w:r>
+        <w:tab/>
+        <w:t>float xs1, xs2, xs3, ys1, ys2, ys3;</w:t>
+      </w:r>
+    </w:p>
+    <w:p>
+      <w:pPr>
+        <w:pStyle w:val="bodyrepost"/>
+      </w:pPr>
+      <w:r>
+        <w:tab/>
+      </w:r>
+      <w:r>
+        <w:tab/>
+        <w:t>xs1=x1*sx+x1 * (1 - sx);</w:t>
+      </w:r>
+    </w:p>
+    <w:p>
+      <w:pPr>
+        <w:pStyle w:val="bodyrepost"/>
+      </w:pPr>
+      <w:r>
+        <w:tab/>
+      </w:r>
+      <w:r>
+        <w:tab/>
+        <w:t>xs2=x2*sx+x1 * (1 - sx);</w:t>
+      </w:r>
+    </w:p>
+    <w:p>
+      <w:pPr>
+        <w:pStyle w:val="bodyrepost"/>
+      </w:pPr>
+      <w:r>
+        <w:tab/>
+      </w:r>
+      <w:r>
+        <w:tab/>
+        <w:t>xs3=x3*sx+x1 * (1 - sx);</w:t>
+      </w:r>
+    </w:p>
+    <w:p>
+      <w:pPr>
+        <w:pStyle w:val="bodyrepost"/>
+      </w:pPr>
+      <w:r>
+        <w:tab/>
+      </w:r>
+      <w:r>
+        <w:tab/>
+        <w:t>ys1=y1*sy+y1 * (1 - sy);</w:t>
+      </w:r>
+    </w:p>
+    <w:p>
+      <w:pPr>
+        <w:pStyle w:val="bodyrepost"/>
+      </w:pPr>
+      <w:r>
+        <w:tab/>
+      </w:r>
+      <w:r>
+        <w:tab/>
+        <w:t>ys2=y2*sy+y1 * (1 - sy);</w:t>
+      </w:r>
+    </w:p>
+    <w:p>
+      <w:pPr>
+        <w:pStyle w:val="bodyrepost"/>
+      </w:pPr>
+      <w:r>
+        <w:tab/>
+      </w:r>
+      <w:r>
+        <w:tab/>
+        <w:t>ys3=y3*sy+y1 * (1 - sy);</w:t>
+      </w:r>
+    </w:p>
+    <w:p>
+      <w:pPr>
+        <w:pStyle w:val="bodyrepost"/>
+      </w:pPr>
+      <w:r>
+        <w:tab/>
+      </w:r>
+      <w:r>
+        <w:tab/>
+        <w:t>setcolor(randomColor());</w:t>
+      </w:r>
+    </w:p>
+    <w:p>
+      <w:pPr>
+        <w:pStyle w:val="bodyrepost"/>
+      </w:pPr>
+      <w:r>
+        <w:tab/>
+      </w:r>
+      <w:r>
+        <w:tab/>
+        <w:t>setlinestyle(SOLID_LINE, 0, 3);</w:t>
+      </w:r>
+    </w:p>
+    <w:p>
+      <w:pPr>
+        <w:pStyle w:val="bodyrepost"/>
+      </w:pPr>
+      <w:r>
+        <w:tab/>
+      </w:r>
+      <w:r>
+        <w:tab/>
+        <w:t>drawTriangle(xs1</w:t>
+      </w:r>
+      <w:r>
+        <w:t>, xs2, xs3, ys1, ys2, ys3);</w:t>
+      </w:r>
+    </w:p>
+    <w:p>
+      <w:pPr>
+        <w:pStyle w:val="bodyrepost"/>
+      </w:pPr>
+      <w:r>
+        <w:tab/>
+      </w:r>
+      <w:r>
+        <w:tab/>
+        <w:t>k--;</w:t>
+      </w:r>
+    </w:p>
+    <w:p>
+      <w:pPr>
+        <w:pStyle w:val="bodyrepost"/>
+      </w:pPr>
+      <w:r>
+        <w:tab/>
+        <w:t>}</w:t>
+      </w:r>
+    </w:p>
+    <w:p>
+      <w:pPr>
+        <w:pStyle w:val="bodyrepost"/>
+      </w:pPr>
+      <w:r>
+        <w:t>//</w:t>
+      </w:r>
+      <w:r>
+        <w:tab/>
+        <w:t>//for rotating</w:t>
+      </w:r>
+    </w:p>
+    <w:p>
+      <w:pPr>
+        <w:pStyle w:val="bodyrepost"/>
+      </w:pPr>
+      <w:r>
+        <w:lastRenderedPageBreak/>
+        <w:tab/>
+        <w:t>k=3;</w:t>
+      </w:r>
+    </w:p>
+    <w:p>
+      <w:pPr>
+        <w:pStyle w:val="bodyrepost"/>
+      </w:pPr>
+      <w:r>
+        <w:tab/>
+        <w:t>cout&lt;&lt;"press any key then enter to start rotating: ";</w:t>
+      </w:r>
+    </w:p>
+    <w:p>
+      <w:pPr>
+        <w:pStyle w:val="bodyrepost"/>
+      </w:pPr>
+      <w:r>
+        <w:tab/>
+        <w:t>cin&gt;&gt;c;</w:t>
+      </w:r>
+    </w:p>
+    <w:p>
+      <w:pPr>
+        <w:pStyle w:val="bodyrepost"/>
+      </w:pPr>
+      <w:r>
+        <w:tab/>
+        <w:t>setbkcolor(BROWN);</w:t>
+      </w:r>
+    </w:p>
+    <w:p>
+      <w:pPr>
+        <w:pStyle w:val="bodyrepost"/>
+      </w:pPr>
+      <w:r>
+        <w:tab/>
+        <w:t>cleardevice();</w:t>
+      </w:r>
+    </w:p>
+    <w:p>
+      <w:pPr>
+        <w:pStyle w:val="bodyrepost"/>
+      </w:pPr>
+      <w:r>
+        <w:tab/>
+        <w:t>setcolor(WHITE);</w:t>
+      </w:r>
+    </w:p>
+    <w:p>
+      <w:pPr>
+        <w:pStyle w:val="bodyrepost"/>
+      </w:pPr>
+      <w:r>
+        <w:tab/>
+      </w:r>
+    </w:p>
+    <w:p>
+      <w:pPr>
+        <w:pStyle w:val="bodyrepost"/>
+      </w:pPr>
+      <w:r>
+        <w:tab/>
+        <w:t>drawAxes(&amp;x1,&amp;x2,&amp;x3,&amp;y1,&amp;y2,&amp;y3);</w:t>
+      </w:r>
+    </w:p>
+    <w:p>
+      <w:pPr>
+        <w:pStyle w:val="bodyrepost"/>
+      </w:pPr>
+      <w:r>
+        <w:tab/>
+        <w:t>drawTriangle(x1,x2,x3,y1,y2,y3);</w:t>
+      </w:r>
+    </w:p>
+    <w:p>
+      <w:pPr>
+        <w:pStyle w:val="bodyrepost"/>
+      </w:pPr>
+      <w:r>
+        <w:tab/>
+      </w:r>
+    </w:p>
+    <w:p>
+      <w:pPr>
+        <w:pStyle w:val="bodyrepost"/>
+      </w:pPr>
+      <w:r>
+        <w:tab/>
+        <w:t>float thetaDegrees;</w:t>
+      </w:r>
+    </w:p>
+    <w:p>
+      <w:pPr>
+        <w:pStyle w:val="bodyrepost"/>
+      </w:pPr>
+      <w:r>
+        <w:tab/>
+      </w:r>
+    </w:p>
+    <w:p>
+      <w:pPr>
+        <w:pStyle w:val="bodyrepost"/>
+      </w:pPr>
+      <w:r>
+        <w:tab/>
+        <w:t>while(k!=0){</w:t>
+      </w:r>
+    </w:p>
+    <w:p>
+      <w:pPr>
+        <w:pStyle w:val="bodyrepost"/>
+      </w:pPr>
+      <w:r>
+        <w:tab/>
+      </w:r>
+      <w:r>
+        <w:tab/>
+        <w:t>cout&lt;&lt;"-----------------------------"&lt;&lt;endl;</w:t>
+      </w:r>
+    </w:p>
+    <w:p>
+      <w:pPr>
+        <w:pStyle w:val="bodyrepost"/>
+      </w:pPr>
+      <w:r>
+        <w:tab/>
+        <w:t>cout&lt;&lt;"enter the angle to rotate in degrees: "&lt;&lt;endl;</w:t>
+      </w:r>
+    </w:p>
+    <w:p>
+      <w:pPr>
+        <w:pStyle w:val="bodyrepost"/>
+      </w:pPr>
+      <w:r>
+        <w:tab/>
+        <w:t>cout&lt;&lt;"angle -- ";</w:t>
+      </w:r>
+    </w:p>
+    <w:p>
+      <w:pPr>
+        <w:pStyle w:val="bodyrepost"/>
+      </w:pPr>
+      <w:r>
+        <w:tab/>
+        <w:t>cin&gt;&gt;thetaDegrees;</w:t>
+      </w:r>
+    </w:p>
+    <w:p>
+      <w:pPr>
+        <w:pStyle w:val="bodyrepost"/>
+      </w:pPr>
+      <w:r>
+        <w:t>float thetaRadian = thetaDegrees * (M_PI / 180.0);</w:t>
+      </w:r>
+    </w:p>
+    <w:p>
+      <w:pPr>
+        <w:pStyle w:val="bodyrepost"/>
+      </w:pPr>
+      <w:r>
+        <w:tab/>
+        <w:t>float xr1, xr2, xr3, yr1, yr2, yr3;</w:t>
+      </w:r>
+    </w:p>
+    <w:p>
+      <w:pPr>
+        <w:pStyle w:val="bodyrepost"/>
+      </w:pPr>
+      <w:r>
+        <w:tab/>
+        <w:t>xr1 = centerX + (x1-centerX) * cos(thetaRadian) - (y1-centerY) * sin(thetaRadian);</w:t>
+      </w:r>
+    </w:p>
+    <w:p>
+      <w:pPr>
+        <w:pStyle w:val="bodyrepost"/>
+      </w:pPr>
+      <w:r>
+        <w:lastRenderedPageBreak/>
+        <w:tab/>
+        <w:t>xr2 = centerX + (x2-centerX) * cos(thetaRadian) - (y2-centerY) * sin(thetaRadian);</w:t>
+      </w:r>
+    </w:p>
+    <w:p>
+      <w:pPr>
+        <w:pStyle w:val="bodyrepost"/>
+      </w:pPr>
+      <w:r>
+        <w:tab/>
+        <w:t>xr3 = centerX + (x3-centerX) * cos(thetaRadian) - (y3-centerY) * sin(thetaRadian);</w:t>
+      </w:r>
+    </w:p>
+    <w:p>
+      <w:pPr>
+        <w:pStyle w:val="bodyrepost"/>
+      </w:pPr>
+      <w:r>
+        <w:tab/>
+        <w:t>yr1 = centerY + (x1-centerX) * sin(thetaRadian) + (y1-centerY) * cos(thetaRadian);</w:t>
+      </w:r>
+    </w:p>
+    <w:p>
+      <w:pPr>
+        <w:pStyle w:val="bodyrepost"/>
+      </w:pPr>
+      <w:r>
+        <w:tab/>
+        <w:t>yr2 = centerY + (x2-centerX) * sin(thetaRadian) + (y2-centerY) * cos(thetaRadian);</w:t>
+      </w:r>
+    </w:p>
+    <w:p>
+      <w:pPr>
+        <w:pStyle w:val="bodyrepost"/>
+      </w:pPr>
+      <w:r>
+        <w:tab/>
+        <w:t>yr3 = centerY + (x3-centerX) * sin(thetaRadian) + (</w:t>
+      </w:r>
+      <w:r>
+        <w:t>y3-centerY) * cos(thetaRadian);</w:t>
+      </w:r>
+    </w:p>
+    <w:p>
+      <w:pPr>
+        <w:pStyle w:val="bodyrepost"/>
+      </w:pPr>
+      <w:r>
+        <w:tab/>
+        <w:t>setcolor(randomColor());</w:t>
+      </w:r>
+    </w:p>
+    <w:p>
+      <w:pPr>
+        <w:pStyle w:val="bodyrepost"/>
+      </w:pPr>
+      <w:r>
+        <w:tab/>
+        <w:t>drawTriangle</w:t>
+      </w:r>
+      <w:r>
+        <w:t>(xr1, xr2, xr3, yr1, yr2, yr3);</w:t>
+      </w:r>
+    </w:p>
+    <w:p>
+      <w:pPr>
+        <w:pStyle w:val="bodyrepost"/>
+      </w:pPr>
+      <w:r>
+        <w:tab/>
+        <w:t>k--;</w:t>
+      </w:r>
+    </w:p>
+    <w:p>
+      <w:pPr>
+        <w:pStyle w:val="bodyrepost"/>
+      </w:pPr>
+      <w:r>
+        <w:tab/>
+        <w:t>}</w:t>
+      </w:r>
+    </w:p>
+    <w:p>
+      <w:pPr>
+        <w:pStyle w:val="bodyrepost"/>
+      </w:pPr>
+      <w:r>
+        <w:tab/>
+        <w:t>//for shearing</w:t>
+      </w:r>
+    </w:p>
+    <w:p>
+      <w:pPr>
+        <w:pStyle w:val="bodyrepost"/>
+      </w:pPr>
+      <w:r>
+        <w:tab/>
+        <w:t>k=3;</w:t>
+      </w:r>
+    </w:p>
+    <w:p>
+      <w:pPr>
+        <w:pStyle w:val="bodyrepost"/>
+      </w:pPr>
+      <w:r>
+        <w:tab/>
+        <w:t>cout&lt;&lt;"press any key then enter to start shearing: ";</w:t>
+      </w:r>
+    </w:p>
+    <w:p>
+      <w:pPr>
+        <w:pStyle w:val="bodyrepost"/>
+      </w:pPr>
+      <w:r>
+        <w:tab/>
+        <w:t>cin&gt;&gt;c;</w:t>
+      </w:r>
+    </w:p>
+    <w:p>
+      <w:pPr>
+        <w:pStyle w:val="bodyrepost"/>
+      </w:pPr>
+      <w:r>
+        <w:tab/>
+        <w:t>setbkcolor(BROWN);</w:t>
+      </w:r>
+    </w:p>
+    <w:p>
+      <w:pPr>
+        <w:pStyle w:val="bodyrepost"/>
+      </w:pPr>
+      <w:r>
+        <w:tab/>
+        <w:t>cleardevice();</w:t>
+      </w:r>
+    </w:p>
+    <w:p>
+      <w:pPr>
+        <w:pStyle w:val="bodyrepost"/>
+      </w:pPr>
+      <w:r>
+        <w:tab/>
+        <w:t>setcolor(WHITE);</w:t>
+      </w:r>
+    </w:p>
+    <w:p>
+      <w:pPr>
+        <w:pStyle w:val="bodyrepost"/>
+      </w:pPr>
+    </w:p>
+    <w:p>
+      <w:pPr>
+        <w:pStyle w:val="bodyrepost"/>
+      </w:pPr>
+      <w:r>
+        <w:tab/>
+        <w:t>drawAxes(&amp;x1,&amp;x2,&amp;x3,&amp;y1,&amp;y2,&amp;y3);</w:t>
+      </w:r>
+    </w:p>
+    <w:p>
+      <w:pPr>
+        <w:pStyle w:val="bodyrepost"/>
+      </w:pPr>
+      <w:r>
+        <w:lastRenderedPageBreak/>
+        <w:tab/>
+        <w:t>d</w:t>
+      </w:r>
+      <w:r>
+        <w:t>rawTriangle(x1,x2,x3,y1,y2,y3);</w:t>
+      </w:r>
+    </w:p>
+    <w:p>
+      <w:pPr>
+        <w:pStyle w:val="bodyrepost"/>
+      </w:pPr>
+      <w:r>
+        <w:tab/>
+        <w:t>float shx, shy;</w:t>
+      </w:r>
+    </w:p>
+    <w:p>
+      <w:pPr>
+        <w:pStyle w:val="bodyrepost"/>
+      </w:pPr>
+      <w:r>
+        <w:tab/>
+        <w:t>while(k!=0){</w:t>
+      </w:r>
+    </w:p>
+    <w:p>
+      <w:pPr>
+        <w:pStyle w:val="bodyrepost"/>
+      </w:pPr>
+      <w:r>
+        <w:tab/>
+      </w:r>
+      <w:r>
+        <w:tab/>
+        <w:t>cout&lt;&lt;"enter value of shx and shy: "&lt;&lt;endl;</w:t>
+      </w:r>
+    </w:p>
+    <w:p>
+      <w:pPr>
+        <w:pStyle w:val="bodyrepost"/>
+      </w:pPr>
+      <w:r>
+        <w:tab/>
+      </w:r>
+      <w:r>
+        <w:tab/>
+        <w:t>cout&lt;&lt;"shx shy -- ";</w:t>
+      </w:r>
+    </w:p>
+    <w:p>
+      <w:pPr>
+        <w:pStyle w:val="bodyrepost"/>
+      </w:pPr>
+      <w:r>
+        <w:tab/>
+      </w:r>
+      <w:r>
+        <w:tab/>
+        <w:t>cin&gt;&gt;shx&gt;&gt;shy;</w:t>
+      </w:r>
+    </w:p>
+    <w:p>
+      <w:pPr>
+        <w:pStyle w:val="bodyrepost"/>
+      </w:pPr>
+      <w:r>
+        <w:tab/>
+      </w:r>
+      <w:r>
+        <w:tab/>
+      </w:r>
+    </w:p>
+    <w:p>
+      <w:pPr>
+        <w:pStyle w:val="bodyrepost"/>
+      </w:pPr>
+      <w:r>
+        <w:tab/>
+      </w:r>
+      <w:r>
+        <w:tab/>
+        <w:t>float xsh1, xsh2, xsh3, ysh1, ysh2, ysh3;</w:t>
+      </w:r>
+    </w:p>
+    <w:p>
+      <w:pPr>
+        <w:pStyle w:val="bodyrepost"/>
+      </w:pPr>
+      <w:r>
+        <w:tab/>
+      </w:r>
+      <w:r>
+        <w:tab/>
+        <w:t>xsh1 = x1 + shx*(centerY-y1);</w:t>
+      </w:r>
+    </w:p>
+    <w:p>
+      <w:pPr>
+        <w:pStyle w:val="bodyrepost"/>
+      </w:pPr>
+      <w:r>
+        <w:tab/>
+      </w:r>
+      <w:r>
+        <w:tab/>
+        <w:t>ysh1 = y1 + shy*(x1-centerX);</w:t>
+      </w:r>
+    </w:p>
+    <w:p>
+      <w:pPr>
+        <w:pStyle w:val="bodyrepost"/>
+      </w:pPr>
+      <w:r>
+        <w:tab/>
+      </w:r>
+      <w:r>
+        <w:tab/>
+        <w:t>xsh2 = x2 + shx*(centerY-y2);</w:t>
+      </w:r>
+    </w:p>
+    <w:p>
+      <w:pPr>
+        <w:pStyle w:val="bodyrepost"/>
+      </w:pPr>
+      <w:r>
+        <w:tab/>
+      </w:r>
+      <w:r>
+        <w:tab/>
+        <w:t>ysh2 = y2 + shy*(x2-centerX);</w:t>
+      </w:r>
+    </w:p>
+    <w:p>
+      <w:pPr>
+        <w:pStyle w:val="bodyrepost"/>
+      </w:pPr>
+      <w:r>
+        <w:tab/>
+      </w:r>
+      <w:r>
+        <w:tab/>
+        <w:t>xsh3 = x3 + shx*(centerY-y3);</w:t>
+      </w:r>
+    </w:p>
+    <w:p>
+      <w:pPr>
+        <w:pStyle w:val="bodyrepost"/>
+      </w:pPr>
+      <w:r>
+        <w:tab/>
+      </w:r>
+      <w:r>
+        <w:tab/>
+        <w:t>ysh3 = y3 + shy*(x3-centerX);</w:t>
+      </w:r>
+    </w:p>
+    <w:p>
+      <w:pPr>
+        <w:pStyle w:val="bodyrepost"/>
+      </w:pPr>
+      <w:r>
+        <w:tab/>
+      </w:r>
+      <w:r>
+        <w:tab/>
+        <w:t>setcolor(randomColor());</w:t>
+      </w:r>
+    </w:p>
+    <w:p>
+      <w:pPr>
+        <w:pStyle w:val="bodyrepost"/>
+      </w:pPr>
+      <w:r>
+        <w:tab/>
+      </w:r>
+      <w:r>
+        <w:tab/>
+        <w:t>drawTriangle(xsh1, xsh2, xsh3, ysh1, ysh2, ysh3);</w:t>
+      </w:r>
+    </w:p>
+    <w:p>
+      <w:pPr>
+        <w:pStyle w:val="bodyrepost"/>
+      </w:pPr>
+      <w:r>
+        <w:tab/>
+      </w:r>
+      <w:r>
+        <w:tab/>
+        <w:t>k--;</w:t>
+      </w:r>
+    </w:p>
+    <w:p>
+      <w:pPr>
+        <w:pStyle w:val="bodyrepost"/>
+      </w:pPr>
+      <w:r>
+        <w:tab/>
+        <w:t>}</w:t>
+      </w:r>
+    </w:p>
+    <w:p>
+      <w:pPr>
+        <w:pStyle w:val="bodyrepost"/>
+      </w:pPr>
+      <w:r>
+        <w:tab/>
+        <w:t>getch();</w:t>
+      </w:r>
+    </w:p>
+    <w:p>
+      <w:pPr>
+        <w:pStyle w:val="bodyrepost"/>
+      </w:pPr>
+      <w:r>
+        <w:tab/>
+        <w:t xml:space="preserve">closegraph();                                 </w:t>
+      </w:r>
+    </w:p>
+    <w:p>
+      <w:pPr>
+        <w:pStyle w:val="bodyrepost"/>
+      </w:pPr>
+      <w:r>
+        <w:t>}</w:t>
+      </w:r>
+    </w:p>
+    <w:p>
+      <w:pPr>
+        <w:pStyle w:val="Titlerepost"/>
+      </w:pPr>
+      <w:r>
+        <w:lastRenderedPageBreak/>
+        <w:t>Conclusion</w:t>
+      </w:r>
     </w:p>
     <w:p>
       <w:pPr>

--- a/Lab_04/Lab Report - Translation, Rotation, Scaling,.docx
+++ b/Lab_04/Lab Report - Translation, Rotation, Scaling,.docx
@@ -152,14 +152,35 @@
       <w:pPr>
         <w:pStyle w:val="bodyrepost"/>
       </w:pPr>
+      <w:proofErr w:type="gramStart"/>
       <w:r>
         <w:t>w</w:t>
       </w:r>
       <w:r>
-        <w:t xml:space="preserve">here, </w:t>
-      </w:r>
-      <w:r>
-        <w:t>`tx` and `ty` are the distances to move in x and y directions.</w:t>
+        <w:t>here</w:t>
+      </w:r>
+      <w:proofErr w:type="gramEnd"/>
+      <w:r>
+        <w:t xml:space="preserve">, </w:t>
+      </w:r>
+      <w:r>
+        <w:t>`</w:t>
+      </w:r>
+      <w:proofErr w:type="spellStart"/>
+      <w:r>
+        <w:t>tx</w:t>
+      </w:r>
+      <w:proofErr w:type="spellEnd"/>
+      <w:r>
+        <w:t>` and `</w:t>
+      </w:r>
+      <w:proofErr w:type="spellStart"/>
+      <w:r>
+        <w:t>ty</w:t>
+      </w:r>
+      <w:proofErr w:type="spellEnd"/>
+      <w:r>
+        <w:t>` are the distances to move in x and y directions.</w:t>
       </w:r>
     </w:p>
     <w:p>
@@ -311,7 +332,15 @@
         <w:t>Uniform scaling keeps the proportions the same; non-uniform changes the aspect ratio</w:t>
       </w:r>
       <w:r>
-        <w:t>. It’s example matrix is</w:t>
+        <w:t xml:space="preserve">. </w:t>
+      </w:r>
+      <w:proofErr w:type="gramStart"/>
+      <w:r>
+        <w:t>It’s</w:t>
+      </w:r>
+      <w:proofErr w:type="gramEnd"/>
+      <w:r>
+        <w:t xml:space="preserve"> example matrix is</w:t>
       </w:r>
       <w:r>
         <w:t>:</w:t>
@@ -385,11 +414,29 @@
       <w:pPr>
         <w:pStyle w:val="bodyrepost"/>
       </w:pPr>
+      <w:proofErr w:type="gramStart"/>
       <w:r>
         <w:t>where</w:t>
       </w:r>
-      <w:r>
-        <w:t xml:space="preserve"> `sx` and `sy` are the scale factors for width and height.</w:t>
+      <w:proofErr w:type="gramEnd"/>
+      <w:r>
+        <w:t xml:space="preserve"> `</w:t>
+      </w:r>
+      <w:proofErr w:type="spellStart"/>
+      <w:r>
+        <w:t>sx</w:t>
+      </w:r>
+      <w:proofErr w:type="spellEnd"/>
+      <w:r>
+        <w:t>` and `</w:t>
+      </w:r>
+      <w:proofErr w:type="spellStart"/>
+      <w:r>
+        <w:t>sy</w:t>
+      </w:r>
+      <w:proofErr w:type="spellEnd"/>
+      <w:r>
+        <w:t>` are the scale factors for width and height.</w:t>
       </w:r>
     </w:p>
     <w:p>
@@ -570,11 +617,21 @@
       <w:pPr>
         <w:pStyle w:val="bodyrepost"/>
       </w:pPr>
+      <w:proofErr w:type="gramStart"/>
       <w:r>
         <w:t>where</w:t>
       </w:r>
-      <w:r>
-        <w:t xml:space="preserve"> `shx` and `shy` determine how much to slant in respective directions.</w:t>
+      <w:proofErr w:type="gramEnd"/>
+      <w:r>
+        <w:t xml:space="preserve"> `</w:t>
+      </w:r>
+      <w:proofErr w:type="spellStart"/>
+      <w:r>
+        <w:t>shx</w:t>
+      </w:r>
+      <w:proofErr w:type="spellEnd"/>
+      <w:r>
+        <w:t>` and `shy` determine how much to slant in respective directions.</w:t>
       </w:r>
     </w:p>
     <w:p>
@@ -611,7 +668,15 @@
         </w:numPr>
       </w:pPr>
       <w:r>
-        <w:t>Input triangle coordinates (x1,y1), (x2,y2) and (x3,y3).</w:t>
+        <w:t>Input triangle coordinates (x1</w:t>
+      </w:r>
+      <w:proofErr w:type="gramStart"/>
+      <w:r>
+        <w:t>,y1</w:t>
+      </w:r>
+      <w:proofErr w:type="gramEnd"/>
+      <w:r>
+        <w:t>), (x2,y2) and (x3,y3).</w:t>
       </w:r>
     </w:p>
     <w:p>
@@ -660,7 +725,23 @@
         </w:numPr>
       </w:pPr>
       <w:r>
-        <w:t>Input translation vector (tx, ty)</w:t>
+        <w:t>Input translation vector (</w:t>
+      </w:r>
+      <w:proofErr w:type="spellStart"/>
+      <w:r>
+        <w:t>tx</w:t>
+      </w:r>
+      <w:proofErr w:type="spellEnd"/>
+      <w:r>
+        <w:t xml:space="preserve">, </w:t>
+      </w:r>
+      <w:proofErr w:type="spellStart"/>
+      <w:r>
+        <w:t>ty</w:t>
+      </w:r>
+      <w:proofErr w:type="spellEnd"/>
+      <w:r>
+        <w:t>)</w:t>
       </w:r>
     </w:p>
     <w:p>
@@ -732,7 +813,41 @@
         <w:ind w:left="1800"/>
       </w:pPr>
       <w:r>
-        <w:t>xr1 = centerX + (x1-centerX) * cos(thetaRadian) - (y1-centerY) * sin(thetaRadian);</w:t>
+        <w:t xml:space="preserve">xr1 = </w:t>
+      </w:r>
+      <w:proofErr w:type="spellStart"/>
+      <w:r>
+        <w:t>centerX</w:t>
+      </w:r>
+      <w:proofErr w:type="spellEnd"/>
+      <w:r>
+        <w:t xml:space="preserve"> + (x1-centerX) * </w:t>
+      </w:r>
+      <w:proofErr w:type="spellStart"/>
+      <w:proofErr w:type="gramStart"/>
+      <w:r>
+        <w:t>cos</w:t>
+      </w:r>
+      <w:proofErr w:type="spellEnd"/>
+      <w:r>
+        <w:t>(</w:t>
+      </w:r>
+      <w:proofErr w:type="spellStart"/>
+      <w:proofErr w:type="gramEnd"/>
+      <w:r>
+        <w:t>thetaRadian</w:t>
+      </w:r>
+      <w:proofErr w:type="spellEnd"/>
+      <w:r>
+        <w:t>) - (y1-centerY) * sin(</w:t>
+      </w:r>
+      <w:proofErr w:type="spellStart"/>
+      <w:r>
+        <w:t>thetaRadian</w:t>
+      </w:r>
+      <w:proofErr w:type="spellEnd"/>
+      <w:r>
+        <w:t>);</w:t>
       </w:r>
     </w:p>
     <w:p>
@@ -741,7 +856,41 @@
         <w:ind w:left="1800"/>
       </w:pPr>
       <w:r>
-        <w:t>xr2 = centerX + (x2-centerX) * cos(thetaRadian) - (y2-centerY) * sin(thetaRadian);</w:t>
+        <w:t xml:space="preserve">xr2 = </w:t>
+      </w:r>
+      <w:proofErr w:type="spellStart"/>
+      <w:r>
+        <w:t>centerX</w:t>
+      </w:r>
+      <w:proofErr w:type="spellEnd"/>
+      <w:r>
+        <w:t xml:space="preserve"> + (x2-centerX) * </w:t>
+      </w:r>
+      <w:proofErr w:type="spellStart"/>
+      <w:proofErr w:type="gramStart"/>
+      <w:r>
+        <w:t>cos</w:t>
+      </w:r>
+      <w:proofErr w:type="spellEnd"/>
+      <w:r>
+        <w:t>(</w:t>
+      </w:r>
+      <w:proofErr w:type="spellStart"/>
+      <w:proofErr w:type="gramEnd"/>
+      <w:r>
+        <w:t>thetaRadian</w:t>
+      </w:r>
+      <w:proofErr w:type="spellEnd"/>
+      <w:r>
+        <w:t>) - (y2-centerY) * sin(</w:t>
+      </w:r>
+      <w:proofErr w:type="spellStart"/>
+      <w:r>
+        <w:t>thetaRadian</w:t>
+      </w:r>
+      <w:proofErr w:type="spellEnd"/>
+      <w:r>
+        <w:t>);</w:t>
       </w:r>
     </w:p>
     <w:p>
@@ -750,7 +899,41 @@
         <w:ind w:left="1800"/>
       </w:pPr>
       <w:r>
-        <w:t>xr3 = centerX + (x3-centerX) * cos(thetaRadian) - (y3-centerY) * sin(thetaRadian);</w:t>
+        <w:t xml:space="preserve">xr3 = </w:t>
+      </w:r>
+      <w:proofErr w:type="spellStart"/>
+      <w:r>
+        <w:t>centerX</w:t>
+      </w:r>
+      <w:proofErr w:type="spellEnd"/>
+      <w:r>
+        <w:t xml:space="preserve"> + (x3-centerX) * </w:t>
+      </w:r>
+      <w:proofErr w:type="spellStart"/>
+      <w:proofErr w:type="gramStart"/>
+      <w:r>
+        <w:t>cos</w:t>
+      </w:r>
+      <w:proofErr w:type="spellEnd"/>
+      <w:r>
+        <w:t>(</w:t>
+      </w:r>
+      <w:proofErr w:type="spellStart"/>
+      <w:proofErr w:type="gramEnd"/>
+      <w:r>
+        <w:t>thetaRadian</w:t>
+      </w:r>
+      <w:proofErr w:type="spellEnd"/>
+      <w:r>
+        <w:t>) - (y3-centerY) * sin(</w:t>
+      </w:r>
+      <w:proofErr w:type="spellStart"/>
+      <w:r>
+        <w:t>thetaRadian</w:t>
+      </w:r>
+      <w:proofErr w:type="spellEnd"/>
+      <w:r>
+        <w:t>);</w:t>
       </w:r>
     </w:p>
     <w:p>
@@ -759,7 +942,44 @@
         <w:ind w:left="1800"/>
       </w:pPr>
       <w:r>
-        <w:t>yr1 = centerY + (x1-centerX) * sin(thetaRadian) + (y1-centerY) * cos(thetaRadian);</w:t>
+        <w:t xml:space="preserve">yr1 = </w:t>
+      </w:r>
+      <w:proofErr w:type="spellStart"/>
+      <w:r>
+        <w:t>centerY</w:t>
+      </w:r>
+      <w:proofErr w:type="spellEnd"/>
+      <w:r>
+        <w:t xml:space="preserve"> + (x1-centerX) * </w:t>
+      </w:r>
+      <w:proofErr w:type="gramStart"/>
+      <w:r>
+        <w:t>sin(</w:t>
+      </w:r>
+      <w:proofErr w:type="spellStart"/>
+      <w:proofErr w:type="gramEnd"/>
+      <w:r>
+        <w:t>thetaRadian</w:t>
+      </w:r>
+      <w:proofErr w:type="spellEnd"/>
+      <w:r>
+        <w:t xml:space="preserve">) + (y1-centerY) * </w:t>
+      </w:r>
+      <w:proofErr w:type="spellStart"/>
+      <w:r>
+        <w:t>cos</w:t>
+      </w:r>
+      <w:proofErr w:type="spellEnd"/>
+      <w:r>
+        <w:t>(</w:t>
+      </w:r>
+      <w:proofErr w:type="spellStart"/>
+      <w:r>
+        <w:t>thetaRadian</w:t>
+      </w:r>
+      <w:proofErr w:type="spellEnd"/>
+      <w:r>
+        <w:t>);</w:t>
       </w:r>
     </w:p>
     <w:p>
@@ -768,7 +988,44 @@
         <w:ind w:left="1800"/>
       </w:pPr>
       <w:r>
-        <w:t>yr2 = centerY + (x2-centerX) * sin(thetaRadian) + (y2-centerY) * cos(thetaRadian);</w:t>
+        <w:t xml:space="preserve">yr2 = </w:t>
+      </w:r>
+      <w:proofErr w:type="spellStart"/>
+      <w:r>
+        <w:t>centerY</w:t>
+      </w:r>
+      <w:proofErr w:type="spellEnd"/>
+      <w:r>
+        <w:t xml:space="preserve"> + (x2-centerX) * </w:t>
+      </w:r>
+      <w:proofErr w:type="gramStart"/>
+      <w:r>
+        <w:t>sin(</w:t>
+      </w:r>
+      <w:proofErr w:type="spellStart"/>
+      <w:proofErr w:type="gramEnd"/>
+      <w:r>
+        <w:t>thetaRadian</w:t>
+      </w:r>
+      <w:proofErr w:type="spellEnd"/>
+      <w:r>
+        <w:t xml:space="preserve">) + (y2-centerY) * </w:t>
+      </w:r>
+      <w:proofErr w:type="spellStart"/>
+      <w:r>
+        <w:t>cos</w:t>
+      </w:r>
+      <w:proofErr w:type="spellEnd"/>
+      <w:r>
+        <w:t>(</w:t>
+      </w:r>
+      <w:proofErr w:type="spellStart"/>
+      <w:r>
+        <w:t>thetaRadian</w:t>
+      </w:r>
+      <w:proofErr w:type="spellEnd"/>
+      <w:r>
+        <w:t>);</w:t>
       </w:r>
     </w:p>
     <w:p>
@@ -777,7 +1034,44 @@
         <w:ind w:left="1800"/>
       </w:pPr>
       <w:r>
-        <w:t>yr3 = centerY + (x3-centerX) * sin(thetaRadian) + (y3-centerY) * cos(thetaRadian);</w:t>
+        <w:t xml:space="preserve">yr3 = </w:t>
+      </w:r>
+      <w:proofErr w:type="spellStart"/>
+      <w:r>
+        <w:t>centerY</w:t>
+      </w:r>
+      <w:proofErr w:type="spellEnd"/>
+      <w:r>
+        <w:t xml:space="preserve"> + (x3-centerX) * </w:t>
+      </w:r>
+      <w:proofErr w:type="gramStart"/>
+      <w:r>
+        <w:t>sin(</w:t>
+      </w:r>
+      <w:proofErr w:type="spellStart"/>
+      <w:proofErr w:type="gramEnd"/>
+      <w:r>
+        <w:t>thetaRadian</w:t>
+      </w:r>
+      <w:proofErr w:type="spellEnd"/>
+      <w:r>
+        <w:t xml:space="preserve">) + (y3-centerY) * </w:t>
+      </w:r>
+      <w:proofErr w:type="spellStart"/>
+      <w:r>
+        <w:t>cos</w:t>
+      </w:r>
+      <w:proofErr w:type="spellEnd"/>
+      <w:r>
+        <w:t>(</w:t>
+      </w:r>
+      <w:proofErr w:type="spellStart"/>
+      <w:r>
+        <w:t>thetaRadian</w:t>
+      </w:r>
+      <w:proofErr w:type="spellEnd"/>
+      <w:r>
+        <w:t>);</w:t>
       </w:r>
     </w:p>
     <w:p>
@@ -823,7 +1117,23 @@
         </w:numPr>
       </w:pPr>
       <w:r>
-        <w:t>Input scale factors Sx and Sy.</w:t>
+        <w:t xml:space="preserve">Input scale factors </w:t>
+      </w:r>
+      <w:proofErr w:type="spellStart"/>
+      <w:r>
+        <w:t>Sx</w:t>
+      </w:r>
+      <w:proofErr w:type="spellEnd"/>
+      <w:r>
+        <w:t xml:space="preserve"> and </w:t>
+      </w:r>
+      <w:proofErr w:type="spellStart"/>
+      <w:r>
+        <w:t>Sy</w:t>
+      </w:r>
+      <w:proofErr w:type="spellEnd"/>
+      <w:r>
+        <w:t>.</w:t>
       </w:r>
     </w:p>
     <w:p>
@@ -844,7 +1154,15 @@
         <w:ind w:left="1440"/>
       </w:pPr>
       <w:r>
-        <w:t>xs1=x1*sx+x1 * (1 - sx);</w:t>
+        <w:t xml:space="preserve">xs1=x1*sx+x1 * (1 - </w:t>
+      </w:r>
+      <w:proofErr w:type="spellStart"/>
+      <w:r>
+        <w:t>sx</w:t>
+      </w:r>
+      <w:proofErr w:type="spellEnd"/>
+      <w:r>
+        <w:t>);</w:t>
       </w:r>
     </w:p>
     <w:p>
@@ -853,7 +1171,15 @@
         <w:ind w:left="1440"/>
       </w:pPr>
       <w:r>
-        <w:t>xs2=x2*sx+x1 * (1 - sx);</w:t>
+        <w:t xml:space="preserve">xs2=x2*sx+x1 * (1 - </w:t>
+      </w:r>
+      <w:proofErr w:type="spellStart"/>
+      <w:r>
+        <w:t>sx</w:t>
+      </w:r>
+      <w:proofErr w:type="spellEnd"/>
+      <w:r>
+        <w:t>);</w:t>
       </w:r>
     </w:p>
     <w:p>
@@ -862,7 +1188,15 @@
         <w:ind w:left="1440"/>
       </w:pPr>
       <w:r>
-        <w:t>xs3=x3*sx+x1 * (1 - sx);</w:t>
+        <w:t xml:space="preserve">xs3=x3*sx+x1 * (1 - </w:t>
+      </w:r>
+      <w:proofErr w:type="spellStart"/>
+      <w:r>
+        <w:t>sx</w:t>
+      </w:r>
+      <w:proofErr w:type="spellEnd"/>
+      <w:r>
+        <w:t>);</w:t>
       </w:r>
     </w:p>
     <w:p>
@@ -871,7 +1205,15 @@
         <w:ind w:left="1440"/>
       </w:pPr>
       <w:r>
-        <w:t>ys1=y1*sy+y1 * (1 - sy);</w:t>
+        <w:t xml:space="preserve">ys1=y1*sy+y1 * (1 - </w:t>
+      </w:r>
+      <w:proofErr w:type="spellStart"/>
+      <w:r>
+        <w:t>sy</w:t>
+      </w:r>
+      <w:proofErr w:type="spellEnd"/>
+      <w:r>
+        <w:t>);</w:t>
       </w:r>
     </w:p>
     <w:p>
@@ -880,7 +1222,15 @@
         <w:ind w:left="1440"/>
       </w:pPr>
       <w:r>
-        <w:t>ys2=y2*sy+y1 * (1 - sy);</w:t>
+        <w:t xml:space="preserve">ys2=y2*sy+y1 * (1 - </w:t>
+      </w:r>
+      <w:proofErr w:type="spellStart"/>
+      <w:r>
+        <w:t>sy</w:t>
+      </w:r>
+      <w:proofErr w:type="spellEnd"/>
+      <w:r>
+        <w:t>);</w:t>
       </w:r>
     </w:p>
     <w:p>
@@ -889,7 +1239,15 @@
         <w:ind w:left="1440"/>
       </w:pPr>
       <w:r>
-        <w:t>ys3=y3*sy+y1 * (1 - sy);</w:t>
+        <w:t xml:space="preserve">ys3=y3*sy+y1 * (1 - </w:t>
+      </w:r>
+      <w:proofErr w:type="spellStart"/>
+      <w:r>
+        <w:t>sy</w:t>
+      </w:r>
+      <w:proofErr w:type="spellEnd"/>
+      <w:r>
+        <w:t>);</w:t>
       </w:r>
     </w:p>
     <w:p>
@@ -925,7 +1283,15 @@
         </w:numPr>
       </w:pPr>
       <w:r>
-        <w:t>Input the values of shx and shy.</w:t>
+        <w:t xml:space="preserve">Input the values of </w:t>
+      </w:r>
+      <w:proofErr w:type="spellStart"/>
+      <w:r>
+        <w:t>shx</w:t>
+      </w:r>
+      <w:proofErr w:type="spellEnd"/>
+      <w:r>
+        <w:t xml:space="preserve"> and shy.</w:t>
       </w:r>
     </w:p>
     <w:p>
@@ -947,7 +1313,23 @@
       </w:pPr>
       <w:r>
         <w:tab/>
-        <w:t xml:space="preserve">    xsh1 = x1 + shx * (centerY - y1);</w:t>
+        <w:t xml:space="preserve">    xsh1 = x1 + </w:t>
+      </w:r>
+      <w:proofErr w:type="spellStart"/>
+      <w:r>
+        <w:t>shx</w:t>
+      </w:r>
+      <w:proofErr w:type="spellEnd"/>
+      <w:r>
+        <w:t xml:space="preserve"> * (</w:t>
+      </w:r>
+      <w:proofErr w:type="spellStart"/>
+      <w:r>
+        <w:t>centerY</w:t>
+      </w:r>
+      <w:proofErr w:type="spellEnd"/>
+      <w:r>
+        <w:t xml:space="preserve"> - y1);</w:t>
       </w:r>
     </w:p>
     <w:p>
@@ -957,7 +1339,15 @@
       </w:pPr>
       <w:r>
         <w:tab/>
-        <w:t xml:space="preserve">    ysh1 = y1 + shy * (x1 - centerX);</w:t>
+        <w:t xml:space="preserve">    ysh1 = y1 + shy * (x1 - </w:t>
+      </w:r>
+      <w:proofErr w:type="spellStart"/>
+      <w:r>
+        <w:t>centerX</w:t>
+      </w:r>
+      <w:proofErr w:type="spellEnd"/>
+      <w:r>
+        <w:t>);</w:t>
       </w:r>
     </w:p>
     <w:p>
@@ -967,7 +1357,23 @@
       </w:pPr>
       <w:r>
         <w:tab/>
-        <w:t xml:space="preserve">    xsh2 = x2 + shx * (centerY - y2);</w:t>
+        <w:t xml:space="preserve">    xsh2 = x2 + </w:t>
+      </w:r>
+      <w:proofErr w:type="spellStart"/>
+      <w:r>
+        <w:t>shx</w:t>
+      </w:r>
+      <w:proofErr w:type="spellEnd"/>
+      <w:r>
+        <w:t xml:space="preserve"> * (</w:t>
+      </w:r>
+      <w:proofErr w:type="spellStart"/>
+      <w:r>
+        <w:t>centerY</w:t>
+      </w:r>
+      <w:proofErr w:type="spellEnd"/>
+      <w:r>
+        <w:t xml:space="preserve"> - y2);</w:t>
       </w:r>
     </w:p>
     <w:p>
@@ -977,7 +1383,15 @@
       </w:pPr>
       <w:r>
         <w:tab/>
-        <w:t xml:space="preserve">    ysh2 = y2 + shy * (x2 - centerX);</w:t>
+        <w:t xml:space="preserve">    ysh2 = y2 + shy * (x2 - </w:t>
+      </w:r>
+      <w:proofErr w:type="spellStart"/>
+      <w:r>
+        <w:t>centerX</w:t>
+      </w:r>
+      <w:proofErr w:type="spellEnd"/>
+      <w:r>
+        <w:t>);</w:t>
       </w:r>
     </w:p>
     <w:p>
@@ -987,7 +1401,23 @@
       </w:pPr>
       <w:r>
         <w:tab/>
-        <w:t xml:space="preserve">    xsh3 = x3 + shx * (centerY - y3);</w:t>
+        <w:t xml:space="preserve">    xsh3 = x3 + </w:t>
+      </w:r>
+      <w:proofErr w:type="spellStart"/>
+      <w:r>
+        <w:t>shx</w:t>
+      </w:r>
+      <w:proofErr w:type="spellEnd"/>
+      <w:r>
+        <w:t xml:space="preserve"> * (</w:t>
+      </w:r>
+      <w:proofErr w:type="spellStart"/>
+      <w:r>
+        <w:t>centerY</w:t>
+      </w:r>
+      <w:proofErr w:type="spellEnd"/>
+      <w:r>
+        <w:t xml:space="preserve"> - y3);</w:t>
       </w:r>
     </w:p>
     <w:p>
@@ -997,7 +1427,15 @@
       </w:pPr>
       <w:r>
         <w:tab/>
-        <w:t xml:space="preserve">    ysh3 = y3 + shy * (x3 - centerX);</w:t>
+        <w:t xml:space="preserve">    ysh3 = y3 + shy * (x3 - </w:t>
+      </w:r>
+      <w:proofErr w:type="spellStart"/>
+      <w:r>
+        <w:t>centerX</w:t>
+      </w:r>
+      <w:proofErr w:type="spellEnd"/>
+      <w:r>
+        <w:t>);</w:t>
       </w:r>
     </w:p>
     <w:p>
@@ -1046,1581 +1484,3332 @@
         <w:pStyle w:val="bodyrepost"/>
       </w:pPr>
       <w:r>
-        <w:t>#include &lt;iostream&gt;</w:t>
-      </w:r>
-    </w:p>
-    <w:p>
-      <w:pPr>
-        <w:pStyle w:val="bodyrepost"/>
-      </w:pPr>
-      <w:r>
-        <w:t>#include &lt;cstdlib&gt;</w:t>
-      </w:r>
-    </w:p>
-    <w:p>
-      <w:pPr>
-        <w:pStyle w:val="bodyrepost"/>
-      </w:pPr>
-      <w:r>
-        <w:t>#include &lt;ctime&gt;</w:t>
-      </w:r>
-    </w:p>
-    <w:p>
-      <w:pPr>
-        <w:pStyle w:val="bodyrepost"/>
-      </w:pPr>
-      <w:r>
-        <w:t>#include &lt;graphics.h&gt;</w:t>
-      </w:r>
-    </w:p>
-    <w:p>
-      <w:pPr>
-        <w:pStyle w:val="bodyrepost"/>
-      </w:pPr>
-      <w:r>
-        <w:t>#include &lt;cmath&gt;</w:t>
-      </w:r>
-    </w:p>
-    <w:p>
-      <w:pPr>
-        <w:pStyle w:val="bodyrepost"/>
-      </w:pPr>
-      <w:r>
-        <w:t>using namespace std;</w:t>
-      </w:r>
-    </w:p>
-    <w:p>
-      <w:pPr>
-        <w:pStyle w:val="bodyrepost"/>
-      </w:pPr>
-      <w:r>
-        <w:t>int randomColor(){</w:t>
-      </w:r>
-    </w:p>
-    <w:p>
-      <w:pPr>
-        <w:pStyle w:val="bodyrepost"/>
-      </w:pPr>
-      <w:r>
-        <w:tab/>
-      </w:r>
-      <w:r>
-        <w:t>srand(time(0));</w:t>
-      </w:r>
-    </w:p>
-    <w:p>
-      <w:pPr>
-        <w:pStyle w:val="bodyrepost"/>
-      </w:pPr>
-      <w:r>
-        <w:tab/>
+        <w:t>#include &lt;</w:t>
+      </w:r>
+      <w:proofErr w:type="spellStart"/>
+      <w:r>
+        <w:t>iostream</w:t>
+      </w:r>
+      <w:proofErr w:type="spellEnd"/>
+      <w:r>
+        <w:t>&gt;</w:t>
+      </w:r>
+    </w:p>
+    <w:p>
+      <w:pPr>
+        <w:pStyle w:val="bodyrepost"/>
+      </w:pPr>
+      <w:r>
+        <w:t>#include &lt;</w:t>
+      </w:r>
+      <w:proofErr w:type="spellStart"/>
+      <w:r>
+        <w:t>cstdlib</w:t>
+      </w:r>
+      <w:proofErr w:type="spellEnd"/>
+      <w:r>
+        <w:t>&gt;</w:t>
+      </w:r>
+    </w:p>
+    <w:p>
+      <w:pPr>
+        <w:pStyle w:val="bodyrepost"/>
+      </w:pPr>
+      <w:r>
+        <w:t>#include &lt;</w:t>
+      </w:r>
+      <w:proofErr w:type="spellStart"/>
+      <w:r>
+        <w:t>ctime</w:t>
+      </w:r>
+      <w:proofErr w:type="spellEnd"/>
+      <w:r>
+        <w:t>&gt;</w:t>
+      </w:r>
+    </w:p>
+    <w:p>
+      <w:pPr>
+        <w:pStyle w:val="bodyrepost"/>
+      </w:pPr>
+      <w:r>
+        <w:t>#include &lt;</w:t>
+      </w:r>
+      <w:proofErr w:type="spellStart"/>
+      <w:r>
+        <w:t>graphics.h</w:t>
+      </w:r>
+      <w:proofErr w:type="spellEnd"/>
+      <w:r>
+        <w:t>&gt;</w:t>
+      </w:r>
+    </w:p>
+    <w:p>
+      <w:pPr>
+        <w:pStyle w:val="bodyrepost"/>
+      </w:pPr>
+      <w:r>
+        <w:t>#include &lt;</w:t>
+      </w:r>
+      <w:proofErr w:type="spellStart"/>
+      <w:r>
+        <w:t>cmath</w:t>
+      </w:r>
+      <w:proofErr w:type="spellEnd"/>
+      <w:r>
+        <w:t>&gt;</w:t>
+      </w:r>
+    </w:p>
+    <w:p>
+      <w:pPr>
+        <w:pStyle w:val="bodyrepost"/>
+      </w:pPr>
+      <w:proofErr w:type="gramStart"/>
+      <w:r>
+        <w:t>using</w:t>
+      </w:r>
+      <w:proofErr w:type="gramEnd"/>
+      <w:r>
+        <w:t xml:space="preserve"> namespace </w:t>
+      </w:r>
+      <w:proofErr w:type="spellStart"/>
+      <w:r>
+        <w:t>std</w:t>
+      </w:r>
+      <w:proofErr w:type="spellEnd"/>
+      <w:r>
+        <w:t>;</w:t>
+      </w:r>
+    </w:p>
+    <w:p>
+      <w:pPr>
+        <w:pStyle w:val="bodyrepost"/>
+      </w:pPr>
+      <w:proofErr w:type="spellStart"/>
+      <w:proofErr w:type="gramStart"/>
+      <w:r>
+        <w:t>int</w:t>
+      </w:r>
+      <w:proofErr w:type="spellEnd"/>
+      <w:proofErr w:type="gramEnd"/>
+      <w:r>
+        <w:t xml:space="preserve"> </w:t>
+      </w:r>
+      <w:proofErr w:type="spellStart"/>
+      <w:r>
+        <w:t>randomColor</w:t>
+      </w:r>
+      <w:proofErr w:type="spellEnd"/>
+      <w:r>
+        <w:t>(){</w:t>
+      </w:r>
+    </w:p>
+    <w:p>
+      <w:pPr>
+        <w:pStyle w:val="bodyrepost"/>
+      </w:pPr>
+      <w:r>
+        <w:tab/>
+      </w:r>
+      <w:proofErr w:type="spellStart"/>
+      <w:proofErr w:type="gramStart"/>
+      <w:r>
+        <w:t>srand</w:t>
+      </w:r>
+      <w:proofErr w:type="spellEnd"/>
+      <w:r>
+        <w:t>(</w:t>
+      </w:r>
+      <w:proofErr w:type="gramEnd"/>
+      <w:r>
+        <w:t>time(0));</w:t>
+      </w:r>
+    </w:p>
+    <w:p>
+      <w:pPr>
+        <w:pStyle w:val="bodyrepost"/>
+      </w:pPr>
+      <w:r>
+        <w:tab/>
+      </w:r>
+      <w:proofErr w:type="gramStart"/>
+      <w:r>
+        <w:t>return</w:t>
+      </w:r>
+      <w:proofErr w:type="gramEnd"/>
+      <w:r>
+        <w:t xml:space="preserve"> rand() % 6 + 0;</w:t>
+      </w:r>
+    </w:p>
+    <w:p>
+      <w:pPr>
+        <w:pStyle w:val="bodyrepost"/>
+      </w:pPr>
+      <w:r>
+        <w:t>}</w:t>
+      </w:r>
+    </w:p>
+    <w:p>
+      <w:pPr>
+        <w:pStyle w:val="bodyrepost"/>
+      </w:pPr>
+    </w:p>
+    <w:p>
+      <w:pPr>
+        <w:pStyle w:val="bodyrepost"/>
+      </w:pPr>
+      <w:proofErr w:type="gramStart"/>
+      <w:r>
+        <w:t>void</w:t>
+      </w:r>
+      <w:proofErr w:type="gramEnd"/>
+      <w:r>
+        <w:t xml:space="preserve"> </w:t>
+      </w:r>
+      <w:proofErr w:type="spellStart"/>
+      <w:r>
+        <w:t>drawTriangle</w:t>
+      </w:r>
+      <w:proofErr w:type="spellEnd"/>
+      <w:r>
+        <w:t>(float x1, float x2, float x3, float y1, float y2, float y3){</w:t>
+      </w:r>
+    </w:p>
+    <w:p>
+      <w:pPr>
+        <w:pStyle w:val="bodyrepost"/>
+      </w:pPr>
+      <w:r>
+        <w:tab/>
+      </w:r>
+      <w:proofErr w:type="gramStart"/>
+      <w:r>
+        <w:t>line(</w:t>
+      </w:r>
+      <w:proofErr w:type="gramEnd"/>
+      <w:r>
+        <w:t>x1, y1, x2, y2);</w:t>
+      </w:r>
+    </w:p>
+    <w:p>
+      <w:pPr>
+        <w:pStyle w:val="bodyrepost"/>
+      </w:pPr>
+      <w:r>
+        <w:tab/>
+      </w:r>
+      <w:proofErr w:type="gramStart"/>
+      <w:r>
+        <w:t>line(</w:t>
+      </w:r>
+      <w:proofErr w:type="gramEnd"/>
+      <w:r>
+        <w:t>x1, y1, x3, y3);</w:t>
+      </w:r>
+    </w:p>
+    <w:p>
+      <w:pPr>
+        <w:pStyle w:val="bodyrepost"/>
+      </w:pPr>
+      <w:r>
+        <w:tab/>
+      </w:r>
+      <w:proofErr w:type="gramStart"/>
+      <w:r>
+        <w:t>line(</w:t>
+      </w:r>
+      <w:proofErr w:type="gramEnd"/>
+      <w:r>
+        <w:t>x2, y2, x3, y3);</w:t>
+      </w:r>
+    </w:p>
+    <w:p>
+      <w:pPr>
+        <w:pStyle w:val="bodyrepost"/>
+      </w:pPr>
+      <w:r>
+        <w:t>}</w:t>
+      </w:r>
+    </w:p>
+    <w:p>
+      <w:pPr>
+        <w:pStyle w:val="bodyrepost"/>
+      </w:pPr>
+    </w:p>
+    <w:p>
+      <w:pPr>
+        <w:pStyle w:val="bodyrepost"/>
+      </w:pPr>
+      <w:proofErr w:type="gramStart"/>
+      <w:r>
+        <w:t>void</w:t>
+      </w:r>
+      <w:proofErr w:type="gramEnd"/>
+      <w:r>
+        <w:t xml:space="preserve"> </w:t>
+      </w:r>
+      <w:proofErr w:type="spellStart"/>
+      <w:r>
+        <w:t>drawAxes</w:t>
+      </w:r>
+      <w:proofErr w:type="spellEnd"/>
+      <w:r>
+        <w:t>(float* x1, float* x2, float* x3, float* y1, float* y2, float* y3){</w:t>
+      </w:r>
+    </w:p>
+    <w:p>
+      <w:pPr>
+        <w:pStyle w:val="bodyrepost"/>
+      </w:pPr>
+      <w:r>
+        <w:tab/>
+      </w:r>
+      <w:proofErr w:type="gramStart"/>
+      <w:r>
+        <w:t>float</w:t>
+      </w:r>
+      <w:proofErr w:type="gramEnd"/>
+      <w:r>
+        <w:t xml:space="preserve"> </w:t>
+      </w:r>
+      <w:proofErr w:type="spellStart"/>
+      <w:r>
+        <w:t>maxHeight</w:t>
+      </w:r>
+      <w:proofErr w:type="spellEnd"/>
+      <w:r>
+        <w:t xml:space="preserve"> = </w:t>
+      </w:r>
+      <w:proofErr w:type="spellStart"/>
+      <w:r>
+        <w:t>getmaxy</w:t>
+      </w:r>
+      <w:proofErr w:type="spellEnd"/>
+      <w:r>
+        <w:t>();</w:t>
+      </w:r>
+    </w:p>
+    <w:p>
+      <w:pPr>
+        <w:pStyle w:val="bodyrepost"/>
+      </w:pPr>
+      <w:r>
+        <w:lastRenderedPageBreak/>
+        <w:tab/>
+      </w:r>
+      <w:proofErr w:type="gramStart"/>
+      <w:r>
+        <w:t>float</w:t>
+      </w:r>
+      <w:proofErr w:type="gramEnd"/>
+      <w:r>
+        <w:t xml:space="preserve"> </w:t>
+      </w:r>
+      <w:proofErr w:type="spellStart"/>
+      <w:r>
+        <w:t>maxWidth</w:t>
+      </w:r>
+      <w:proofErr w:type="spellEnd"/>
+      <w:r>
+        <w:t xml:space="preserve"> = </w:t>
+      </w:r>
+      <w:proofErr w:type="spellStart"/>
+      <w:r>
+        <w:t>getmaxx</w:t>
+      </w:r>
+      <w:proofErr w:type="spellEnd"/>
+      <w:r>
+        <w:t>();</w:t>
+      </w:r>
+    </w:p>
+    <w:p>
+      <w:pPr>
+        <w:pStyle w:val="bodyrepost"/>
+      </w:pPr>
+      <w:r>
+        <w:tab/>
+      </w:r>
+      <w:proofErr w:type="gramStart"/>
+      <w:r>
+        <w:t>float</w:t>
+      </w:r>
+      <w:proofErr w:type="gramEnd"/>
+      <w:r>
+        <w:t xml:space="preserve"> </w:t>
+      </w:r>
+      <w:proofErr w:type="spellStart"/>
+      <w:r>
+        <w:t>centerX</w:t>
+      </w:r>
+      <w:proofErr w:type="spellEnd"/>
+      <w:r>
+        <w:t xml:space="preserve"> = </w:t>
+      </w:r>
+      <w:proofErr w:type="spellStart"/>
+      <w:r>
+        <w:t>maxWidth</w:t>
+      </w:r>
+      <w:proofErr w:type="spellEnd"/>
+      <w:r>
+        <w:t>/2;</w:t>
+      </w:r>
+    </w:p>
+    <w:p>
+      <w:pPr>
+        <w:pStyle w:val="bodyrepost"/>
+      </w:pPr>
+      <w:r>
+        <w:tab/>
+      </w:r>
+      <w:proofErr w:type="gramStart"/>
+      <w:r>
+        <w:t>float</w:t>
+      </w:r>
+      <w:proofErr w:type="gramEnd"/>
+      <w:r>
+        <w:t xml:space="preserve"> </w:t>
+      </w:r>
+      <w:proofErr w:type="spellStart"/>
+      <w:r>
+        <w:t>centerY</w:t>
+      </w:r>
+      <w:proofErr w:type="spellEnd"/>
+      <w:r>
+        <w:t xml:space="preserve"> = </w:t>
+      </w:r>
+      <w:proofErr w:type="spellStart"/>
+      <w:r>
+        <w:t>maxHeight</w:t>
+      </w:r>
+      <w:proofErr w:type="spellEnd"/>
+      <w:r>
+        <w:t>/2;</w:t>
+      </w:r>
+    </w:p>
+    <w:p>
+      <w:pPr>
+        <w:pStyle w:val="bodyrepost"/>
+      </w:pPr>
+      <w:r>
+        <w:tab/>
+      </w:r>
+      <w:proofErr w:type="gramStart"/>
+      <w:r>
+        <w:t>line(</w:t>
+      </w:r>
+      <w:proofErr w:type="gramEnd"/>
+      <w:r>
+        <w:t xml:space="preserve">0, </w:t>
+      </w:r>
+      <w:proofErr w:type="spellStart"/>
+      <w:r>
+        <w:t>centerY</w:t>
+      </w:r>
+      <w:proofErr w:type="spellEnd"/>
+      <w:r>
+        <w:t xml:space="preserve">, </w:t>
+      </w:r>
+      <w:proofErr w:type="spellStart"/>
+      <w:r>
+        <w:t>maxWidth</w:t>
+      </w:r>
+      <w:proofErr w:type="spellEnd"/>
+      <w:r>
+        <w:t xml:space="preserve">, </w:t>
+      </w:r>
+      <w:proofErr w:type="spellStart"/>
+      <w:r>
+        <w:t>centerY</w:t>
+      </w:r>
+      <w:proofErr w:type="spellEnd"/>
+      <w:r>
+        <w:t>);</w:t>
+      </w:r>
+    </w:p>
+    <w:p>
+      <w:pPr>
+        <w:pStyle w:val="bodyrepost"/>
+      </w:pPr>
+      <w:r>
+        <w:tab/>
+      </w:r>
+      <w:proofErr w:type="gramStart"/>
+      <w:r>
+        <w:t>line(</w:t>
+      </w:r>
+      <w:proofErr w:type="gramEnd"/>
+      <w:r>
+        <w:t xml:space="preserve">centerX,0, </w:t>
+      </w:r>
+      <w:proofErr w:type="spellStart"/>
+      <w:r>
+        <w:t>centerX</w:t>
+      </w:r>
+      <w:proofErr w:type="spellEnd"/>
+      <w:r>
+        <w:t xml:space="preserve">, </w:t>
+      </w:r>
+      <w:proofErr w:type="spellStart"/>
+      <w:r>
+        <w:t>maxHeight</w:t>
+      </w:r>
+      <w:proofErr w:type="spellEnd"/>
+      <w:r>
+        <w:t>);</w:t>
+      </w:r>
+    </w:p>
+    <w:p>
+      <w:pPr>
+        <w:pStyle w:val="bodyrepost"/>
+      </w:pPr>
+      <w:r>
+        <w:tab/>
+        <w:t>*x1+=</w:t>
+      </w:r>
+      <w:proofErr w:type="spellStart"/>
+      <w:r>
+        <w:t>centerX</w:t>
+      </w:r>
+      <w:proofErr w:type="spellEnd"/>
+      <w:r>
+        <w:t>;</w:t>
+      </w:r>
+    </w:p>
+    <w:p>
+      <w:pPr>
+        <w:pStyle w:val="bodyrepost"/>
+      </w:pPr>
+      <w:r>
+        <w:tab/>
+        <w:t>*x2+=</w:t>
+      </w:r>
+      <w:proofErr w:type="spellStart"/>
+      <w:r>
+        <w:t>centerX</w:t>
+      </w:r>
+      <w:proofErr w:type="spellEnd"/>
+      <w:r>
+        <w:t>;</w:t>
+      </w:r>
+    </w:p>
+    <w:p>
+      <w:pPr>
+        <w:pStyle w:val="bodyrepost"/>
+      </w:pPr>
+      <w:r>
+        <w:tab/>
+        <w:t>*x3+=</w:t>
+      </w:r>
+      <w:proofErr w:type="spellStart"/>
+      <w:r>
+        <w:t>centerX</w:t>
+      </w:r>
+      <w:proofErr w:type="spellEnd"/>
+      <w:r>
+        <w:t>;</w:t>
+      </w:r>
+    </w:p>
+    <w:p>
+      <w:pPr>
+        <w:pStyle w:val="bodyrepost"/>
+      </w:pPr>
+      <w:r>
+        <w:tab/>
+        <w:t>*y1=</w:t>
+      </w:r>
+      <w:proofErr w:type="spellStart"/>
+      <w:r>
+        <w:t>centerY</w:t>
+      </w:r>
+      <w:proofErr w:type="spellEnd"/>
+      <w:r>
+        <w:t>-*y1;</w:t>
+      </w:r>
+    </w:p>
+    <w:p>
+      <w:pPr>
+        <w:pStyle w:val="bodyrepost"/>
+      </w:pPr>
+      <w:r>
+        <w:tab/>
+        <w:t>*y2=</w:t>
+      </w:r>
+      <w:proofErr w:type="spellStart"/>
+      <w:r>
+        <w:t>centerY</w:t>
+      </w:r>
+      <w:proofErr w:type="spellEnd"/>
+      <w:r>
+        <w:t>-*y2;</w:t>
+      </w:r>
+    </w:p>
+    <w:p>
+      <w:pPr>
+        <w:pStyle w:val="bodyrepost"/>
+      </w:pPr>
+      <w:r>
+        <w:tab/>
+        <w:t>*y3=</w:t>
+      </w:r>
+      <w:proofErr w:type="spellStart"/>
+      <w:r>
+        <w:t>centerY</w:t>
+      </w:r>
+      <w:proofErr w:type="spellEnd"/>
+      <w:r>
+        <w:t>-*y3;</w:t>
+      </w:r>
+    </w:p>
+    <w:p>
+      <w:pPr>
+        <w:pStyle w:val="bodyrepost"/>
+      </w:pPr>
+      <w:r>
+        <w:t>}</w:t>
+      </w:r>
+    </w:p>
+    <w:p>
+      <w:pPr>
+        <w:pStyle w:val="bodyrepost"/>
+      </w:pPr>
+      <w:proofErr w:type="spellStart"/>
+      <w:proofErr w:type="gramStart"/>
+      <w:r>
+        <w:t>int</w:t>
+      </w:r>
+      <w:proofErr w:type="spellEnd"/>
+      <w:proofErr w:type="gramEnd"/>
+      <w:r>
+        <w:t xml:space="preserve"> main(){</w:t>
+      </w:r>
+    </w:p>
+    <w:p>
+      <w:pPr>
+        <w:pStyle w:val="bodyrepost"/>
+      </w:pPr>
+      <w:r>
+        <w:tab/>
+      </w:r>
+      <w:proofErr w:type="spellStart"/>
+      <w:proofErr w:type="gramStart"/>
+      <w:r>
+        <w:t>int</w:t>
+      </w:r>
+      <w:proofErr w:type="spellEnd"/>
+      <w:proofErr w:type="gramEnd"/>
+      <w:r>
+        <w:t xml:space="preserve"> </w:t>
+      </w:r>
+      <w:proofErr w:type="spellStart"/>
+      <w:r>
+        <w:t>gd</w:t>
+      </w:r>
+      <w:proofErr w:type="spellEnd"/>
+      <w:r>
+        <w:t xml:space="preserve"> = DETECT , </w:t>
+      </w:r>
+      <w:proofErr w:type="spellStart"/>
+      <w:r>
+        <w:t>gm</w:t>
+      </w:r>
+      <w:proofErr w:type="spellEnd"/>
+      <w:r>
+        <w:t>;</w:t>
+      </w:r>
+    </w:p>
+    <w:p>
+      <w:pPr>
+        <w:pStyle w:val="bodyrepost"/>
+      </w:pPr>
+      <w:r>
+        <w:tab/>
+      </w:r>
+      <w:proofErr w:type="spellStart"/>
+      <w:proofErr w:type="gramStart"/>
+      <w:r>
+        <w:t>initgraph</w:t>
+      </w:r>
+      <w:proofErr w:type="spellEnd"/>
+      <w:r>
+        <w:t>(</w:t>
+      </w:r>
+      <w:proofErr w:type="gramEnd"/>
+      <w:r>
+        <w:t>&amp;</w:t>
+      </w:r>
+      <w:proofErr w:type="spellStart"/>
+      <w:r>
+        <w:t>gd</w:t>
+      </w:r>
+      <w:proofErr w:type="spellEnd"/>
+      <w:r>
+        <w:t>, &amp;</w:t>
+      </w:r>
+      <w:proofErr w:type="spellStart"/>
+      <w:r>
+        <w:t>gm</w:t>
+      </w:r>
+      <w:proofErr w:type="spellEnd"/>
+      <w:r>
+        <w:t>, "");</w:t>
+      </w:r>
+    </w:p>
+    <w:p>
+      <w:pPr>
+        <w:pStyle w:val="bodyrepost"/>
+      </w:pPr>
+      <w:r>
+        <w:tab/>
+      </w:r>
+    </w:p>
+    <w:p>
+      <w:pPr>
+        <w:pStyle w:val="bodyrepost"/>
+      </w:pPr>
+      <w:r>
+        <w:tab/>
+      </w:r>
+      <w:proofErr w:type="spellStart"/>
+      <w:proofErr w:type="gramStart"/>
+      <w:r>
+        <w:t>int</w:t>
+      </w:r>
+      <w:proofErr w:type="spellEnd"/>
+      <w:proofErr w:type="gramEnd"/>
+      <w:r>
+        <w:t xml:space="preserve"> k = 3;</w:t>
+      </w:r>
+    </w:p>
+    <w:p>
+      <w:pPr>
+        <w:pStyle w:val="bodyrepost"/>
+      </w:pPr>
+      <w:r>
+        <w:tab/>
+        <w:t>float x1,x2,x3,y1,y2,y3;</w:t>
+      </w:r>
+    </w:p>
+    <w:p>
+      <w:pPr>
+        <w:pStyle w:val="bodyrepost"/>
+      </w:pPr>
+      <w:r>
+        <w:tab/>
+      </w:r>
+      <w:proofErr w:type="gramStart"/>
+      <w:r>
+        <w:t>float</w:t>
+      </w:r>
+      <w:proofErr w:type="gramEnd"/>
+      <w:r>
+        <w:t xml:space="preserve"> </w:t>
+      </w:r>
+      <w:proofErr w:type="spellStart"/>
+      <w:r>
+        <w:t>tx</w:t>
+      </w:r>
+      <w:proofErr w:type="spellEnd"/>
+      <w:r>
+        <w:t xml:space="preserve">, </w:t>
+      </w:r>
+      <w:proofErr w:type="spellStart"/>
+      <w:r>
+        <w:t>ty</w:t>
+      </w:r>
+      <w:proofErr w:type="spellEnd"/>
+      <w:r>
+        <w:t>;</w:t>
+      </w:r>
+    </w:p>
+    <w:p>
+      <w:pPr>
+        <w:pStyle w:val="bodyrepost"/>
+      </w:pPr>
+      <w:r>
+        <w:tab/>
+      </w:r>
+    </w:p>
+    <w:p>
+      <w:pPr>
+        <w:pStyle w:val="bodyrepost"/>
+      </w:pPr>
+      <w:r>
+        <w:tab/>
+      </w:r>
+      <w:proofErr w:type="gramStart"/>
+      <w:r>
+        <w:t>float</w:t>
+      </w:r>
+      <w:proofErr w:type="gramEnd"/>
+      <w:r>
+        <w:t xml:space="preserve"> </w:t>
+      </w:r>
+      <w:proofErr w:type="spellStart"/>
+      <w:r>
+        <w:t>maxHeight</w:t>
+      </w:r>
+      <w:proofErr w:type="spellEnd"/>
+      <w:r>
+        <w:t xml:space="preserve"> = </w:t>
+      </w:r>
+      <w:proofErr w:type="spellStart"/>
+      <w:r>
+        <w:t>getmaxy</w:t>
+      </w:r>
+      <w:proofErr w:type="spellEnd"/>
+      <w:r>
+        <w:t>();</w:t>
+      </w:r>
+    </w:p>
+    <w:p>
+      <w:pPr>
+        <w:pStyle w:val="bodyrepost"/>
+      </w:pPr>
+      <w:r>
+        <w:lastRenderedPageBreak/>
+        <w:tab/>
+      </w:r>
+      <w:proofErr w:type="gramStart"/>
+      <w:r>
+        <w:t>float</w:t>
+      </w:r>
+      <w:proofErr w:type="gramEnd"/>
+      <w:r>
+        <w:t xml:space="preserve"> </w:t>
+      </w:r>
+      <w:proofErr w:type="spellStart"/>
+      <w:r>
+        <w:t>maxWidth</w:t>
+      </w:r>
+      <w:proofErr w:type="spellEnd"/>
+      <w:r>
+        <w:t xml:space="preserve"> = </w:t>
+      </w:r>
+      <w:proofErr w:type="spellStart"/>
+      <w:r>
+        <w:t>getmaxx</w:t>
+      </w:r>
+      <w:proofErr w:type="spellEnd"/>
+      <w:r>
+        <w:t>();</w:t>
+      </w:r>
+    </w:p>
+    <w:p>
+      <w:pPr>
+        <w:pStyle w:val="bodyrepost"/>
+      </w:pPr>
+      <w:r>
+        <w:tab/>
+      </w:r>
+      <w:proofErr w:type="gramStart"/>
+      <w:r>
+        <w:t>float</w:t>
+      </w:r>
+      <w:proofErr w:type="gramEnd"/>
+      <w:r>
+        <w:t xml:space="preserve"> </w:t>
+      </w:r>
+      <w:proofErr w:type="spellStart"/>
+      <w:r>
+        <w:t>centerX</w:t>
+      </w:r>
+      <w:proofErr w:type="spellEnd"/>
+      <w:r>
+        <w:t xml:space="preserve"> = </w:t>
+      </w:r>
+      <w:proofErr w:type="spellStart"/>
+      <w:r>
+        <w:t>maxWidth</w:t>
+      </w:r>
+      <w:proofErr w:type="spellEnd"/>
+      <w:r>
+        <w:t>/2;</w:t>
+      </w:r>
+    </w:p>
+    <w:p>
+      <w:pPr>
+        <w:pStyle w:val="bodyrepost"/>
+      </w:pPr>
+      <w:r>
+        <w:tab/>
+      </w:r>
+      <w:proofErr w:type="gramStart"/>
+      <w:r>
+        <w:t>float</w:t>
+      </w:r>
+      <w:proofErr w:type="gramEnd"/>
+      <w:r>
+        <w:t xml:space="preserve"> </w:t>
+      </w:r>
+      <w:proofErr w:type="spellStart"/>
+      <w:r>
+        <w:t>centerY</w:t>
+      </w:r>
+      <w:proofErr w:type="spellEnd"/>
+      <w:r>
+        <w:t xml:space="preserve"> = </w:t>
+      </w:r>
+      <w:proofErr w:type="spellStart"/>
+      <w:r>
+        <w:t>maxHeight</w:t>
+      </w:r>
+      <w:proofErr w:type="spellEnd"/>
+      <w:r>
+        <w:t>/2;</w:t>
+      </w:r>
+    </w:p>
+    <w:p>
+      <w:pPr>
+        <w:pStyle w:val="bodyrepost"/>
+      </w:pPr>
+    </w:p>
+    <w:p>
+      <w:pPr>
+        <w:pStyle w:val="bodyrepost"/>
+      </w:pPr>
+      <w:r>
+        <w:tab/>
+      </w:r>
+      <w:proofErr w:type="spellStart"/>
+      <w:proofErr w:type="gramStart"/>
+      <w:r>
+        <w:t>setlinestyle</w:t>
+      </w:r>
+      <w:proofErr w:type="spellEnd"/>
+      <w:r>
+        <w:t>(</w:t>
+      </w:r>
+      <w:proofErr w:type="gramEnd"/>
+      <w:r>
+        <w:t>SOLID_LINE, 0, 3);</w:t>
+      </w:r>
+    </w:p>
+    <w:p>
+      <w:pPr>
+        <w:pStyle w:val="bodyrepost"/>
+      </w:pPr>
+      <w:r>
+        <w:tab/>
+      </w:r>
+    </w:p>
+    <w:p>
+      <w:pPr>
+        <w:pStyle w:val="bodyrepost"/>
+      </w:pPr>
+      <w:r>
+        <w:tab/>
+      </w:r>
+      <w:proofErr w:type="spellStart"/>
+      <w:proofErr w:type="gramStart"/>
+      <w:r>
+        <w:t>cout</w:t>
+      </w:r>
+      <w:proofErr w:type="spellEnd"/>
+      <w:proofErr w:type="gramEnd"/>
+      <w:r>
+        <w:t>&lt;&lt;"input the coordinates of a triangle: "&lt;&lt;</w:t>
+      </w:r>
+      <w:proofErr w:type="spellStart"/>
+      <w:r>
+        <w:t>endl</w:t>
+      </w:r>
+      <w:proofErr w:type="spellEnd"/>
+      <w:r>
+        <w:t>;</w:t>
+      </w:r>
+    </w:p>
+    <w:p>
+      <w:pPr>
+        <w:pStyle w:val="bodyrepost"/>
+      </w:pPr>
+      <w:r>
+        <w:tab/>
+      </w:r>
+      <w:proofErr w:type="spellStart"/>
+      <w:proofErr w:type="gramStart"/>
+      <w:r>
+        <w:t>cout</w:t>
+      </w:r>
+      <w:proofErr w:type="spellEnd"/>
+      <w:proofErr w:type="gramEnd"/>
+      <w:r>
+        <w:t>&lt;&lt;"(x1,y1) ";</w:t>
+      </w:r>
+    </w:p>
+    <w:p>
+      <w:pPr>
+        <w:pStyle w:val="bodyrepost"/>
+      </w:pPr>
+      <w:r>
+        <w:tab/>
+      </w:r>
+      <w:proofErr w:type="spellStart"/>
+      <w:proofErr w:type="gramStart"/>
+      <w:r>
+        <w:t>cin</w:t>
+      </w:r>
+      <w:proofErr w:type="spellEnd"/>
+      <w:proofErr w:type="gramEnd"/>
+      <w:r>
+        <w:t>&gt;&gt;x1&gt;&gt;y1;</w:t>
+      </w:r>
+    </w:p>
+    <w:p>
+      <w:pPr>
+        <w:pStyle w:val="bodyrepost"/>
+      </w:pPr>
+      <w:r>
+        <w:tab/>
+      </w:r>
+      <w:proofErr w:type="spellStart"/>
+      <w:proofErr w:type="gramStart"/>
+      <w:r>
+        <w:t>cout</w:t>
+      </w:r>
+      <w:proofErr w:type="spellEnd"/>
+      <w:proofErr w:type="gramEnd"/>
+      <w:r>
+        <w:t>&lt;&lt;"(x2,y2) ";</w:t>
+      </w:r>
+    </w:p>
+    <w:p>
+      <w:pPr>
+        <w:pStyle w:val="bodyrepost"/>
+      </w:pPr>
+      <w:r>
+        <w:tab/>
+      </w:r>
+      <w:proofErr w:type="spellStart"/>
+      <w:proofErr w:type="gramStart"/>
+      <w:r>
+        <w:t>cin</w:t>
+      </w:r>
+      <w:proofErr w:type="spellEnd"/>
+      <w:proofErr w:type="gramEnd"/>
+      <w:r>
+        <w:t>&gt;&gt;x2&gt;&gt;y2;</w:t>
+      </w:r>
+      <w:r>
+        <w:tab/>
+      </w:r>
+    </w:p>
+    <w:p>
+      <w:pPr>
+        <w:pStyle w:val="bodyrepost"/>
+      </w:pPr>
+      <w:r>
+        <w:tab/>
+      </w:r>
+      <w:proofErr w:type="spellStart"/>
+      <w:proofErr w:type="gramStart"/>
+      <w:r>
+        <w:t>cout</w:t>
+      </w:r>
+      <w:proofErr w:type="spellEnd"/>
+      <w:proofErr w:type="gramEnd"/>
+      <w:r>
+        <w:t>&lt;&lt;"(x3,y3) ";</w:t>
+      </w:r>
+    </w:p>
+    <w:p>
+      <w:pPr>
+        <w:pStyle w:val="bodyrepost"/>
+      </w:pPr>
+      <w:r>
+        <w:tab/>
+      </w:r>
+      <w:proofErr w:type="spellStart"/>
+      <w:proofErr w:type="gramStart"/>
+      <w:r>
+        <w:t>cin</w:t>
+      </w:r>
+      <w:proofErr w:type="spellEnd"/>
+      <w:proofErr w:type="gramEnd"/>
+      <w:r>
+        <w:t>&gt;&gt;x3&gt;&gt;y3;</w:t>
+      </w:r>
+    </w:p>
+    <w:p>
+      <w:pPr>
+        <w:pStyle w:val="bodyrepost"/>
+      </w:pPr>
+      <w:r>
+        <w:tab/>
+      </w:r>
+    </w:p>
+    <w:p>
+      <w:pPr>
+        <w:pStyle w:val="bodyrepost"/>
+      </w:pPr>
+      <w:r>
+        <w:tab/>
+      </w:r>
+      <w:proofErr w:type="spellStart"/>
+      <w:proofErr w:type="gramStart"/>
+      <w:r>
+        <w:t>setbkcolor</w:t>
+      </w:r>
+      <w:proofErr w:type="spellEnd"/>
+      <w:r>
+        <w:t>(</w:t>
+      </w:r>
+      <w:proofErr w:type="gramEnd"/>
+      <w:r>
+        <w:t>WHITE);</w:t>
+      </w:r>
+    </w:p>
+    <w:p>
+      <w:pPr>
+        <w:pStyle w:val="bodyrepost"/>
+      </w:pPr>
+      <w:r>
+        <w:tab/>
+      </w:r>
+      <w:proofErr w:type="spellStart"/>
+      <w:proofErr w:type="gramStart"/>
+      <w:r>
+        <w:t>cleardevice</w:t>
+      </w:r>
+      <w:proofErr w:type="spellEnd"/>
+      <w:r>
+        <w:t>(</w:t>
+      </w:r>
+      <w:proofErr w:type="gramEnd"/>
+      <w:r>
+        <w:t>);</w:t>
+      </w:r>
+    </w:p>
+    <w:p>
+      <w:pPr>
+        <w:pStyle w:val="bodyrepost"/>
+      </w:pPr>
+      <w:r>
+        <w:tab/>
+      </w:r>
+      <w:proofErr w:type="spellStart"/>
+      <w:proofErr w:type="gramStart"/>
+      <w:r>
+        <w:t>setcolor</w:t>
+      </w:r>
+      <w:proofErr w:type="spellEnd"/>
+      <w:r>
+        <w:t>(</w:t>
+      </w:r>
+      <w:proofErr w:type="gramEnd"/>
+      <w:r>
+        <w:t>BLACK);</w:t>
+      </w:r>
+    </w:p>
+    <w:p>
+      <w:pPr>
+        <w:pStyle w:val="bodyrepost"/>
+      </w:pPr>
+      <w:r>
+        <w:tab/>
+      </w:r>
+    </w:p>
+    <w:p>
+      <w:pPr>
+        <w:pStyle w:val="bodyrepost"/>
+      </w:pPr>
+      <w:r>
+        <w:tab/>
+      </w:r>
+      <w:proofErr w:type="spellStart"/>
+      <w:proofErr w:type="gramStart"/>
+      <w:r>
+        <w:t>drawAxes</w:t>
+      </w:r>
+      <w:proofErr w:type="spellEnd"/>
+      <w:r>
+        <w:t>(</w:t>
+      </w:r>
+      <w:proofErr w:type="gramEnd"/>
+      <w:r>
+        <w:t>&amp;x1,&amp;x2,&amp;x3,&amp;y1,&amp;y2,&amp;y3);</w:t>
+      </w:r>
+    </w:p>
+    <w:p>
+      <w:pPr>
+        <w:pStyle w:val="bodyrepost"/>
+      </w:pPr>
+      <w:r>
+        <w:tab/>
+      </w:r>
+      <w:proofErr w:type="spellStart"/>
+      <w:proofErr w:type="gramStart"/>
+      <w:r>
+        <w:t>drawTriangle</w:t>
+      </w:r>
+      <w:proofErr w:type="spellEnd"/>
+      <w:r>
+        <w:t>(</w:t>
+      </w:r>
+      <w:proofErr w:type="gramEnd"/>
+      <w:r>
+        <w:t>x1,x2,x3,y1,y2,y3);</w:t>
+      </w:r>
+    </w:p>
+    <w:p>
+      <w:pPr>
+        <w:pStyle w:val="bodyrepost"/>
+      </w:pPr>
+      <w:r>
+        <w:tab/>
+      </w:r>
+    </w:p>
+    <w:p>
+      <w:pPr>
+        <w:pStyle w:val="bodyrepost"/>
+      </w:pPr>
+      <w:r>
+        <w:lastRenderedPageBreak/>
+        <w:tab/>
+        <w:t>//for translation</w:t>
+      </w:r>
+    </w:p>
+    <w:p>
+      <w:pPr>
+        <w:pStyle w:val="bodyrepost"/>
+      </w:pPr>
+      <w:r>
+        <w:tab/>
+      </w:r>
+      <w:proofErr w:type="gramStart"/>
+      <w:r>
+        <w:t>while(</w:t>
+      </w:r>
+      <w:proofErr w:type="gramEnd"/>
+      <w:r>
+        <w:t>k!=0){</w:t>
+      </w:r>
+    </w:p>
+    <w:p>
+      <w:pPr>
+        <w:pStyle w:val="bodyrepost"/>
+      </w:pPr>
+      <w:r>
+        <w:tab/>
+      </w:r>
+      <w:r>
+        <w:tab/>
+      </w:r>
+      <w:proofErr w:type="spellStart"/>
+      <w:proofErr w:type="gramStart"/>
+      <w:r>
+        <w:t>cout</w:t>
+      </w:r>
+      <w:proofErr w:type="spellEnd"/>
+      <w:proofErr w:type="gramEnd"/>
+      <w:r>
+        <w:t>&lt;&lt;"enter translation vector: "&lt;&lt;</w:t>
+      </w:r>
+      <w:proofErr w:type="spellStart"/>
+      <w:r>
+        <w:t>endl</w:t>
+      </w:r>
+      <w:proofErr w:type="spellEnd"/>
+      <w:r>
+        <w:t>;</w:t>
+      </w:r>
+    </w:p>
+    <w:p>
+      <w:pPr>
+        <w:pStyle w:val="bodyrepost"/>
+      </w:pPr>
+      <w:r>
+        <w:tab/>
+      </w:r>
+      <w:r>
+        <w:tab/>
+      </w:r>
+      <w:proofErr w:type="spellStart"/>
+      <w:proofErr w:type="gramStart"/>
+      <w:r>
+        <w:t>cout</w:t>
+      </w:r>
+      <w:proofErr w:type="spellEnd"/>
+      <w:proofErr w:type="gramEnd"/>
+      <w:r>
+        <w:t>&lt;&lt;"</w:t>
+      </w:r>
+      <w:proofErr w:type="spellStart"/>
+      <w:r>
+        <w:t>tx</w:t>
+      </w:r>
+      <w:proofErr w:type="spellEnd"/>
+      <w:r>
+        <w:t xml:space="preserve"> </w:t>
+      </w:r>
+      <w:proofErr w:type="spellStart"/>
+      <w:r>
+        <w:t>ty</w:t>
+      </w:r>
+      <w:proofErr w:type="spellEnd"/>
+      <w:r>
+        <w:t xml:space="preserve"> --- ";</w:t>
+      </w:r>
+    </w:p>
+    <w:p>
+      <w:pPr>
+        <w:pStyle w:val="bodyrepost"/>
+      </w:pPr>
+      <w:r>
+        <w:tab/>
+      </w:r>
+      <w:r>
+        <w:tab/>
+      </w:r>
+      <w:proofErr w:type="spellStart"/>
+      <w:proofErr w:type="gramStart"/>
+      <w:r>
+        <w:t>cin</w:t>
+      </w:r>
+      <w:proofErr w:type="spellEnd"/>
+      <w:proofErr w:type="gramEnd"/>
+      <w:r>
+        <w:t>&gt;&gt;</w:t>
+      </w:r>
+      <w:proofErr w:type="spellStart"/>
+      <w:r>
+        <w:t>tx</w:t>
+      </w:r>
+      <w:proofErr w:type="spellEnd"/>
+      <w:r>
+        <w:t>&gt;&gt;</w:t>
+      </w:r>
+      <w:proofErr w:type="spellStart"/>
+      <w:r>
+        <w:t>ty</w:t>
+      </w:r>
+      <w:proofErr w:type="spellEnd"/>
+      <w:r>
+        <w:t>;</w:t>
+      </w:r>
+    </w:p>
+    <w:p>
+      <w:pPr>
+        <w:pStyle w:val="bodyrepost"/>
+      </w:pPr>
+      <w:r>
+        <w:tab/>
+      </w:r>
+      <w:r>
+        <w:tab/>
+      </w:r>
+    </w:p>
+    <w:p>
+      <w:pPr>
+        <w:pStyle w:val="bodyrepost"/>
+      </w:pPr>
+      <w:r>
+        <w:tab/>
+      </w:r>
+      <w:r>
+        <w:tab/>
+      </w:r>
+      <w:proofErr w:type="spellStart"/>
+      <w:proofErr w:type="gramStart"/>
+      <w:r>
+        <w:t>setcolor</w:t>
+      </w:r>
+      <w:proofErr w:type="spellEnd"/>
+      <w:r>
+        <w:t>(</w:t>
+      </w:r>
+      <w:proofErr w:type="gramEnd"/>
+      <w:r>
+        <w:t>RED);</w:t>
+      </w:r>
+    </w:p>
+    <w:p>
+      <w:pPr>
+        <w:pStyle w:val="bodyrepost"/>
+      </w:pPr>
+      <w:r>
+        <w:tab/>
+      </w:r>
+      <w:r>
+        <w:tab/>
+      </w:r>
+      <w:proofErr w:type="spellStart"/>
+      <w:r>
+        <w:t>drawTriangle</w:t>
+      </w:r>
+      <w:proofErr w:type="spellEnd"/>
+      <w:r>
+        <w:t>(x1+tx, x2+tx, x3+tx, y1-ty, y2-ty, y3-ty);</w:t>
+      </w:r>
+    </w:p>
+    <w:p>
+      <w:pPr>
+        <w:pStyle w:val="bodyrepost"/>
+      </w:pPr>
+      <w:r>
+        <w:tab/>
+      </w:r>
+      <w:r>
+        <w:tab/>
+      </w:r>
+      <w:proofErr w:type="gramStart"/>
+      <w:r>
+        <w:t>k--</w:t>
+      </w:r>
+      <w:proofErr w:type="gramEnd"/>
+      <w:r>
+        <w:t>;</w:t>
+      </w:r>
+      <w:r>
+        <w:tab/>
+      </w:r>
+    </w:p>
+    <w:p>
+      <w:pPr>
+        <w:pStyle w:val="bodyrepost"/>
+      </w:pPr>
+      <w:r>
+        <w:tab/>
+        <w:t>}</w:t>
+      </w:r>
+    </w:p>
+    <w:p>
+      <w:pPr>
+        <w:pStyle w:val="bodyrepost"/>
+      </w:pPr>
+      <w:r>
+        <w:tab/>
+      </w:r>
+    </w:p>
+    <w:p>
+      <w:pPr>
+        <w:pStyle w:val="bodyrepost"/>
+      </w:pPr>
+      <w:r>
+        <w:tab/>
+      </w:r>
+    </w:p>
+    <w:p>
+      <w:pPr>
+        <w:pStyle w:val="bodyrepost"/>
+      </w:pPr>
+      <w:r>
+        <w:tab/>
+        <w:t>//for scaling</w:t>
+      </w:r>
+    </w:p>
+    <w:p>
+      <w:pPr>
+        <w:pStyle w:val="bodyrepost"/>
+      </w:pPr>
+      <w:r>
+        <w:tab/>
+      </w:r>
+      <w:proofErr w:type="spellStart"/>
+      <w:proofErr w:type="gramStart"/>
+      <w:r>
+        <w:t>cout</w:t>
+      </w:r>
+      <w:proofErr w:type="spellEnd"/>
+      <w:proofErr w:type="gramEnd"/>
+      <w:r>
+        <w:t>&lt;&lt;"press any key then enter to start scaling: ";</w:t>
+      </w:r>
+    </w:p>
+    <w:p>
+      <w:pPr>
+        <w:pStyle w:val="bodyrepost"/>
+      </w:pPr>
+      <w:r>
+        <w:tab/>
+      </w:r>
+      <w:proofErr w:type="gramStart"/>
+      <w:r>
+        <w:t>char</w:t>
+      </w:r>
+      <w:proofErr w:type="gramEnd"/>
+      <w:r>
+        <w:t xml:space="preserve"> c;</w:t>
+      </w:r>
+    </w:p>
+    <w:p>
+      <w:pPr>
+        <w:pStyle w:val="bodyrepost"/>
+      </w:pPr>
+      <w:r>
+        <w:tab/>
+      </w:r>
+      <w:proofErr w:type="spellStart"/>
+      <w:proofErr w:type="gramStart"/>
+      <w:r>
+        <w:t>cin</w:t>
+      </w:r>
+      <w:proofErr w:type="spellEnd"/>
+      <w:proofErr w:type="gramEnd"/>
+      <w:r>
+        <w:t>&gt;&gt;c;</w:t>
+      </w:r>
+    </w:p>
+    <w:p>
+      <w:pPr>
+        <w:pStyle w:val="bodyrepost"/>
+      </w:pPr>
+      <w:r>
+        <w:tab/>
+      </w:r>
+      <w:proofErr w:type="spellStart"/>
+      <w:proofErr w:type="gramStart"/>
+      <w:r>
+        <w:t>setbkcolor</w:t>
+      </w:r>
+      <w:proofErr w:type="spellEnd"/>
+      <w:r>
+        <w:t>(</w:t>
+      </w:r>
+      <w:proofErr w:type="gramEnd"/>
+      <w:r>
+        <w:t>LIGHTBLUE);</w:t>
+      </w:r>
+    </w:p>
+    <w:p>
+      <w:pPr>
+        <w:pStyle w:val="bodyrepost"/>
+      </w:pPr>
+      <w:r>
+        <w:tab/>
+      </w:r>
+      <w:proofErr w:type="spellStart"/>
+      <w:proofErr w:type="gramStart"/>
+      <w:r>
+        <w:t>cleardevice</w:t>
+      </w:r>
+      <w:proofErr w:type="spellEnd"/>
+      <w:r>
+        <w:t>(</w:t>
+      </w:r>
+      <w:proofErr w:type="gramEnd"/>
+      <w:r>
+        <w:t>);</w:t>
+      </w:r>
+    </w:p>
+    <w:p>
+      <w:pPr>
+        <w:pStyle w:val="bodyrepost"/>
+      </w:pPr>
+      <w:r>
+        <w:tab/>
+      </w:r>
+      <w:proofErr w:type="spellStart"/>
+      <w:proofErr w:type="gramStart"/>
+      <w:r>
+        <w:t>setcolor</w:t>
+      </w:r>
+      <w:proofErr w:type="spellEnd"/>
+      <w:r>
+        <w:t>(</w:t>
+      </w:r>
+      <w:proofErr w:type="gramEnd"/>
+      <w:r>
+        <w:t>WHITE);</w:t>
+      </w:r>
+    </w:p>
+    <w:p>
+      <w:pPr>
+        <w:pStyle w:val="bodyrepost"/>
+      </w:pPr>
+      <w:r>
+        <w:tab/>
+      </w:r>
+      <w:proofErr w:type="spellStart"/>
+      <w:proofErr w:type="gramStart"/>
+      <w:r>
+        <w:t>drawAxes</w:t>
+      </w:r>
+      <w:proofErr w:type="spellEnd"/>
+      <w:r>
+        <w:t>(</w:t>
+      </w:r>
+      <w:proofErr w:type="gramEnd"/>
+      <w:r>
+        <w:t>&amp;x1,&amp;x2,&amp;x3,&amp;y1,&amp;y2,&amp;y3);</w:t>
+      </w:r>
+    </w:p>
+    <w:p>
+      <w:pPr>
+        <w:pStyle w:val="bodyrepost"/>
+      </w:pPr>
+      <w:r>
+        <w:tab/>
+      </w:r>
+      <w:proofErr w:type="spellStart"/>
+      <w:proofErr w:type="gramStart"/>
+      <w:r>
+        <w:t>d</w:t>
+      </w:r>
+      <w:r>
+        <w:t>rawTriangle</w:t>
+      </w:r>
+      <w:proofErr w:type="spellEnd"/>
+      <w:r>
+        <w:t>(</w:t>
+      </w:r>
+      <w:proofErr w:type="gramEnd"/>
+      <w:r>
+        <w:t>x1,x2,x3,y1,y2,y3);</w:t>
+      </w:r>
+    </w:p>
+    <w:p>
+      <w:pPr>
+        <w:pStyle w:val="bodyrepost"/>
+      </w:pPr>
+      <w:r>
+        <w:lastRenderedPageBreak/>
+        <w:tab/>
+      </w:r>
+      <w:proofErr w:type="spellStart"/>
+      <w:proofErr w:type="gramStart"/>
+      <w:r>
+        <w:t>cout</w:t>
+      </w:r>
+      <w:proofErr w:type="spellEnd"/>
+      <w:proofErr w:type="gramEnd"/>
+      <w:r>
+        <w:t>&lt;&lt;"------</w:t>
+      </w:r>
+      <w:r>
+        <w:t>-----------------------"&lt;&lt;</w:t>
+      </w:r>
+      <w:proofErr w:type="spellStart"/>
+      <w:r>
+        <w:t>endl</w:t>
+      </w:r>
+      <w:proofErr w:type="spellEnd"/>
+      <w:r>
+        <w:t>;</w:t>
+      </w:r>
+    </w:p>
+    <w:p>
+      <w:pPr>
+        <w:pStyle w:val="bodyrepost"/>
+      </w:pPr>
+      <w:r>
+        <w:tab/>
+        <w:t>k=3;</w:t>
+      </w:r>
+    </w:p>
+    <w:p>
+      <w:pPr>
+        <w:pStyle w:val="bodyrepost"/>
+      </w:pPr>
+      <w:r>
+        <w:tab/>
+      </w:r>
+    </w:p>
+    <w:p>
+      <w:pPr>
+        <w:pStyle w:val="bodyrepost"/>
+      </w:pPr>
+      <w:r>
+        <w:tab/>
+      </w:r>
+      <w:proofErr w:type="gramStart"/>
+      <w:r>
+        <w:t>while(</w:t>
+      </w:r>
+      <w:proofErr w:type="gramEnd"/>
+      <w:r>
+        <w:t>k!=0){</w:t>
+      </w:r>
+    </w:p>
+    <w:p>
+      <w:pPr>
+        <w:pStyle w:val="bodyrepost"/>
+      </w:pPr>
+      <w:r>
+        <w:tab/>
+      </w:r>
+      <w:r>
+        <w:tab/>
+      </w:r>
+      <w:proofErr w:type="spellStart"/>
+      <w:proofErr w:type="gramStart"/>
+      <w:r>
+        <w:t>cout</w:t>
+      </w:r>
+      <w:proofErr w:type="spellEnd"/>
+      <w:proofErr w:type="gramEnd"/>
+      <w:r>
+        <w:t>&lt;&lt;"enter the scale:"&lt;&lt;</w:t>
+      </w:r>
+      <w:proofErr w:type="spellStart"/>
+      <w:r>
+        <w:t>endl</w:t>
+      </w:r>
+      <w:proofErr w:type="spellEnd"/>
+      <w:r>
+        <w:t>;</w:t>
+      </w:r>
+    </w:p>
+    <w:p>
+      <w:pPr>
+        <w:pStyle w:val="bodyrepost"/>
+      </w:pPr>
+      <w:r>
+        <w:tab/>
+      </w:r>
+      <w:r>
+        <w:tab/>
+      </w:r>
+      <w:proofErr w:type="spellStart"/>
+      <w:proofErr w:type="gramStart"/>
+      <w:r>
+        <w:t>cout</w:t>
+      </w:r>
+      <w:proofErr w:type="spellEnd"/>
+      <w:proofErr w:type="gramEnd"/>
+      <w:r>
+        <w:t>&lt;&lt;"</w:t>
+      </w:r>
+      <w:proofErr w:type="spellStart"/>
+      <w:r>
+        <w:t>Sx</w:t>
+      </w:r>
+      <w:proofErr w:type="spellEnd"/>
+      <w:r>
+        <w:t xml:space="preserve"> </w:t>
+      </w:r>
+      <w:proofErr w:type="spellStart"/>
+      <w:r>
+        <w:t>Sy</w:t>
+      </w:r>
+      <w:proofErr w:type="spellEnd"/>
+      <w:r>
+        <w:t xml:space="preserve"> --- ";</w:t>
+      </w:r>
+    </w:p>
+    <w:p>
+      <w:pPr>
+        <w:pStyle w:val="bodyrepost"/>
+      </w:pPr>
+      <w:r>
+        <w:tab/>
+      </w:r>
+      <w:r>
+        <w:tab/>
+      </w:r>
+      <w:proofErr w:type="gramStart"/>
+      <w:r>
+        <w:t>float</w:t>
+      </w:r>
+      <w:proofErr w:type="gramEnd"/>
+      <w:r>
+        <w:t xml:space="preserve"> </w:t>
+      </w:r>
+      <w:proofErr w:type="spellStart"/>
+      <w:r>
+        <w:t>sx</w:t>
+      </w:r>
+      <w:proofErr w:type="spellEnd"/>
+      <w:r>
+        <w:t xml:space="preserve">, </w:t>
+      </w:r>
+      <w:proofErr w:type="spellStart"/>
+      <w:r>
+        <w:t>sy</w:t>
+      </w:r>
+      <w:proofErr w:type="spellEnd"/>
+      <w:r>
+        <w:t>;</w:t>
+      </w:r>
+    </w:p>
+    <w:p>
+      <w:pPr>
+        <w:pStyle w:val="bodyrepost"/>
+      </w:pPr>
+      <w:r>
+        <w:tab/>
+      </w:r>
+      <w:r>
+        <w:tab/>
+      </w:r>
+      <w:proofErr w:type="spellStart"/>
+      <w:proofErr w:type="gramStart"/>
+      <w:r>
+        <w:t>cin</w:t>
+      </w:r>
+      <w:proofErr w:type="spellEnd"/>
+      <w:proofErr w:type="gramEnd"/>
+      <w:r>
+        <w:t>&gt;&gt;</w:t>
+      </w:r>
+      <w:proofErr w:type="spellStart"/>
+      <w:r>
+        <w:t>sx</w:t>
+      </w:r>
+      <w:proofErr w:type="spellEnd"/>
+      <w:r>
+        <w:t>&gt;&gt;</w:t>
+      </w:r>
+      <w:proofErr w:type="spellStart"/>
+      <w:r>
+        <w:t>sy</w:t>
+      </w:r>
+      <w:proofErr w:type="spellEnd"/>
+      <w:r>
+        <w:t>;</w:t>
+      </w:r>
+    </w:p>
+    <w:p>
+      <w:pPr>
+        <w:pStyle w:val="bodyrepost"/>
+      </w:pPr>
+      <w:r>
+        <w:tab/>
+      </w:r>
+      <w:r>
+        <w:tab/>
+      </w:r>
+      <w:proofErr w:type="gramStart"/>
+      <w:r>
+        <w:t>float</w:t>
+      </w:r>
+      <w:proofErr w:type="gramEnd"/>
+      <w:r>
+        <w:t xml:space="preserve"> xs1, xs2, xs3, ys1, ys2, ys3;</w:t>
+      </w:r>
+    </w:p>
+    <w:p>
+      <w:pPr>
+        <w:pStyle w:val="bodyrepost"/>
+      </w:pPr>
+      <w:r>
+        <w:tab/>
+      </w:r>
+      <w:r>
+        <w:tab/>
+        <w:t xml:space="preserve">xs1=x1*sx+x1 * (1 - </w:t>
+      </w:r>
+      <w:proofErr w:type="spellStart"/>
+      <w:r>
+        <w:t>sx</w:t>
+      </w:r>
+      <w:proofErr w:type="spellEnd"/>
+      <w:r>
+        <w:t>);</w:t>
+      </w:r>
+    </w:p>
+    <w:p>
+      <w:pPr>
+        <w:pStyle w:val="bodyrepost"/>
+      </w:pPr>
+      <w:r>
+        <w:tab/>
+      </w:r>
+      <w:r>
+        <w:tab/>
+        <w:t xml:space="preserve">xs2=x2*sx+x1 * (1 - </w:t>
+      </w:r>
+      <w:proofErr w:type="spellStart"/>
+      <w:r>
+        <w:t>sx</w:t>
+      </w:r>
+      <w:proofErr w:type="spellEnd"/>
+      <w:r>
+        <w:t>);</w:t>
+      </w:r>
+    </w:p>
+    <w:p>
+      <w:pPr>
+        <w:pStyle w:val="bodyrepost"/>
+      </w:pPr>
+      <w:r>
+        <w:tab/>
+      </w:r>
+      <w:r>
+        <w:tab/>
+        <w:t xml:space="preserve">xs3=x3*sx+x1 * (1 - </w:t>
+      </w:r>
+      <w:proofErr w:type="spellStart"/>
+      <w:r>
+        <w:t>sx</w:t>
+      </w:r>
+      <w:proofErr w:type="spellEnd"/>
+      <w:r>
+        <w:t>);</w:t>
+      </w:r>
+    </w:p>
+    <w:p>
+      <w:pPr>
+        <w:pStyle w:val="bodyrepost"/>
+      </w:pPr>
+      <w:r>
+        <w:tab/>
+      </w:r>
+      <w:r>
+        <w:tab/>
+        <w:t xml:space="preserve">ys1=y1*sy+y1 * (1 - </w:t>
+      </w:r>
+      <w:proofErr w:type="spellStart"/>
+      <w:r>
+        <w:t>sy</w:t>
+      </w:r>
+      <w:proofErr w:type="spellEnd"/>
+      <w:r>
+        <w:t>);</w:t>
+      </w:r>
+    </w:p>
+    <w:p>
+      <w:pPr>
+        <w:pStyle w:val="bodyrepost"/>
+      </w:pPr>
+      <w:r>
+        <w:tab/>
+      </w:r>
+      <w:r>
+        <w:tab/>
+        <w:t xml:space="preserve">ys2=y2*sy+y1 * (1 - </w:t>
+      </w:r>
+      <w:proofErr w:type="spellStart"/>
+      <w:r>
+        <w:t>sy</w:t>
+      </w:r>
+      <w:proofErr w:type="spellEnd"/>
+      <w:r>
+        <w:t>);</w:t>
+      </w:r>
+    </w:p>
+    <w:p>
+      <w:pPr>
+        <w:pStyle w:val="bodyrepost"/>
+      </w:pPr>
+      <w:r>
+        <w:tab/>
+      </w:r>
+      <w:r>
+        <w:tab/>
+        <w:t xml:space="preserve">ys3=y3*sy+y1 * (1 - </w:t>
+      </w:r>
+      <w:proofErr w:type="spellStart"/>
+      <w:r>
+        <w:t>sy</w:t>
+      </w:r>
+      <w:proofErr w:type="spellEnd"/>
+      <w:r>
+        <w:t>);</w:t>
+      </w:r>
+    </w:p>
+    <w:p>
+      <w:pPr>
+        <w:pStyle w:val="bodyrepost"/>
+      </w:pPr>
+      <w:r>
+        <w:tab/>
+      </w:r>
+      <w:r>
+        <w:tab/>
+      </w:r>
+      <w:proofErr w:type="spellStart"/>
+      <w:proofErr w:type="gramStart"/>
+      <w:r>
+        <w:t>setcolor</w:t>
+      </w:r>
+      <w:proofErr w:type="spellEnd"/>
+      <w:r>
+        <w:t>(</w:t>
+      </w:r>
+      <w:proofErr w:type="spellStart"/>
+      <w:proofErr w:type="gramEnd"/>
+      <w:r>
+        <w:t>randomColor</w:t>
+      </w:r>
+      <w:proofErr w:type="spellEnd"/>
+      <w:r>
+        <w:t>());</w:t>
+      </w:r>
+    </w:p>
+    <w:p>
+      <w:pPr>
+        <w:pStyle w:val="bodyrepost"/>
+      </w:pPr>
+      <w:r>
+        <w:tab/>
+      </w:r>
+      <w:r>
+        <w:tab/>
+      </w:r>
+      <w:proofErr w:type="spellStart"/>
+      <w:proofErr w:type="gramStart"/>
+      <w:r>
+        <w:t>setlinestyle</w:t>
+      </w:r>
+      <w:proofErr w:type="spellEnd"/>
+      <w:r>
+        <w:t>(</w:t>
+      </w:r>
+      <w:proofErr w:type="gramEnd"/>
+      <w:r>
+        <w:t>SOLID_LINE, 0, 3);</w:t>
+      </w:r>
+    </w:p>
+    <w:p>
+      <w:pPr>
+        <w:pStyle w:val="bodyrepost"/>
+      </w:pPr>
+      <w:r>
+        <w:tab/>
+      </w:r>
+      <w:r>
+        <w:tab/>
+      </w:r>
+      <w:proofErr w:type="spellStart"/>
+      <w:proofErr w:type="gramStart"/>
+      <w:r>
+        <w:t>drawTriangle</w:t>
+      </w:r>
+      <w:proofErr w:type="spellEnd"/>
+      <w:r>
+        <w:t>(</w:t>
+      </w:r>
+      <w:proofErr w:type="gramEnd"/>
+      <w:r>
+        <w:t>xs1</w:t>
+      </w:r>
+      <w:r>
+        <w:t>, xs2, xs3, ys1, ys2, ys3);</w:t>
+      </w:r>
+    </w:p>
+    <w:p>
+      <w:pPr>
+        <w:pStyle w:val="bodyrepost"/>
+      </w:pPr>
+      <w:r>
+        <w:tab/>
+      </w:r>
+      <w:r>
+        <w:tab/>
+      </w:r>
+      <w:proofErr w:type="gramStart"/>
+      <w:r>
+        <w:t>k--</w:t>
+      </w:r>
+      <w:proofErr w:type="gramEnd"/>
+      <w:r>
+        <w:t>;</w:t>
+      </w:r>
+    </w:p>
+    <w:p>
+      <w:pPr>
+        <w:pStyle w:val="bodyrepost"/>
+      </w:pPr>
+      <w:r>
+        <w:tab/>
+        <w:t>}</w:t>
+      </w:r>
+    </w:p>
+    <w:p>
+      <w:pPr>
+        <w:pStyle w:val="bodyrepost"/>
+      </w:pPr>
+      <w:r>
+        <w:t>//</w:t>
+      </w:r>
+      <w:r>
+        <w:tab/>
+        <w:t>//for rotating</w:t>
+      </w:r>
+    </w:p>
+    <w:p>
+      <w:pPr>
+        <w:pStyle w:val="bodyrepost"/>
+      </w:pPr>
+      <w:r>
+        <w:lastRenderedPageBreak/>
+        <w:tab/>
+        <w:t>k=3;</w:t>
+      </w:r>
+    </w:p>
+    <w:p>
+      <w:pPr>
+        <w:pStyle w:val="bodyrepost"/>
+      </w:pPr>
+      <w:r>
+        <w:tab/>
+      </w:r>
+      <w:proofErr w:type="spellStart"/>
+      <w:proofErr w:type="gramStart"/>
+      <w:r>
+        <w:t>cout</w:t>
+      </w:r>
+      <w:proofErr w:type="spellEnd"/>
+      <w:proofErr w:type="gramEnd"/>
+      <w:r>
+        <w:t>&lt;&lt;"press any key then enter to start rotating: ";</w:t>
+      </w:r>
+    </w:p>
+    <w:p>
+      <w:pPr>
+        <w:pStyle w:val="bodyrepost"/>
+      </w:pPr>
+      <w:r>
+        <w:tab/>
+      </w:r>
+      <w:proofErr w:type="spellStart"/>
+      <w:proofErr w:type="gramStart"/>
+      <w:r>
+        <w:t>cin</w:t>
+      </w:r>
+      <w:proofErr w:type="spellEnd"/>
+      <w:proofErr w:type="gramEnd"/>
+      <w:r>
+        <w:t>&gt;&gt;c;</w:t>
+      </w:r>
+    </w:p>
+    <w:p>
+      <w:pPr>
+        <w:pStyle w:val="bodyrepost"/>
+      </w:pPr>
+      <w:r>
+        <w:tab/>
+      </w:r>
+      <w:proofErr w:type="spellStart"/>
+      <w:proofErr w:type="gramStart"/>
+      <w:r>
+        <w:t>setbkcolor</w:t>
+      </w:r>
+      <w:proofErr w:type="spellEnd"/>
+      <w:r>
+        <w:t>(</w:t>
+      </w:r>
+      <w:proofErr w:type="gramEnd"/>
+      <w:r>
+        <w:t>BROWN);</w:t>
+      </w:r>
+    </w:p>
+    <w:p>
+      <w:pPr>
+        <w:pStyle w:val="bodyrepost"/>
+      </w:pPr>
+      <w:r>
+        <w:tab/>
+      </w:r>
+      <w:proofErr w:type="spellStart"/>
+      <w:proofErr w:type="gramStart"/>
+      <w:r>
+        <w:t>cleardevice</w:t>
+      </w:r>
+      <w:proofErr w:type="spellEnd"/>
+      <w:r>
+        <w:t>(</w:t>
+      </w:r>
+      <w:proofErr w:type="gramEnd"/>
+      <w:r>
+        <w:t>);</w:t>
+      </w:r>
+    </w:p>
+    <w:p>
+      <w:pPr>
+        <w:pStyle w:val="bodyrepost"/>
+      </w:pPr>
+      <w:r>
+        <w:tab/>
+      </w:r>
+      <w:proofErr w:type="spellStart"/>
+      <w:proofErr w:type="gramStart"/>
+      <w:r>
+        <w:t>setcolor</w:t>
+      </w:r>
+      <w:proofErr w:type="spellEnd"/>
+      <w:r>
+        <w:t>(</w:t>
+      </w:r>
+      <w:proofErr w:type="gramEnd"/>
+      <w:r>
+        <w:t>WHITE);</w:t>
+      </w:r>
+    </w:p>
+    <w:p>
+      <w:pPr>
+        <w:pStyle w:val="bodyrepost"/>
+      </w:pPr>
+      <w:r>
+        <w:tab/>
+      </w:r>
+    </w:p>
+    <w:p>
+      <w:pPr>
+        <w:pStyle w:val="bodyrepost"/>
+      </w:pPr>
+      <w:r>
+        <w:tab/>
+      </w:r>
+      <w:proofErr w:type="spellStart"/>
+      <w:proofErr w:type="gramStart"/>
+      <w:r>
+        <w:t>drawAxes</w:t>
+      </w:r>
+      <w:proofErr w:type="spellEnd"/>
+      <w:r>
+        <w:t>(</w:t>
+      </w:r>
+      <w:proofErr w:type="gramEnd"/>
+      <w:r>
+        <w:t>&amp;x1,&amp;x2,&amp;x3,&amp;y1,&amp;y2,&amp;y3);</w:t>
+      </w:r>
+    </w:p>
+    <w:p>
+      <w:pPr>
+        <w:pStyle w:val="bodyrepost"/>
+      </w:pPr>
+      <w:r>
+        <w:tab/>
+      </w:r>
+      <w:proofErr w:type="spellStart"/>
+      <w:proofErr w:type="gramStart"/>
+      <w:r>
+        <w:t>drawTriangle</w:t>
+      </w:r>
+      <w:proofErr w:type="spellEnd"/>
+      <w:r>
+        <w:t>(</w:t>
+      </w:r>
+      <w:proofErr w:type="gramEnd"/>
+      <w:r>
+        <w:t>x1,x2,x3,y1,y2,y3);</w:t>
+      </w:r>
+    </w:p>
+    <w:p>
+      <w:pPr>
+        <w:pStyle w:val="bodyrepost"/>
+      </w:pPr>
+      <w:r>
+        <w:tab/>
+      </w:r>
+    </w:p>
+    <w:p>
+      <w:pPr>
+        <w:pStyle w:val="bodyrepost"/>
+      </w:pPr>
+      <w:r>
+        <w:tab/>
+      </w:r>
+      <w:proofErr w:type="gramStart"/>
+      <w:r>
+        <w:t>float</w:t>
+      </w:r>
+      <w:proofErr w:type="gramEnd"/>
+      <w:r>
+        <w:t xml:space="preserve"> </w:t>
+      </w:r>
+      <w:proofErr w:type="spellStart"/>
+      <w:r>
+        <w:t>thetaDegrees</w:t>
+      </w:r>
+      <w:proofErr w:type="spellEnd"/>
+      <w:r>
+        <w:t>;</w:t>
+      </w:r>
+    </w:p>
+    <w:p>
+      <w:pPr>
+        <w:pStyle w:val="bodyrepost"/>
+      </w:pPr>
+      <w:r>
+        <w:tab/>
+      </w:r>
+    </w:p>
+    <w:p>
+      <w:pPr>
+        <w:pStyle w:val="bodyrepost"/>
+      </w:pPr>
+      <w:r>
+        <w:tab/>
+      </w:r>
+      <w:proofErr w:type="gramStart"/>
+      <w:r>
+        <w:t>while(</w:t>
+      </w:r>
+      <w:proofErr w:type="gramEnd"/>
+      <w:r>
+        <w:t>k!=0){</w:t>
+      </w:r>
+    </w:p>
+    <w:p>
+      <w:pPr>
+        <w:pStyle w:val="bodyrepost"/>
+      </w:pPr>
+      <w:r>
+        <w:tab/>
+      </w:r>
+      <w:r>
+        <w:tab/>
+      </w:r>
+      <w:proofErr w:type="spellStart"/>
+      <w:proofErr w:type="gramStart"/>
+      <w:r>
+        <w:t>cout</w:t>
+      </w:r>
+      <w:proofErr w:type="spellEnd"/>
+      <w:proofErr w:type="gramEnd"/>
+      <w:r>
+        <w:t>&lt;&lt;"-----------------------------"&lt;&lt;</w:t>
+      </w:r>
+      <w:proofErr w:type="spellStart"/>
+      <w:r>
+        <w:t>endl</w:t>
+      </w:r>
+      <w:proofErr w:type="spellEnd"/>
+      <w:r>
+        <w:t>;</w:t>
+      </w:r>
+    </w:p>
+    <w:p>
+      <w:pPr>
+        <w:pStyle w:val="bodyrepost"/>
+      </w:pPr>
+      <w:r>
+        <w:tab/>
+      </w:r>
+      <w:proofErr w:type="spellStart"/>
+      <w:proofErr w:type="gramStart"/>
+      <w:r>
+        <w:t>cout</w:t>
+      </w:r>
+      <w:proofErr w:type="spellEnd"/>
+      <w:proofErr w:type="gramEnd"/>
+      <w:r>
+        <w:t>&lt;&lt;"enter the angle to rotate in degrees: "&lt;&lt;</w:t>
+      </w:r>
+      <w:proofErr w:type="spellStart"/>
+      <w:r>
+        <w:t>endl</w:t>
+      </w:r>
+      <w:proofErr w:type="spellEnd"/>
+      <w:r>
+        <w:t>;</w:t>
+      </w:r>
+    </w:p>
+    <w:p>
+      <w:pPr>
+        <w:pStyle w:val="bodyrepost"/>
+      </w:pPr>
+      <w:r>
+        <w:tab/>
+      </w:r>
+      <w:proofErr w:type="spellStart"/>
+      <w:proofErr w:type="gramStart"/>
+      <w:r>
+        <w:t>cout</w:t>
+      </w:r>
+      <w:proofErr w:type="spellEnd"/>
+      <w:proofErr w:type="gramEnd"/>
+      <w:r>
+        <w:t>&lt;&lt;"angle -- ";</w:t>
+      </w:r>
+    </w:p>
+    <w:p>
+      <w:pPr>
+        <w:pStyle w:val="bodyrepost"/>
+      </w:pPr>
+      <w:r>
+        <w:tab/>
+      </w:r>
+      <w:proofErr w:type="spellStart"/>
+      <w:proofErr w:type="gramStart"/>
+      <w:r>
+        <w:t>cin</w:t>
+      </w:r>
+      <w:proofErr w:type="spellEnd"/>
+      <w:proofErr w:type="gramEnd"/>
+      <w:r>
+        <w:t>&gt;&gt;</w:t>
+      </w:r>
+      <w:proofErr w:type="spellStart"/>
+      <w:r>
+        <w:t>thetaDegrees</w:t>
+      </w:r>
+      <w:proofErr w:type="spellEnd"/>
+      <w:r>
+        <w:t>;</w:t>
+      </w:r>
+    </w:p>
+    <w:p>
+      <w:pPr>
+        <w:pStyle w:val="bodyrepost"/>
+      </w:pPr>
+      <w:proofErr w:type="gramStart"/>
+      <w:r>
+        <w:t>float</w:t>
+      </w:r>
+      <w:proofErr w:type="gramEnd"/>
+      <w:r>
+        <w:t xml:space="preserve"> </w:t>
+      </w:r>
+      <w:proofErr w:type="spellStart"/>
+      <w:r>
+        <w:t>thetaRadian</w:t>
+      </w:r>
+      <w:proofErr w:type="spellEnd"/>
+      <w:r>
+        <w:t xml:space="preserve"> = </w:t>
+      </w:r>
+      <w:proofErr w:type="spellStart"/>
+      <w:r>
+        <w:t>thetaDegrees</w:t>
+      </w:r>
+      <w:proofErr w:type="spellEnd"/>
+      <w:r>
+        <w:t xml:space="preserve"> * (M_PI / 180.0);</w:t>
+      </w:r>
+    </w:p>
+    <w:p>
+      <w:pPr>
+        <w:pStyle w:val="bodyrepost"/>
+      </w:pPr>
+      <w:r>
+        <w:tab/>
+      </w:r>
+      <w:proofErr w:type="gramStart"/>
+      <w:r>
+        <w:t>float</w:t>
+      </w:r>
+      <w:proofErr w:type="gramEnd"/>
+      <w:r>
+        <w:t xml:space="preserve"> xr1, xr2, xr3, yr1, yr2, yr3;</w:t>
+      </w:r>
+    </w:p>
+    <w:p>
+      <w:pPr>
+        <w:pStyle w:val="bodyrepost"/>
+      </w:pPr>
+      <w:r>
+        <w:tab/>
+        <w:t xml:space="preserve">xr1 = </w:t>
+      </w:r>
+      <w:proofErr w:type="spellStart"/>
+      <w:r>
+        <w:t>centerX</w:t>
+      </w:r>
+      <w:proofErr w:type="spellEnd"/>
+      <w:r>
+        <w:t xml:space="preserve"> + (x1-centerX) * </w:t>
+      </w:r>
+      <w:proofErr w:type="spellStart"/>
+      <w:proofErr w:type="gramStart"/>
+      <w:r>
+        <w:t>cos</w:t>
+      </w:r>
+      <w:proofErr w:type="spellEnd"/>
+      <w:r>
+        <w:t>(</w:t>
+      </w:r>
+      <w:proofErr w:type="spellStart"/>
+      <w:proofErr w:type="gramEnd"/>
+      <w:r>
+        <w:t>thetaRadian</w:t>
+      </w:r>
+      <w:proofErr w:type="spellEnd"/>
+      <w:r>
+        <w:t>) - (y1-centerY) * sin(</w:t>
+      </w:r>
+      <w:proofErr w:type="spellStart"/>
+      <w:r>
+        <w:t>thetaRadian</w:t>
+      </w:r>
+      <w:proofErr w:type="spellEnd"/>
+      <w:r>
+        <w:t>);</w:t>
+      </w:r>
+    </w:p>
+    <w:p>
+      <w:pPr>
+        <w:pStyle w:val="bodyrepost"/>
+      </w:pPr>
+      <w:r>
+        <w:lastRenderedPageBreak/>
+        <w:tab/>
+        <w:t xml:space="preserve">xr2 = </w:t>
+      </w:r>
+      <w:proofErr w:type="spellStart"/>
+      <w:r>
+        <w:t>centerX</w:t>
+      </w:r>
+      <w:proofErr w:type="spellEnd"/>
+      <w:r>
+        <w:t xml:space="preserve"> + (x2-centerX) * </w:t>
+      </w:r>
+      <w:proofErr w:type="spellStart"/>
+      <w:proofErr w:type="gramStart"/>
+      <w:r>
+        <w:t>cos</w:t>
+      </w:r>
+      <w:proofErr w:type="spellEnd"/>
+      <w:r>
+        <w:t>(</w:t>
+      </w:r>
+      <w:proofErr w:type="spellStart"/>
+      <w:proofErr w:type="gramEnd"/>
+      <w:r>
+        <w:t>thetaRadian</w:t>
+      </w:r>
+      <w:proofErr w:type="spellEnd"/>
+      <w:r>
+        <w:t>) - (y2-centerY) * sin(</w:t>
+      </w:r>
+      <w:proofErr w:type="spellStart"/>
+      <w:r>
+        <w:t>thetaRadian</w:t>
+      </w:r>
+      <w:proofErr w:type="spellEnd"/>
+      <w:r>
+        <w:t>);</w:t>
+      </w:r>
+    </w:p>
+    <w:p>
+      <w:pPr>
+        <w:pStyle w:val="bodyrepost"/>
+      </w:pPr>
+      <w:r>
+        <w:tab/>
+        <w:t xml:space="preserve">xr3 = </w:t>
+      </w:r>
+      <w:proofErr w:type="spellStart"/>
+      <w:r>
+        <w:t>centerX</w:t>
+      </w:r>
+      <w:proofErr w:type="spellEnd"/>
+      <w:r>
+        <w:t xml:space="preserve"> + (x3-centerX) * </w:t>
+      </w:r>
+      <w:proofErr w:type="spellStart"/>
+      <w:proofErr w:type="gramStart"/>
+      <w:r>
+        <w:t>cos</w:t>
+      </w:r>
+      <w:proofErr w:type="spellEnd"/>
+      <w:r>
+        <w:t>(</w:t>
+      </w:r>
+      <w:proofErr w:type="spellStart"/>
+      <w:proofErr w:type="gramEnd"/>
+      <w:r>
+        <w:t>thetaRadian</w:t>
+      </w:r>
+      <w:proofErr w:type="spellEnd"/>
+      <w:r>
+        <w:t>) - (y3-centerY) * sin(</w:t>
+      </w:r>
+      <w:proofErr w:type="spellStart"/>
+      <w:r>
+        <w:t>thetaRadian</w:t>
+      </w:r>
+      <w:proofErr w:type="spellEnd"/>
+      <w:r>
+        <w:t>);</w:t>
+      </w:r>
+    </w:p>
+    <w:p>
+      <w:pPr>
+        <w:pStyle w:val="bodyrepost"/>
+      </w:pPr>
+      <w:r>
+        <w:tab/>
+        <w:t xml:space="preserve">yr1 = </w:t>
+      </w:r>
+      <w:proofErr w:type="spellStart"/>
+      <w:r>
+        <w:t>centerY</w:t>
+      </w:r>
+      <w:proofErr w:type="spellEnd"/>
+      <w:r>
+        <w:t xml:space="preserve"> + (x1-centerX) * </w:t>
+      </w:r>
+      <w:proofErr w:type="gramStart"/>
+      <w:r>
+        <w:t>sin(</w:t>
+      </w:r>
+      <w:proofErr w:type="spellStart"/>
+      <w:proofErr w:type="gramEnd"/>
+      <w:r>
+        <w:t>thetaRadian</w:t>
+      </w:r>
+      <w:proofErr w:type="spellEnd"/>
+      <w:r>
+        <w:t xml:space="preserve">) + (y1-centerY) * </w:t>
+      </w:r>
+      <w:proofErr w:type="spellStart"/>
+      <w:r>
+        <w:t>cos</w:t>
+      </w:r>
+      <w:proofErr w:type="spellEnd"/>
+      <w:r>
+        <w:t>(</w:t>
+      </w:r>
+      <w:proofErr w:type="spellStart"/>
+      <w:r>
+        <w:t>thetaRadian</w:t>
+      </w:r>
+      <w:proofErr w:type="spellEnd"/>
+      <w:r>
+        <w:t>);</w:t>
+      </w:r>
+    </w:p>
+    <w:p>
+      <w:pPr>
+        <w:pStyle w:val="bodyrepost"/>
+      </w:pPr>
+      <w:r>
+        <w:tab/>
+        <w:t xml:space="preserve">yr2 = </w:t>
+      </w:r>
+      <w:proofErr w:type="spellStart"/>
+      <w:r>
+        <w:t>centerY</w:t>
+      </w:r>
+      <w:proofErr w:type="spellEnd"/>
+      <w:r>
+        <w:t xml:space="preserve"> + (x2-centerX) * </w:t>
+      </w:r>
+      <w:proofErr w:type="gramStart"/>
+      <w:r>
+        <w:t>sin(</w:t>
+      </w:r>
+      <w:proofErr w:type="spellStart"/>
+      <w:proofErr w:type="gramEnd"/>
+      <w:r>
+        <w:t>thetaRadian</w:t>
+      </w:r>
+      <w:proofErr w:type="spellEnd"/>
+      <w:r>
+        <w:t xml:space="preserve">) + (y2-centerY) * </w:t>
+      </w:r>
+      <w:proofErr w:type="spellStart"/>
+      <w:r>
+        <w:t>cos</w:t>
+      </w:r>
+      <w:proofErr w:type="spellEnd"/>
+      <w:r>
+        <w:t>(</w:t>
+      </w:r>
+      <w:proofErr w:type="spellStart"/>
+      <w:r>
+        <w:t>thetaRadian</w:t>
+      </w:r>
+      <w:proofErr w:type="spellEnd"/>
+      <w:r>
+        <w:t>);</w:t>
+      </w:r>
+    </w:p>
+    <w:p>
+      <w:pPr>
+        <w:pStyle w:val="bodyrepost"/>
+      </w:pPr>
+      <w:r>
+        <w:tab/>
+        <w:t xml:space="preserve">yr3 = </w:t>
+      </w:r>
+      <w:proofErr w:type="spellStart"/>
+      <w:r>
+        <w:t>centerY</w:t>
+      </w:r>
+      <w:proofErr w:type="spellEnd"/>
+      <w:r>
+        <w:t xml:space="preserve"> + (x3-centerX) * </w:t>
+      </w:r>
+      <w:proofErr w:type="gramStart"/>
+      <w:r>
+        <w:t>sin(</w:t>
+      </w:r>
+      <w:proofErr w:type="spellStart"/>
+      <w:proofErr w:type="gramEnd"/>
+      <w:r>
+        <w:t>thetaRadian</w:t>
+      </w:r>
+      <w:proofErr w:type="spellEnd"/>
+      <w:r>
+        <w:t>) + (</w:t>
+      </w:r>
+      <w:r>
+        <w:t xml:space="preserve">y3-centerY) * </w:t>
+      </w:r>
+      <w:proofErr w:type="spellStart"/>
+      <w:r>
+        <w:t>cos</w:t>
+      </w:r>
+      <w:proofErr w:type="spellEnd"/>
+      <w:r>
+        <w:t>(</w:t>
+      </w:r>
+      <w:proofErr w:type="spellStart"/>
+      <w:r>
+        <w:t>thetaRadian</w:t>
+      </w:r>
+      <w:proofErr w:type="spellEnd"/>
+      <w:r>
+        <w:t>);</w:t>
+      </w:r>
+    </w:p>
+    <w:p>
+      <w:pPr>
+        <w:pStyle w:val="bodyrepost"/>
+      </w:pPr>
+      <w:r>
+        <w:tab/>
+      </w:r>
+      <w:proofErr w:type="spellStart"/>
+      <w:proofErr w:type="gramStart"/>
+      <w:r>
+        <w:t>setcolor</w:t>
+      </w:r>
+      <w:proofErr w:type="spellEnd"/>
+      <w:r>
+        <w:t>(</w:t>
+      </w:r>
+      <w:proofErr w:type="spellStart"/>
+      <w:proofErr w:type="gramEnd"/>
+      <w:r>
+        <w:t>randomColor</w:t>
+      </w:r>
+      <w:proofErr w:type="spellEnd"/>
+      <w:r>
+        <w:t>());</w:t>
+      </w:r>
+    </w:p>
+    <w:p>
+      <w:pPr>
+        <w:pStyle w:val="bodyrepost"/>
+      </w:pPr>
+      <w:r>
+        <w:tab/>
+      </w:r>
+      <w:proofErr w:type="spellStart"/>
+      <w:proofErr w:type="gramStart"/>
+      <w:r>
+        <w:t>drawTriangle</w:t>
+      </w:r>
+      <w:proofErr w:type="spellEnd"/>
+      <w:r>
+        <w:t>(</w:t>
+      </w:r>
+      <w:proofErr w:type="gramEnd"/>
+      <w:r>
+        <w:t>xr1, xr2, xr3, yr1, yr2, yr3);</w:t>
+      </w:r>
+    </w:p>
+    <w:p>
+      <w:pPr>
+        <w:pStyle w:val="bodyrepost"/>
+      </w:pPr>
+      <w:r>
+        <w:tab/>
+      </w:r>
+      <w:proofErr w:type="gramStart"/>
+      <w:r>
+        <w:t>k--</w:t>
+      </w:r>
+      <w:proofErr w:type="gramEnd"/>
+      <w:r>
+        <w:t>;</w:t>
+      </w:r>
+    </w:p>
+    <w:p>
+      <w:pPr>
+        <w:pStyle w:val="bodyrepost"/>
+      </w:pPr>
+      <w:r>
+        <w:tab/>
+        <w:t>}</w:t>
+      </w:r>
+    </w:p>
+    <w:p>
+      <w:pPr>
+        <w:pStyle w:val="bodyrepost"/>
+      </w:pPr>
+      <w:r>
+        <w:tab/>
+        <w:t>//for shearing</w:t>
+      </w:r>
+    </w:p>
+    <w:p>
+      <w:pPr>
+        <w:pStyle w:val="bodyrepost"/>
+      </w:pPr>
+      <w:r>
+        <w:tab/>
+        <w:t>k=3;</w:t>
+      </w:r>
+    </w:p>
+    <w:p>
+      <w:pPr>
+        <w:pStyle w:val="bodyrepost"/>
+      </w:pPr>
+      <w:r>
+        <w:tab/>
+      </w:r>
+      <w:proofErr w:type="spellStart"/>
+      <w:proofErr w:type="gramStart"/>
+      <w:r>
+        <w:t>cout</w:t>
+      </w:r>
+      <w:proofErr w:type="spellEnd"/>
+      <w:proofErr w:type="gramEnd"/>
+      <w:r>
+        <w:t>&lt;&lt;"press any key then enter to start shearing: ";</w:t>
+      </w:r>
+    </w:p>
+    <w:p>
+      <w:pPr>
+        <w:pStyle w:val="bodyrepost"/>
+      </w:pPr>
+      <w:r>
+        <w:tab/>
+      </w:r>
+      <w:proofErr w:type="spellStart"/>
+      <w:proofErr w:type="gramStart"/>
+      <w:r>
+        <w:t>cin</w:t>
+      </w:r>
+      <w:proofErr w:type="spellEnd"/>
+      <w:proofErr w:type="gramEnd"/>
+      <w:r>
+        <w:t>&gt;&gt;c;</w:t>
+      </w:r>
+    </w:p>
+    <w:p>
+      <w:pPr>
+        <w:pStyle w:val="bodyrepost"/>
+      </w:pPr>
+      <w:r>
+        <w:tab/>
+      </w:r>
+      <w:proofErr w:type="spellStart"/>
+      <w:proofErr w:type="gramStart"/>
+      <w:r>
+        <w:t>setbkcolor</w:t>
+      </w:r>
+      <w:proofErr w:type="spellEnd"/>
+      <w:r>
+        <w:t>(</w:t>
+      </w:r>
+      <w:proofErr w:type="gramEnd"/>
+      <w:r>
+        <w:t>BROWN);</w:t>
+      </w:r>
+    </w:p>
+    <w:p>
+      <w:pPr>
+        <w:pStyle w:val="bodyrepost"/>
+      </w:pPr>
+      <w:r>
+        <w:tab/>
+      </w:r>
+      <w:proofErr w:type="spellStart"/>
+      <w:proofErr w:type="gramStart"/>
+      <w:r>
+        <w:t>cleardevice</w:t>
+      </w:r>
+      <w:proofErr w:type="spellEnd"/>
+      <w:r>
+        <w:t>(</w:t>
+      </w:r>
+      <w:proofErr w:type="gramEnd"/>
+      <w:r>
+        <w:t>);</w:t>
+      </w:r>
+    </w:p>
+    <w:p>
+      <w:pPr>
+        <w:pStyle w:val="bodyrepost"/>
+      </w:pPr>
+      <w:r>
+        <w:tab/>
+      </w:r>
+      <w:proofErr w:type="spellStart"/>
+      <w:proofErr w:type="gramStart"/>
+      <w:r>
+        <w:t>setcolor</w:t>
+      </w:r>
+      <w:proofErr w:type="spellEnd"/>
+      <w:r>
+        <w:t>(</w:t>
+      </w:r>
+      <w:proofErr w:type="gramEnd"/>
+      <w:r>
+        <w:t>WHITE);</w:t>
+      </w:r>
+    </w:p>
+    <w:p>
+      <w:pPr>
+        <w:pStyle w:val="bodyrepost"/>
+      </w:pPr>
+    </w:p>
+    <w:p>
+      <w:pPr>
+        <w:pStyle w:val="bodyrepost"/>
+      </w:pPr>
+      <w:r>
+        <w:tab/>
+      </w:r>
+      <w:proofErr w:type="spellStart"/>
+      <w:proofErr w:type="gramStart"/>
+      <w:r>
+        <w:t>drawAxes</w:t>
+      </w:r>
+      <w:proofErr w:type="spellEnd"/>
+      <w:r>
+        <w:t>(</w:t>
+      </w:r>
+      <w:proofErr w:type="gramEnd"/>
+      <w:r>
+        <w:t>&amp;x1,&amp;x2,&amp;x3,&amp;y1,&amp;y2,&amp;y3);</w:t>
+      </w:r>
+    </w:p>
+    <w:p>
+      <w:pPr>
+        <w:pStyle w:val="bodyrepost"/>
+      </w:pPr>
+      <w:r>
+        <w:lastRenderedPageBreak/>
+        <w:tab/>
+      </w:r>
+      <w:proofErr w:type="spellStart"/>
+      <w:proofErr w:type="gramStart"/>
+      <w:r>
+        <w:t>d</w:t>
+      </w:r>
+      <w:r>
+        <w:t>rawTriangle</w:t>
+      </w:r>
+      <w:proofErr w:type="spellEnd"/>
+      <w:r>
+        <w:t>(</w:t>
+      </w:r>
+      <w:proofErr w:type="gramEnd"/>
+      <w:r>
+        <w:t>x1,x2,x3,y1,y2,y3);</w:t>
+      </w:r>
+    </w:p>
+    <w:p>
+      <w:pPr>
+        <w:pStyle w:val="bodyrepost"/>
+      </w:pPr>
+      <w:r>
+        <w:tab/>
+      </w:r>
+      <w:proofErr w:type="gramStart"/>
+      <w:r>
+        <w:t>float</w:t>
+      </w:r>
+      <w:proofErr w:type="gramEnd"/>
+      <w:r>
+        <w:t xml:space="preserve"> </w:t>
+      </w:r>
+      <w:proofErr w:type="spellStart"/>
+      <w:r>
+        <w:t>shx</w:t>
+      </w:r>
+      <w:proofErr w:type="spellEnd"/>
+      <w:r>
+        <w:t>, shy;</w:t>
+      </w:r>
+    </w:p>
+    <w:p>
+      <w:pPr>
+        <w:pStyle w:val="bodyrepost"/>
+      </w:pPr>
+      <w:r>
+        <w:tab/>
+      </w:r>
+      <w:proofErr w:type="gramStart"/>
+      <w:r>
+        <w:t>while(</w:t>
+      </w:r>
+      <w:proofErr w:type="gramEnd"/>
+      <w:r>
+        <w:t>k!=0){</w:t>
+      </w:r>
+    </w:p>
+    <w:p>
+      <w:pPr>
+        <w:pStyle w:val="bodyrepost"/>
+      </w:pPr>
+      <w:r>
+        <w:tab/>
+      </w:r>
+      <w:r>
+        <w:tab/>
+      </w:r>
+      <w:proofErr w:type="spellStart"/>
+      <w:proofErr w:type="gramStart"/>
+      <w:r>
+        <w:t>cout</w:t>
+      </w:r>
+      <w:proofErr w:type="spellEnd"/>
+      <w:proofErr w:type="gramEnd"/>
+      <w:r>
+        <w:t xml:space="preserve">&lt;&lt;"enter value of </w:t>
+      </w:r>
+      <w:proofErr w:type="spellStart"/>
+      <w:r>
+        <w:t>shx</w:t>
+      </w:r>
+      <w:proofErr w:type="spellEnd"/>
+      <w:r>
+        <w:t xml:space="preserve"> and shy: "&lt;&lt;</w:t>
+      </w:r>
+      <w:proofErr w:type="spellStart"/>
+      <w:r>
+        <w:t>endl</w:t>
+      </w:r>
+      <w:proofErr w:type="spellEnd"/>
+      <w:r>
+        <w:t>;</w:t>
+      </w:r>
+    </w:p>
+    <w:p>
+      <w:pPr>
+        <w:pStyle w:val="bodyrepost"/>
+      </w:pPr>
+      <w:r>
+        <w:tab/>
+      </w:r>
+      <w:r>
+        <w:tab/>
+      </w:r>
+      <w:proofErr w:type="spellStart"/>
+      <w:proofErr w:type="gramStart"/>
+      <w:r>
+        <w:t>cout</w:t>
+      </w:r>
+      <w:proofErr w:type="spellEnd"/>
+      <w:proofErr w:type="gramEnd"/>
+      <w:r>
+        <w:t>&lt;&lt;"</w:t>
+      </w:r>
+      <w:proofErr w:type="spellStart"/>
+      <w:r>
+        <w:t>shx</w:t>
+      </w:r>
+      <w:proofErr w:type="spellEnd"/>
+      <w:r>
+        <w:t xml:space="preserve"> shy -- ";</w:t>
+      </w:r>
+    </w:p>
+    <w:p>
+      <w:pPr>
+        <w:pStyle w:val="bodyrepost"/>
+      </w:pPr>
+      <w:r>
+        <w:tab/>
+      </w:r>
+      <w:r>
+        <w:tab/>
+      </w:r>
+      <w:proofErr w:type="spellStart"/>
+      <w:proofErr w:type="gramStart"/>
+      <w:r>
+        <w:t>cin</w:t>
+      </w:r>
+      <w:proofErr w:type="spellEnd"/>
+      <w:proofErr w:type="gramEnd"/>
+      <w:r>
+        <w:t>&gt;&gt;</w:t>
+      </w:r>
+      <w:proofErr w:type="spellStart"/>
+      <w:r>
+        <w:t>shx</w:t>
+      </w:r>
+      <w:proofErr w:type="spellEnd"/>
+      <w:r>
+        <w:t>&gt;&gt;shy;</w:t>
+      </w:r>
+    </w:p>
+    <w:p>
+      <w:pPr>
+        <w:pStyle w:val="bodyrepost"/>
+      </w:pPr>
+      <w:r>
+        <w:tab/>
+      </w:r>
+      <w:r>
+        <w:tab/>
+      </w:r>
+    </w:p>
+    <w:p>
+      <w:pPr>
+        <w:pStyle w:val="bodyrepost"/>
+      </w:pPr>
+      <w:r>
+        <w:tab/>
+      </w:r>
+      <w:r>
+        <w:tab/>
+      </w:r>
+      <w:proofErr w:type="gramStart"/>
+      <w:r>
+        <w:t>float</w:t>
+      </w:r>
+      <w:proofErr w:type="gramEnd"/>
+      <w:r>
+        <w:t xml:space="preserve"> xsh1, xsh2, xsh3, ysh1, ysh2, ysh3;</w:t>
+      </w:r>
+    </w:p>
+    <w:p>
+      <w:pPr>
+        <w:pStyle w:val="bodyrepost"/>
+      </w:pPr>
+      <w:r>
+        <w:tab/>
+      </w:r>
+      <w:r>
+        <w:tab/>
+        <w:t xml:space="preserve">xsh1 = x1 + </w:t>
+      </w:r>
+      <w:proofErr w:type="spellStart"/>
+      <w:r>
+        <w:t>shx</w:t>
+      </w:r>
+      <w:proofErr w:type="spellEnd"/>
+      <w:r>
+        <w:t>*(centerY-y1);</w:t>
+      </w:r>
+    </w:p>
+    <w:p>
+      <w:pPr>
+        <w:pStyle w:val="bodyrepost"/>
+      </w:pPr>
+      <w:r>
+        <w:tab/>
+      </w:r>
+      <w:r>
+        <w:tab/>
+        <w:t>ysh1 = y1 + shy*(x1-centerX);</w:t>
+      </w:r>
+    </w:p>
+    <w:p>
+      <w:pPr>
+        <w:pStyle w:val="bodyrepost"/>
+      </w:pPr>
+      <w:r>
+        <w:tab/>
+      </w:r>
+      <w:r>
+        <w:tab/>
+        <w:t xml:space="preserve">xsh2 = x2 + </w:t>
+      </w:r>
+      <w:proofErr w:type="spellStart"/>
+      <w:r>
+        <w:t>shx</w:t>
+      </w:r>
+      <w:proofErr w:type="spellEnd"/>
+      <w:r>
+        <w:t>*(centerY-y2);</w:t>
+      </w:r>
+    </w:p>
+    <w:p>
+      <w:pPr>
+        <w:pStyle w:val="bodyrepost"/>
+      </w:pPr>
+      <w:r>
+        <w:tab/>
+      </w:r>
+      <w:r>
+        <w:tab/>
+        <w:t>ysh2 = y2 + shy*(x2-centerX);</w:t>
+      </w:r>
+    </w:p>
+    <w:p>
+      <w:pPr>
+        <w:pStyle w:val="bodyrepost"/>
+      </w:pPr>
+      <w:r>
+        <w:tab/>
+      </w:r>
+      <w:r>
+        <w:tab/>
+        <w:t xml:space="preserve">xsh3 = x3 + </w:t>
+      </w:r>
+      <w:proofErr w:type="spellStart"/>
+      <w:r>
+        <w:t>shx</w:t>
+      </w:r>
+      <w:proofErr w:type="spellEnd"/>
+      <w:r>
+        <w:t>*(centerY-y3);</w:t>
+      </w:r>
+    </w:p>
+    <w:p>
+      <w:pPr>
+        <w:pStyle w:val="bodyrepost"/>
+      </w:pPr>
+      <w:r>
+        <w:tab/>
+      </w:r>
+      <w:r>
+        <w:tab/>
+        <w:t>ysh3 = y3 + shy*(x3-centerX);</w:t>
+      </w:r>
+    </w:p>
+    <w:p>
+      <w:pPr>
+        <w:pStyle w:val="bodyrepost"/>
+      </w:pPr>
+      <w:r>
+        <w:tab/>
+      </w:r>
+      <w:r>
+        <w:tab/>
+      </w:r>
+      <w:proofErr w:type="spellStart"/>
+      <w:proofErr w:type="gramStart"/>
+      <w:r>
+        <w:t>setcolor</w:t>
+      </w:r>
+      <w:proofErr w:type="spellEnd"/>
+      <w:r>
+        <w:t>(</w:t>
+      </w:r>
+      <w:proofErr w:type="spellStart"/>
+      <w:proofErr w:type="gramEnd"/>
+      <w:r>
+        <w:t>randomColor</w:t>
+      </w:r>
+      <w:proofErr w:type="spellEnd"/>
+      <w:r>
+        <w:t>());</w:t>
+      </w:r>
+    </w:p>
+    <w:p>
+      <w:pPr>
+        <w:pStyle w:val="bodyrepost"/>
+      </w:pPr>
+      <w:r>
+        <w:tab/>
+      </w:r>
+      <w:r>
+        <w:tab/>
+      </w:r>
+      <w:proofErr w:type="spellStart"/>
+      <w:proofErr w:type="gramStart"/>
+      <w:r>
+        <w:t>drawTriangle</w:t>
+      </w:r>
+      <w:proofErr w:type="spellEnd"/>
+      <w:r>
+        <w:t>(</w:t>
+      </w:r>
+      <w:proofErr w:type="gramEnd"/>
+      <w:r>
+        <w:t>xsh1, xsh2, xsh3, ysh1, ysh2, ysh3);</w:t>
+      </w:r>
+    </w:p>
+    <w:p>
+      <w:pPr>
+        <w:pStyle w:val="bodyrepost"/>
+      </w:pPr>
+      <w:r>
+        <w:tab/>
+      </w:r>
+      <w:r>
+        <w:tab/>
+      </w:r>
+      <w:proofErr w:type="gramStart"/>
+      <w:r>
+        <w:t>k--</w:t>
+      </w:r>
+      <w:proofErr w:type="gramEnd"/>
+      <w:r>
+        <w:t>;</w:t>
+      </w:r>
+    </w:p>
+    <w:p>
+      <w:pPr>
+        <w:pStyle w:val="bodyrepost"/>
+      </w:pPr>
+      <w:r>
+        <w:tab/>
+        <w:t>}</w:t>
+      </w:r>
+    </w:p>
+    <w:p>
+      <w:pPr>
+        <w:pStyle w:val="bodyrepost"/>
+      </w:pPr>
+      <w:r>
+        <w:tab/>
+      </w:r>
+      <w:proofErr w:type="spellStart"/>
+      <w:proofErr w:type="gramStart"/>
+      <w:r>
+        <w:t>getch</w:t>
+      </w:r>
+      <w:proofErr w:type="spellEnd"/>
+      <w:r>
+        <w:t>(</w:t>
+      </w:r>
+      <w:proofErr w:type="gramEnd"/>
+      <w:r>
+        <w:t>);</w:t>
+      </w:r>
+    </w:p>
+    <w:p>
+      <w:pPr>
+        <w:pStyle w:val="bodyrepost"/>
+      </w:pPr>
+      <w:r>
+        <w:tab/>
+      </w:r>
+      <w:proofErr w:type="spellStart"/>
+      <w:proofErr w:type="gramStart"/>
+      <w:r>
+        <w:t>closegraph</w:t>
+      </w:r>
+      <w:proofErr w:type="spellEnd"/>
+      <w:r>
+        <w:t>(</w:t>
+      </w:r>
+      <w:proofErr w:type="gramEnd"/>
+      <w:r>
+        <w:t xml:space="preserve">);                                 </w:t>
+      </w:r>
+    </w:p>
+    <w:p>
+      <w:pPr>
+        <w:pStyle w:val="bodyrepost"/>
+      </w:pPr>
+      <w:r>
+        <w:t>}</w:t>
+      </w:r>
+    </w:p>
+    <w:p>
+      <w:pPr>
+        <w:pStyle w:val="Titlerepost"/>
+      </w:pPr>
+      <w:r>
+        <w:lastRenderedPageBreak/>
+        <w:t>Conclusion</w:t>
+      </w:r>
+    </w:p>
+    <w:p>
+      <w:pPr>
+        <w:pStyle w:val="bodyrepost"/>
+      </w:pPr>
+      <w:r>
+        <w:t xml:space="preserve">In this lab, we successfully implemented and visualized the fundamental 2D geometric transformations: translation, scaling, rotation, and shearing using C++ and the </w:t>
+      </w:r>
+      <w:proofErr w:type="spellStart"/>
+      <w:r>
+        <w:t>graphics.h</w:t>
+      </w:r>
+      <w:proofErr w:type="spellEnd"/>
+      <w:r>
+        <w:t xml:space="preserve"> library. By applying these operations on a triangle, we were able to observe the individual effects of each transformation on the shape's position, s</w:t>
+      </w:r>
+      <w:r>
+        <w:t xml:space="preserve">ize, orientation, and geometry. </w:t>
+      </w:r>
+      <w:r>
+        <w:t>Through translation, the triangle was repositioned to new coordinates by shifting it along the x and y axes. Scaling allowed us to resize the triangle while maintaining its relative proportions, and we observed how scaling with respect to a fixed point preserved the triangle’s shape. Rotation was performed around the origin (screen center), demonstrating how the triangle’s vertices change based on angular displacement. Lastly, shearing showed how the triangle’s shape can be skewed along the x or y direction, distorting the angles while keeping the area characteristics variable.</w:t>
       </w:r>
       <w:bookmarkStart w:id="0" w:name="_GoBack"/>
       <w:bookmarkEnd w:id="0"/>
-      <w:r>
-        <w:t>return rand() % 6 + 0;</w:t>
-      </w:r>
-    </w:p>
-    <w:p>
-      <w:pPr>
-        <w:pStyle w:val="bodyrepost"/>
-      </w:pPr>
-      <w:r>
-        <w:t>}</w:t>
-      </w:r>
-    </w:p>
-    <w:p>
-      <w:pPr>
-        <w:pStyle w:val="bodyrepost"/>
-      </w:pPr>
-    </w:p>
-    <w:p>
-      <w:pPr>
-        <w:pStyle w:val="bodyrepost"/>
-      </w:pPr>
-      <w:r>
-        <w:t>void drawTriangle(float x1, float x2, float x3, float y1, float y2, float y3){</w:t>
-      </w:r>
-    </w:p>
-    <w:p>
-      <w:pPr>
-        <w:pStyle w:val="bodyrepost"/>
-      </w:pPr>
-      <w:r>
-        <w:tab/>
-        <w:t>line(x1, y1, x2, y2);</w:t>
-      </w:r>
-    </w:p>
-    <w:p>
-      <w:pPr>
-        <w:pStyle w:val="bodyrepost"/>
-      </w:pPr>
-      <w:r>
-        <w:tab/>
-        <w:t>line(x1, y1, x3, y3);</w:t>
-      </w:r>
-    </w:p>
-    <w:p>
-      <w:pPr>
-        <w:pStyle w:val="bodyrepost"/>
-      </w:pPr>
-      <w:r>
-        <w:tab/>
-        <w:t>line(x2, y2, x3, y3);</w:t>
-      </w:r>
-    </w:p>
-    <w:p>
-      <w:pPr>
-        <w:pStyle w:val="bodyrepost"/>
-      </w:pPr>
-      <w:r>
-        <w:t>}</w:t>
-      </w:r>
-    </w:p>
-    <w:p>
-      <w:pPr>
-        <w:pStyle w:val="bodyrepost"/>
-      </w:pPr>
-    </w:p>
-    <w:p>
-      <w:pPr>
-        <w:pStyle w:val="bodyrepost"/>
-      </w:pPr>
-      <w:r>
-        <w:t>void drawAxes(float* x1, float* x2, float* x3, float* y1, float* y2, float* y3){</w:t>
-      </w:r>
-    </w:p>
-    <w:p>
-      <w:pPr>
-        <w:pStyle w:val="bodyrepost"/>
-      </w:pPr>
-      <w:r>
-        <w:tab/>
-        <w:t>float maxHeight = getmaxy();</w:t>
-      </w:r>
-    </w:p>
-    <w:p>
-      <w:pPr>
-        <w:pStyle w:val="bodyrepost"/>
-      </w:pPr>
-      <w:r>
-        <w:lastRenderedPageBreak/>
-        <w:tab/>
-        <w:t>float maxWidth = getmaxx();</w:t>
-      </w:r>
-    </w:p>
-    <w:p>
-      <w:pPr>
-        <w:pStyle w:val="bodyrepost"/>
-      </w:pPr>
-      <w:r>
-        <w:tab/>
-        <w:t>float centerX = maxWidth/2;</w:t>
-      </w:r>
-    </w:p>
-    <w:p>
-      <w:pPr>
-        <w:pStyle w:val="bodyrepost"/>
-      </w:pPr>
-      <w:r>
-        <w:tab/>
-        <w:t>float centerY = maxHeight/2;</w:t>
-      </w:r>
-    </w:p>
-    <w:p>
-      <w:pPr>
-        <w:pStyle w:val="bodyrepost"/>
-      </w:pPr>
-      <w:r>
-        <w:tab/>
-        <w:t>line(0, centerY, maxWidth, centerY);</w:t>
-      </w:r>
-    </w:p>
-    <w:p>
-      <w:pPr>
-        <w:pStyle w:val="bodyrepost"/>
-      </w:pPr>
-      <w:r>
-        <w:tab/>
-        <w:t>line(centerX,0, centerX, maxHeight);</w:t>
-      </w:r>
-    </w:p>
-    <w:p>
-      <w:pPr>
-        <w:pStyle w:val="bodyrepost"/>
-      </w:pPr>
-      <w:r>
-        <w:tab/>
-        <w:t>*x1+=centerX;</w:t>
-      </w:r>
-    </w:p>
-    <w:p>
-      <w:pPr>
-        <w:pStyle w:val="bodyrepost"/>
-      </w:pPr>
-      <w:r>
-        <w:tab/>
-        <w:t>*x2+=centerX;</w:t>
-      </w:r>
-    </w:p>
-    <w:p>
-      <w:pPr>
-        <w:pStyle w:val="bodyrepost"/>
-      </w:pPr>
-      <w:r>
-        <w:tab/>
-        <w:t>*x3+=centerX;</w:t>
-      </w:r>
-    </w:p>
-    <w:p>
-      <w:pPr>
-        <w:pStyle w:val="bodyrepost"/>
-      </w:pPr>
-      <w:r>
-        <w:tab/>
-        <w:t>*y1=centerY-*y1;</w:t>
-      </w:r>
-    </w:p>
-    <w:p>
-      <w:pPr>
-        <w:pStyle w:val="bodyrepost"/>
-      </w:pPr>
-      <w:r>
-        <w:tab/>
-        <w:t>*y2=centerY-*y2;</w:t>
-      </w:r>
-    </w:p>
-    <w:p>
-      <w:pPr>
-        <w:pStyle w:val="bodyrepost"/>
-      </w:pPr>
-      <w:r>
-        <w:tab/>
-        <w:t>*y3=centerY-*y3;</w:t>
-      </w:r>
-    </w:p>
-    <w:p>
-      <w:pPr>
-        <w:pStyle w:val="bodyrepost"/>
-      </w:pPr>
-      <w:r>
-        <w:t>}</w:t>
-      </w:r>
-    </w:p>
-    <w:p>
-      <w:pPr>
-        <w:pStyle w:val="bodyrepost"/>
-      </w:pPr>
-      <w:r>
-        <w:t>int</w:t>
-      </w:r>
-      <w:r>
-        <w:t xml:space="preserve"> main(){</w:t>
-      </w:r>
-    </w:p>
-    <w:p>
-      <w:pPr>
-        <w:pStyle w:val="bodyrepost"/>
-      </w:pPr>
-      <w:r>
-        <w:tab/>
-        <w:t>int gd = DETECT , gm;</w:t>
-      </w:r>
-    </w:p>
-    <w:p>
-      <w:pPr>
-        <w:pStyle w:val="bodyrepost"/>
-      </w:pPr>
-      <w:r>
-        <w:tab/>
-        <w:t>initgraph(&amp;gd, &amp;gm, "");</w:t>
-      </w:r>
-    </w:p>
-    <w:p>
-      <w:pPr>
-        <w:pStyle w:val="bodyrepost"/>
-      </w:pPr>
-      <w:r>
-        <w:tab/>
-      </w:r>
-    </w:p>
-    <w:p>
-      <w:pPr>
-        <w:pStyle w:val="bodyrepost"/>
-      </w:pPr>
-      <w:r>
-        <w:tab/>
-        <w:t>int k = 3;</w:t>
-      </w:r>
-    </w:p>
-    <w:p>
-      <w:pPr>
-        <w:pStyle w:val="bodyrepost"/>
-      </w:pPr>
-      <w:r>
-        <w:tab/>
-        <w:t>float x1,x2,x3,y1,y2,y3;</w:t>
-      </w:r>
-    </w:p>
-    <w:p>
-      <w:pPr>
-        <w:pStyle w:val="bodyrepost"/>
-      </w:pPr>
-      <w:r>
-        <w:tab/>
-        <w:t>float tx, ty;</w:t>
-      </w:r>
-    </w:p>
-    <w:p>
-      <w:pPr>
-        <w:pStyle w:val="bodyrepost"/>
-      </w:pPr>
-      <w:r>
-        <w:tab/>
-      </w:r>
-    </w:p>
-    <w:p>
-      <w:pPr>
-        <w:pStyle w:val="bodyrepost"/>
-      </w:pPr>
-      <w:r>
-        <w:tab/>
-        <w:t>float maxHeight = getmaxy();</w:t>
-      </w:r>
-    </w:p>
-    <w:p>
-      <w:pPr>
-        <w:pStyle w:val="bodyrepost"/>
-      </w:pPr>
-      <w:r>
-        <w:lastRenderedPageBreak/>
-        <w:tab/>
-        <w:t>float maxWidth = getmaxx();</w:t>
-      </w:r>
-    </w:p>
-    <w:p>
-      <w:pPr>
-        <w:pStyle w:val="bodyrepost"/>
-      </w:pPr>
-      <w:r>
-        <w:tab/>
-        <w:t>float centerX = maxWidth/2;</w:t>
-      </w:r>
-    </w:p>
-    <w:p>
-      <w:pPr>
-        <w:pStyle w:val="bodyrepost"/>
-      </w:pPr>
-      <w:r>
-        <w:tab/>
-        <w:t>float centerY = maxHeight/2;</w:t>
-      </w:r>
-    </w:p>
-    <w:p>
-      <w:pPr>
-        <w:pStyle w:val="bodyrepost"/>
-      </w:pPr>
-    </w:p>
-    <w:p>
-      <w:pPr>
-        <w:pStyle w:val="bodyrepost"/>
-      </w:pPr>
-      <w:r>
-        <w:tab/>
-        <w:t>setlinestyle(SOLID_LINE, 0, 3);</w:t>
-      </w:r>
-    </w:p>
-    <w:p>
-      <w:pPr>
-        <w:pStyle w:val="bodyrepost"/>
-      </w:pPr>
-      <w:r>
-        <w:tab/>
-      </w:r>
-    </w:p>
-    <w:p>
-      <w:pPr>
-        <w:pStyle w:val="bodyrepost"/>
-      </w:pPr>
-      <w:r>
-        <w:tab/>
-        <w:t>cout&lt;&lt;"input the coordinates of a triangle: "&lt;&lt;endl;</w:t>
-      </w:r>
-    </w:p>
-    <w:p>
-      <w:pPr>
-        <w:pStyle w:val="bodyrepost"/>
-      </w:pPr>
-      <w:r>
-        <w:tab/>
-        <w:t>cout&lt;&lt;"(x1,y1) ";</w:t>
-      </w:r>
-    </w:p>
-    <w:p>
-      <w:pPr>
-        <w:pStyle w:val="bodyrepost"/>
-      </w:pPr>
-      <w:r>
-        <w:tab/>
-        <w:t>cin&gt;&gt;x1&gt;&gt;y1;</w:t>
-      </w:r>
-    </w:p>
-    <w:p>
-      <w:pPr>
-        <w:pStyle w:val="bodyrepost"/>
-      </w:pPr>
-      <w:r>
-        <w:tab/>
-        <w:t>cout&lt;&lt;"(x2,y2) ";</w:t>
-      </w:r>
-    </w:p>
-    <w:p>
-      <w:pPr>
-        <w:pStyle w:val="bodyrepost"/>
-      </w:pPr>
-      <w:r>
-        <w:tab/>
-        <w:t>cin&gt;&gt;x2&gt;&gt;y2;</w:t>
-      </w:r>
-      <w:r>
-        <w:tab/>
-      </w:r>
-    </w:p>
-    <w:p>
-      <w:pPr>
-        <w:pStyle w:val="bodyrepost"/>
-      </w:pPr>
-      <w:r>
-        <w:tab/>
-        <w:t>cout&lt;&lt;"(x3,y3) ";</w:t>
-      </w:r>
-    </w:p>
-    <w:p>
-      <w:pPr>
-        <w:pStyle w:val="bodyrepost"/>
-      </w:pPr>
-      <w:r>
-        <w:tab/>
-        <w:t>cin&gt;&gt;x3&gt;&gt;y3;</w:t>
-      </w:r>
-    </w:p>
-    <w:p>
-      <w:pPr>
-        <w:pStyle w:val="bodyrepost"/>
-      </w:pPr>
-      <w:r>
-        <w:tab/>
-      </w:r>
-    </w:p>
-    <w:p>
-      <w:pPr>
-        <w:pStyle w:val="bodyrepost"/>
-      </w:pPr>
-      <w:r>
-        <w:tab/>
-        <w:t>setbkcolor(WHITE);</w:t>
-      </w:r>
-    </w:p>
-    <w:p>
-      <w:pPr>
-        <w:pStyle w:val="bodyrepost"/>
-      </w:pPr>
-      <w:r>
-        <w:tab/>
-        <w:t>cleardevice();</w:t>
-      </w:r>
-    </w:p>
-    <w:p>
-      <w:pPr>
-        <w:pStyle w:val="bodyrepost"/>
-      </w:pPr>
-      <w:r>
-        <w:tab/>
-        <w:t>setcolor(BLACK);</w:t>
-      </w:r>
-    </w:p>
-    <w:p>
-      <w:pPr>
-        <w:pStyle w:val="bodyrepost"/>
-      </w:pPr>
-      <w:r>
-        <w:tab/>
-      </w:r>
-    </w:p>
-    <w:p>
-      <w:pPr>
-        <w:pStyle w:val="bodyrepost"/>
-      </w:pPr>
-      <w:r>
-        <w:tab/>
-        <w:t>drawAxes(&amp;x1,&amp;x2,&amp;x3,&amp;y1,&amp;y2,&amp;y3);</w:t>
-      </w:r>
-    </w:p>
-    <w:p>
-      <w:pPr>
-        <w:pStyle w:val="bodyrepost"/>
-      </w:pPr>
-      <w:r>
-        <w:tab/>
-        <w:t>drawTriangle(x1,x2,x3,y1,y2,y3);</w:t>
-      </w:r>
-    </w:p>
-    <w:p>
-      <w:pPr>
-        <w:pStyle w:val="bodyrepost"/>
-      </w:pPr>
-      <w:r>
-        <w:tab/>
-      </w:r>
-    </w:p>
-    <w:p>
-      <w:pPr>
-        <w:pStyle w:val="bodyrepost"/>
-      </w:pPr>
-      <w:r>
-        <w:lastRenderedPageBreak/>
-        <w:tab/>
-        <w:t>//for translation</w:t>
-      </w:r>
-    </w:p>
-    <w:p>
-      <w:pPr>
-        <w:pStyle w:val="bodyrepost"/>
-      </w:pPr>
-      <w:r>
-        <w:tab/>
-        <w:t>while(k!=0){</w:t>
-      </w:r>
-    </w:p>
-    <w:p>
-      <w:pPr>
-        <w:pStyle w:val="bodyrepost"/>
-      </w:pPr>
-      <w:r>
-        <w:tab/>
-      </w:r>
-      <w:r>
-        <w:tab/>
-        <w:t>cout&lt;&lt;"enter translation vector: "&lt;&lt;endl;</w:t>
-      </w:r>
-    </w:p>
-    <w:p>
-      <w:pPr>
-        <w:pStyle w:val="bodyrepost"/>
-      </w:pPr>
-      <w:r>
-        <w:tab/>
-      </w:r>
-      <w:r>
-        <w:tab/>
-        <w:t>cout&lt;&lt;"tx ty --- ";</w:t>
-      </w:r>
-    </w:p>
-    <w:p>
-      <w:pPr>
-        <w:pStyle w:val="bodyrepost"/>
-      </w:pPr>
-      <w:r>
-        <w:tab/>
-      </w:r>
-      <w:r>
-        <w:tab/>
-        <w:t>cin&gt;&gt;tx&gt;&gt;ty;</w:t>
-      </w:r>
-    </w:p>
-    <w:p>
-      <w:pPr>
-        <w:pStyle w:val="bodyrepost"/>
-      </w:pPr>
-      <w:r>
-        <w:tab/>
-      </w:r>
-      <w:r>
-        <w:tab/>
-      </w:r>
-    </w:p>
-    <w:p>
-      <w:pPr>
-        <w:pStyle w:val="bodyrepost"/>
-      </w:pPr>
-      <w:r>
-        <w:tab/>
-      </w:r>
-      <w:r>
-        <w:tab/>
-        <w:t>setcolor(RED);</w:t>
-      </w:r>
-    </w:p>
-    <w:p>
-      <w:pPr>
-        <w:pStyle w:val="bodyrepost"/>
-      </w:pPr>
-      <w:r>
-        <w:tab/>
-      </w:r>
-      <w:r>
-        <w:tab/>
-        <w:t>drawTriangle(x1+tx, x2+tx, x3+tx, y1-ty, y2-ty, y3-ty);</w:t>
-      </w:r>
-    </w:p>
-    <w:p>
-      <w:pPr>
-        <w:pStyle w:val="bodyrepost"/>
-      </w:pPr>
-      <w:r>
-        <w:tab/>
-      </w:r>
-      <w:r>
-        <w:tab/>
-        <w:t>k--;</w:t>
-      </w:r>
-      <w:r>
-        <w:tab/>
-      </w:r>
-    </w:p>
-    <w:p>
-      <w:pPr>
-        <w:pStyle w:val="bodyrepost"/>
-      </w:pPr>
-      <w:r>
-        <w:tab/>
-        <w:t>}</w:t>
-      </w:r>
-    </w:p>
-    <w:p>
-      <w:pPr>
-        <w:pStyle w:val="bodyrepost"/>
-      </w:pPr>
-      <w:r>
-        <w:tab/>
-      </w:r>
-    </w:p>
-    <w:p>
-      <w:pPr>
-        <w:pStyle w:val="bodyrepost"/>
-      </w:pPr>
-      <w:r>
-        <w:tab/>
-      </w:r>
-    </w:p>
-    <w:p>
-      <w:pPr>
-        <w:pStyle w:val="bodyrepost"/>
-      </w:pPr>
-      <w:r>
-        <w:tab/>
-        <w:t>//for scaling</w:t>
-      </w:r>
-    </w:p>
-    <w:p>
-      <w:pPr>
-        <w:pStyle w:val="bodyrepost"/>
-      </w:pPr>
-      <w:r>
-        <w:tab/>
-        <w:t>cout&lt;&lt;"press any key then enter to start scaling: ";</w:t>
-      </w:r>
-    </w:p>
-    <w:p>
-      <w:pPr>
-        <w:pStyle w:val="bodyrepost"/>
-      </w:pPr>
-      <w:r>
-        <w:tab/>
-        <w:t>char c;</w:t>
-      </w:r>
-    </w:p>
-    <w:p>
-      <w:pPr>
-        <w:pStyle w:val="bodyrepost"/>
-      </w:pPr>
-      <w:r>
-        <w:tab/>
-        <w:t>cin&gt;&gt;c;</w:t>
-      </w:r>
-    </w:p>
-    <w:p>
-      <w:pPr>
-        <w:pStyle w:val="bodyrepost"/>
-      </w:pPr>
-      <w:r>
-        <w:tab/>
-        <w:t>setbkcolor(LIGHTBLUE);</w:t>
-      </w:r>
-    </w:p>
-    <w:p>
-      <w:pPr>
-        <w:pStyle w:val="bodyrepost"/>
-      </w:pPr>
-      <w:r>
-        <w:tab/>
-        <w:t>cleardevice();</w:t>
-      </w:r>
-    </w:p>
-    <w:p>
-      <w:pPr>
-        <w:pStyle w:val="bodyrepost"/>
-      </w:pPr>
-      <w:r>
-        <w:tab/>
-        <w:t>setcolor(WHITE);</w:t>
-      </w:r>
-    </w:p>
-    <w:p>
-      <w:pPr>
-        <w:pStyle w:val="bodyrepost"/>
-      </w:pPr>
-      <w:r>
-        <w:tab/>
-        <w:t>drawAxes(&amp;x1,&amp;x2,&amp;x3,&amp;y1,&amp;y2,&amp;y3);</w:t>
-      </w:r>
-    </w:p>
-    <w:p>
-      <w:pPr>
-        <w:pStyle w:val="bodyrepost"/>
-      </w:pPr>
-      <w:r>
-        <w:tab/>
-        <w:t>d</w:t>
-      </w:r>
-      <w:r>
-        <w:t>rawTriangle(x1,x2,x3,y1,y2,y3);</w:t>
-      </w:r>
-    </w:p>
-    <w:p>
-      <w:pPr>
-        <w:pStyle w:val="bodyrepost"/>
-      </w:pPr>
-      <w:r>
-        <w:lastRenderedPageBreak/>
-        <w:tab/>
-        <w:t>cout&lt;&lt;"------</w:t>
-      </w:r>
-      <w:r>
-        <w:t>-----------------------"&lt;&lt;endl;</w:t>
-      </w:r>
-    </w:p>
-    <w:p>
-      <w:pPr>
-        <w:pStyle w:val="bodyrepost"/>
-      </w:pPr>
-      <w:r>
-        <w:tab/>
-        <w:t>k=3;</w:t>
-      </w:r>
-    </w:p>
-    <w:p>
-      <w:pPr>
-        <w:pStyle w:val="bodyrepost"/>
-      </w:pPr>
-      <w:r>
-        <w:tab/>
-      </w:r>
-    </w:p>
-    <w:p>
-      <w:pPr>
-        <w:pStyle w:val="bodyrepost"/>
-      </w:pPr>
-      <w:r>
-        <w:tab/>
-        <w:t>while(k!=0){</w:t>
-      </w:r>
-    </w:p>
-    <w:p>
-      <w:pPr>
-        <w:pStyle w:val="bodyrepost"/>
-      </w:pPr>
-      <w:r>
-        <w:tab/>
-      </w:r>
-      <w:r>
-        <w:tab/>
-        <w:t>cout&lt;&lt;"enter the scale:"&lt;&lt;endl;</w:t>
-      </w:r>
-    </w:p>
-    <w:p>
-      <w:pPr>
-        <w:pStyle w:val="bodyrepost"/>
-      </w:pPr>
-      <w:r>
-        <w:tab/>
-      </w:r>
-      <w:r>
-        <w:tab/>
-        <w:t>cout&lt;&lt;"Sx Sy --- ";</w:t>
-      </w:r>
-    </w:p>
-    <w:p>
-      <w:pPr>
-        <w:pStyle w:val="bodyrepost"/>
-      </w:pPr>
-      <w:r>
-        <w:tab/>
-      </w:r>
-      <w:r>
-        <w:tab/>
-        <w:t>float sx, sy;</w:t>
-      </w:r>
-    </w:p>
-    <w:p>
-      <w:pPr>
-        <w:pStyle w:val="bodyrepost"/>
-      </w:pPr>
-      <w:r>
-        <w:tab/>
-      </w:r>
-      <w:r>
-        <w:tab/>
-        <w:t>cin&gt;&gt;sx&gt;&gt;sy;</w:t>
-      </w:r>
-    </w:p>
-    <w:p>
-      <w:pPr>
-        <w:pStyle w:val="bodyrepost"/>
-      </w:pPr>
-      <w:r>
-        <w:tab/>
-      </w:r>
-      <w:r>
-        <w:tab/>
-        <w:t>float xs1, xs2, xs3, ys1, ys2, ys3;</w:t>
-      </w:r>
-    </w:p>
-    <w:p>
-      <w:pPr>
-        <w:pStyle w:val="bodyrepost"/>
-      </w:pPr>
-      <w:r>
-        <w:tab/>
-      </w:r>
-      <w:r>
-        <w:tab/>
-        <w:t>xs1=x1*sx+x1 * (1 - sx);</w:t>
-      </w:r>
-    </w:p>
-    <w:p>
-      <w:pPr>
-        <w:pStyle w:val="bodyrepost"/>
-      </w:pPr>
-      <w:r>
-        <w:tab/>
-      </w:r>
-      <w:r>
-        <w:tab/>
-        <w:t>xs2=x2*sx+x1 * (1 - sx);</w:t>
-      </w:r>
-    </w:p>
-    <w:p>
-      <w:pPr>
-        <w:pStyle w:val="bodyrepost"/>
-      </w:pPr>
-      <w:r>
-        <w:tab/>
-      </w:r>
-      <w:r>
-        <w:tab/>
-        <w:t>xs3=x3*sx+x1 * (1 - sx);</w:t>
-      </w:r>
-    </w:p>
-    <w:p>
-      <w:pPr>
-        <w:pStyle w:val="bodyrepost"/>
-      </w:pPr>
-      <w:r>
-        <w:tab/>
-      </w:r>
-      <w:r>
-        <w:tab/>
-        <w:t>ys1=y1*sy+y1 * (1 - sy);</w:t>
-      </w:r>
-    </w:p>
-    <w:p>
-      <w:pPr>
-        <w:pStyle w:val="bodyrepost"/>
-      </w:pPr>
-      <w:r>
-        <w:tab/>
-      </w:r>
-      <w:r>
-        <w:tab/>
-        <w:t>ys2=y2*sy+y1 * (1 - sy);</w:t>
-      </w:r>
-    </w:p>
-    <w:p>
-      <w:pPr>
-        <w:pStyle w:val="bodyrepost"/>
-      </w:pPr>
-      <w:r>
-        <w:tab/>
-      </w:r>
-      <w:r>
-        <w:tab/>
-        <w:t>ys3=y3*sy+y1 * (1 - sy);</w:t>
-      </w:r>
-    </w:p>
-    <w:p>
-      <w:pPr>
-        <w:pStyle w:val="bodyrepost"/>
-      </w:pPr>
-      <w:r>
-        <w:tab/>
-      </w:r>
-      <w:r>
-        <w:tab/>
-        <w:t>setcolor(randomColor());</w:t>
-      </w:r>
-    </w:p>
-    <w:p>
-      <w:pPr>
-        <w:pStyle w:val="bodyrepost"/>
-      </w:pPr>
-      <w:r>
-        <w:tab/>
-      </w:r>
-      <w:r>
-        <w:tab/>
-        <w:t>setlinestyle(SOLID_LINE, 0, 3);</w:t>
-      </w:r>
-    </w:p>
-    <w:p>
-      <w:pPr>
-        <w:pStyle w:val="bodyrepost"/>
-      </w:pPr>
-      <w:r>
-        <w:tab/>
-      </w:r>
-      <w:r>
-        <w:tab/>
-        <w:t>drawTriangle(xs1</w:t>
-      </w:r>
-      <w:r>
-        <w:t>, xs2, xs3, ys1, ys2, ys3);</w:t>
-      </w:r>
-    </w:p>
-    <w:p>
-      <w:pPr>
-        <w:pStyle w:val="bodyrepost"/>
-      </w:pPr>
-      <w:r>
-        <w:tab/>
-      </w:r>
-      <w:r>
-        <w:tab/>
-        <w:t>k--;</w:t>
-      </w:r>
-    </w:p>
-    <w:p>
-      <w:pPr>
-        <w:pStyle w:val="bodyrepost"/>
-      </w:pPr>
-      <w:r>
-        <w:tab/>
-        <w:t>}</w:t>
-      </w:r>
-    </w:p>
-    <w:p>
-      <w:pPr>
-        <w:pStyle w:val="bodyrepost"/>
-      </w:pPr>
-      <w:r>
-        <w:t>//</w:t>
-      </w:r>
-      <w:r>
-        <w:tab/>
-        <w:t>//for rotating</w:t>
-      </w:r>
-    </w:p>
-    <w:p>
-      <w:pPr>
-        <w:pStyle w:val="bodyrepost"/>
-      </w:pPr>
-      <w:r>
-        <w:lastRenderedPageBreak/>
-        <w:tab/>
-        <w:t>k=3;</w:t>
-      </w:r>
-    </w:p>
-    <w:p>
-      <w:pPr>
-        <w:pStyle w:val="bodyrepost"/>
-      </w:pPr>
-      <w:r>
-        <w:tab/>
-        <w:t>cout&lt;&lt;"press any key then enter to start rotating: ";</w:t>
-      </w:r>
-    </w:p>
-    <w:p>
-      <w:pPr>
-        <w:pStyle w:val="bodyrepost"/>
-      </w:pPr>
-      <w:r>
-        <w:tab/>
-        <w:t>cin&gt;&gt;c;</w:t>
-      </w:r>
-    </w:p>
-    <w:p>
-      <w:pPr>
-        <w:pStyle w:val="bodyrepost"/>
-      </w:pPr>
-      <w:r>
-        <w:tab/>
-        <w:t>setbkcolor(BROWN);</w:t>
-      </w:r>
-    </w:p>
-    <w:p>
-      <w:pPr>
-        <w:pStyle w:val="bodyrepost"/>
-      </w:pPr>
-      <w:r>
-        <w:tab/>
-        <w:t>cleardevice();</w:t>
-      </w:r>
-    </w:p>
-    <w:p>
-      <w:pPr>
-        <w:pStyle w:val="bodyrepost"/>
-      </w:pPr>
-      <w:r>
-        <w:tab/>
-        <w:t>setcolor(WHITE);</w:t>
-      </w:r>
-    </w:p>
-    <w:p>
-      <w:pPr>
-        <w:pStyle w:val="bodyrepost"/>
-      </w:pPr>
-      <w:r>
-        <w:tab/>
-      </w:r>
-    </w:p>
-    <w:p>
-      <w:pPr>
-        <w:pStyle w:val="bodyrepost"/>
-      </w:pPr>
-      <w:r>
-        <w:tab/>
-        <w:t>drawAxes(&amp;x1,&amp;x2,&amp;x3,&amp;y1,&amp;y2,&amp;y3);</w:t>
-      </w:r>
-    </w:p>
-    <w:p>
-      <w:pPr>
-        <w:pStyle w:val="bodyrepost"/>
-      </w:pPr>
-      <w:r>
-        <w:tab/>
-        <w:t>drawTriangle(x1,x2,x3,y1,y2,y3);</w:t>
-      </w:r>
-    </w:p>
-    <w:p>
-      <w:pPr>
-        <w:pStyle w:val="bodyrepost"/>
-      </w:pPr>
-      <w:r>
-        <w:tab/>
-      </w:r>
-    </w:p>
-    <w:p>
-      <w:pPr>
-        <w:pStyle w:val="bodyrepost"/>
-      </w:pPr>
-      <w:r>
-        <w:tab/>
-        <w:t>float thetaDegrees;</w:t>
-      </w:r>
-    </w:p>
-    <w:p>
-      <w:pPr>
-        <w:pStyle w:val="bodyrepost"/>
-      </w:pPr>
-      <w:r>
-        <w:tab/>
-      </w:r>
-    </w:p>
-    <w:p>
-      <w:pPr>
-        <w:pStyle w:val="bodyrepost"/>
-      </w:pPr>
-      <w:r>
-        <w:tab/>
-        <w:t>while(k!=0){</w:t>
-      </w:r>
-    </w:p>
-    <w:p>
-      <w:pPr>
-        <w:pStyle w:val="bodyrepost"/>
-      </w:pPr>
-      <w:r>
-        <w:tab/>
-      </w:r>
-      <w:r>
-        <w:tab/>
-        <w:t>cout&lt;&lt;"-----------------------------"&lt;&lt;endl;</w:t>
-      </w:r>
-    </w:p>
-    <w:p>
-      <w:pPr>
-        <w:pStyle w:val="bodyrepost"/>
-      </w:pPr>
-      <w:r>
-        <w:tab/>
-        <w:t>cout&lt;&lt;"enter the angle to rotate in degrees: "&lt;&lt;endl;</w:t>
-      </w:r>
-    </w:p>
-    <w:p>
-      <w:pPr>
-        <w:pStyle w:val="bodyrepost"/>
-      </w:pPr>
-      <w:r>
-        <w:tab/>
-        <w:t>cout&lt;&lt;"angle -- ";</w:t>
-      </w:r>
-    </w:p>
-    <w:p>
-      <w:pPr>
-        <w:pStyle w:val="bodyrepost"/>
-      </w:pPr>
-      <w:r>
-        <w:tab/>
-        <w:t>cin&gt;&gt;thetaDegrees;</w:t>
-      </w:r>
-    </w:p>
-    <w:p>
-      <w:pPr>
-        <w:pStyle w:val="bodyrepost"/>
-      </w:pPr>
-      <w:r>
-        <w:t>float thetaRadian = thetaDegrees * (M_PI / 180.0);</w:t>
-      </w:r>
-    </w:p>
-    <w:p>
-      <w:pPr>
-        <w:pStyle w:val="bodyrepost"/>
-      </w:pPr>
-      <w:r>
-        <w:tab/>
-        <w:t>float xr1, xr2, xr3, yr1, yr2, yr3;</w:t>
-      </w:r>
-    </w:p>
-    <w:p>
-      <w:pPr>
-        <w:pStyle w:val="bodyrepost"/>
-      </w:pPr>
-      <w:r>
-        <w:tab/>
-        <w:t>xr1 = centerX + (x1-centerX) * cos(thetaRadian) - (y1-centerY) * sin(thetaRadian);</w:t>
-      </w:r>
-    </w:p>
-    <w:p>
-      <w:pPr>
-        <w:pStyle w:val="bodyrepost"/>
-      </w:pPr>
-      <w:r>
-        <w:lastRenderedPageBreak/>
-        <w:tab/>
-        <w:t>xr2 = centerX + (x2-centerX) * cos(thetaRadian) - (y2-centerY) * sin(thetaRadian);</w:t>
-      </w:r>
-    </w:p>
-    <w:p>
-      <w:pPr>
-        <w:pStyle w:val="bodyrepost"/>
-      </w:pPr>
-      <w:r>
-        <w:tab/>
-        <w:t>xr3 = centerX + (x3-centerX) * cos(thetaRadian) - (y3-centerY) * sin(thetaRadian);</w:t>
-      </w:r>
-    </w:p>
-    <w:p>
-      <w:pPr>
-        <w:pStyle w:val="bodyrepost"/>
-      </w:pPr>
-      <w:r>
-        <w:tab/>
-        <w:t>yr1 = centerY + (x1-centerX) * sin(thetaRadian) + (y1-centerY) * cos(thetaRadian);</w:t>
-      </w:r>
-    </w:p>
-    <w:p>
-      <w:pPr>
-        <w:pStyle w:val="bodyrepost"/>
-      </w:pPr>
-      <w:r>
-        <w:tab/>
-        <w:t>yr2 = centerY + (x2-centerX) * sin(thetaRadian) + (y2-centerY) * cos(thetaRadian);</w:t>
-      </w:r>
-    </w:p>
-    <w:p>
-      <w:pPr>
-        <w:pStyle w:val="bodyrepost"/>
-      </w:pPr>
-      <w:r>
-        <w:tab/>
-        <w:t>yr3 = centerY + (x3-centerX) * sin(thetaRadian) + (</w:t>
-      </w:r>
-      <w:r>
-        <w:t>y3-centerY) * cos(thetaRadian);</w:t>
-      </w:r>
-    </w:p>
-    <w:p>
-      <w:pPr>
-        <w:pStyle w:val="bodyrepost"/>
-      </w:pPr>
-      <w:r>
-        <w:tab/>
-        <w:t>setcolor(randomColor());</w:t>
-      </w:r>
-    </w:p>
-    <w:p>
-      <w:pPr>
-        <w:pStyle w:val="bodyrepost"/>
-      </w:pPr>
-      <w:r>
-        <w:tab/>
-        <w:t>drawTriangle</w:t>
-      </w:r>
-      <w:r>
-        <w:t>(xr1, xr2, xr3, yr1, yr2, yr3);</w:t>
-      </w:r>
-    </w:p>
-    <w:p>
-      <w:pPr>
-        <w:pStyle w:val="bodyrepost"/>
-      </w:pPr>
-      <w:r>
-        <w:tab/>
-        <w:t>k--;</w:t>
-      </w:r>
-    </w:p>
-    <w:p>
-      <w:pPr>
-        <w:pStyle w:val="bodyrepost"/>
-      </w:pPr>
-      <w:r>
-        <w:tab/>
-        <w:t>}</w:t>
-      </w:r>
-    </w:p>
-    <w:p>
-      <w:pPr>
-        <w:pStyle w:val="bodyrepost"/>
-      </w:pPr>
-      <w:r>
-        <w:tab/>
-        <w:t>//for shearing</w:t>
-      </w:r>
-    </w:p>
-    <w:p>
-      <w:pPr>
-        <w:pStyle w:val="bodyrepost"/>
-      </w:pPr>
-      <w:r>
-        <w:tab/>
-        <w:t>k=3;</w:t>
-      </w:r>
-    </w:p>
-    <w:p>
-      <w:pPr>
-        <w:pStyle w:val="bodyrepost"/>
-      </w:pPr>
-      <w:r>
-        <w:tab/>
-        <w:t>cout&lt;&lt;"press any key then enter to start shearing: ";</w:t>
-      </w:r>
-    </w:p>
-    <w:p>
-      <w:pPr>
-        <w:pStyle w:val="bodyrepost"/>
-      </w:pPr>
-      <w:r>
-        <w:tab/>
-        <w:t>cin&gt;&gt;c;</w:t>
-      </w:r>
-    </w:p>
-    <w:p>
-      <w:pPr>
-        <w:pStyle w:val="bodyrepost"/>
-      </w:pPr>
-      <w:r>
-        <w:tab/>
-        <w:t>setbkcolor(BROWN);</w:t>
-      </w:r>
-    </w:p>
-    <w:p>
-      <w:pPr>
-        <w:pStyle w:val="bodyrepost"/>
-      </w:pPr>
-      <w:r>
-        <w:tab/>
-        <w:t>cleardevice();</w:t>
-      </w:r>
-    </w:p>
-    <w:p>
-      <w:pPr>
-        <w:pStyle w:val="bodyrepost"/>
-      </w:pPr>
-      <w:r>
-        <w:tab/>
-        <w:t>setcolor(WHITE);</w:t>
-      </w:r>
-    </w:p>
-    <w:p>
-      <w:pPr>
-        <w:pStyle w:val="bodyrepost"/>
-      </w:pPr>
-    </w:p>
-    <w:p>
-      <w:pPr>
-        <w:pStyle w:val="bodyrepost"/>
-      </w:pPr>
-      <w:r>
-        <w:tab/>
-        <w:t>drawAxes(&amp;x1,&amp;x2,&amp;x3,&amp;y1,&amp;y2,&amp;y3);</w:t>
-      </w:r>
-    </w:p>
-    <w:p>
-      <w:pPr>
-        <w:pStyle w:val="bodyrepost"/>
-      </w:pPr>
-      <w:r>
-        <w:lastRenderedPageBreak/>
-        <w:tab/>
-        <w:t>d</w:t>
-      </w:r>
-      <w:r>
-        <w:t>rawTriangle(x1,x2,x3,y1,y2,y3);</w:t>
-      </w:r>
-    </w:p>
-    <w:p>
-      <w:pPr>
-        <w:pStyle w:val="bodyrepost"/>
-      </w:pPr>
-      <w:r>
-        <w:tab/>
-        <w:t>float shx, shy;</w:t>
-      </w:r>
-    </w:p>
-    <w:p>
-      <w:pPr>
-        <w:pStyle w:val="bodyrepost"/>
-      </w:pPr>
-      <w:r>
-        <w:tab/>
-        <w:t>while(k!=0){</w:t>
-      </w:r>
-    </w:p>
-    <w:p>
-      <w:pPr>
-        <w:pStyle w:val="bodyrepost"/>
-      </w:pPr>
-      <w:r>
-        <w:tab/>
-      </w:r>
-      <w:r>
-        <w:tab/>
-        <w:t>cout&lt;&lt;"enter value of shx and shy: "&lt;&lt;endl;</w:t>
-      </w:r>
-    </w:p>
-    <w:p>
-      <w:pPr>
-        <w:pStyle w:val="bodyrepost"/>
-      </w:pPr>
-      <w:r>
-        <w:tab/>
-      </w:r>
-      <w:r>
-        <w:tab/>
-        <w:t>cout&lt;&lt;"shx shy -- ";</w:t>
-      </w:r>
-    </w:p>
-    <w:p>
-      <w:pPr>
-        <w:pStyle w:val="bodyrepost"/>
-      </w:pPr>
-      <w:r>
-        <w:tab/>
-      </w:r>
-      <w:r>
-        <w:tab/>
-        <w:t>cin&gt;&gt;shx&gt;&gt;shy;</w:t>
-      </w:r>
-    </w:p>
-    <w:p>
-      <w:pPr>
-        <w:pStyle w:val="bodyrepost"/>
-      </w:pPr>
-      <w:r>
-        <w:tab/>
-      </w:r>
-      <w:r>
-        <w:tab/>
-      </w:r>
-    </w:p>
-    <w:p>
-      <w:pPr>
-        <w:pStyle w:val="bodyrepost"/>
-      </w:pPr>
-      <w:r>
-        <w:tab/>
-      </w:r>
-      <w:r>
-        <w:tab/>
-        <w:t>float xsh1, xsh2, xsh3, ysh1, ysh2, ysh3;</w:t>
-      </w:r>
-    </w:p>
-    <w:p>
-      <w:pPr>
-        <w:pStyle w:val="bodyrepost"/>
-      </w:pPr>
-      <w:r>
-        <w:tab/>
-      </w:r>
-      <w:r>
-        <w:tab/>
-        <w:t>xsh1 = x1 + shx*(centerY-y1);</w:t>
-      </w:r>
-    </w:p>
-    <w:p>
-      <w:pPr>
-        <w:pStyle w:val="bodyrepost"/>
-      </w:pPr>
-      <w:r>
-        <w:tab/>
-      </w:r>
-      <w:r>
-        <w:tab/>
-        <w:t>ysh1 = y1 + shy*(x1-centerX);</w:t>
-      </w:r>
-    </w:p>
-    <w:p>
-      <w:pPr>
-        <w:pStyle w:val="bodyrepost"/>
-      </w:pPr>
-      <w:r>
-        <w:tab/>
-      </w:r>
-      <w:r>
-        <w:tab/>
-        <w:t>xsh2 = x2 + shx*(centerY-y2);</w:t>
-      </w:r>
-    </w:p>
-    <w:p>
-      <w:pPr>
-        <w:pStyle w:val="bodyrepost"/>
-      </w:pPr>
-      <w:r>
-        <w:tab/>
-      </w:r>
-      <w:r>
-        <w:tab/>
-        <w:t>ysh2 = y2 + shy*(x2-centerX);</w:t>
-      </w:r>
-    </w:p>
-    <w:p>
-      <w:pPr>
-        <w:pStyle w:val="bodyrepost"/>
-      </w:pPr>
-      <w:r>
-        <w:tab/>
-      </w:r>
-      <w:r>
-        <w:tab/>
-        <w:t>xsh3 = x3 + shx*(centerY-y3);</w:t>
-      </w:r>
-    </w:p>
-    <w:p>
-      <w:pPr>
-        <w:pStyle w:val="bodyrepost"/>
-      </w:pPr>
-      <w:r>
-        <w:tab/>
-      </w:r>
-      <w:r>
-        <w:tab/>
-        <w:t>ysh3 = y3 + shy*(x3-centerX);</w:t>
-      </w:r>
-    </w:p>
-    <w:p>
-      <w:pPr>
-        <w:pStyle w:val="bodyrepost"/>
-      </w:pPr>
-      <w:r>
-        <w:tab/>
-      </w:r>
-      <w:r>
-        <w:tab/>
-        <w:t>setcolor(randomColor());</w:t>
-      </w:r>
-    </w:p>
-    <w:p>
-      <w:pPr>
-        <w:pStyle w:val="bodyrepost"/>
-      </w:pPr>
-      <w:r>
-        <w:tab/>
-      </w:r>
-      <w:r>
-        <w:tab/>
-        <w:t>drawTriangle(xsh1, xsh2, xsh3, ysh1, ysh2, ysh3);</w:t>
-      </w:r>
-    </w:p>
-    <w:p>
-      <w:pPr>
-        <w:pStyle w:val="bodyrepost"/>
-      </w:pPr>
-      <w:r>
-        <w:tab/>
-      </w:r>
-      <w:r>
-        <w:tab/>
-        <w:t>k--;</w:t>
-      </w:r>
-    </w:p>
-    <w:p>
-      <w:pPr>
-        <w:pStyle w:val="bodyrepost"/>
-      </w:pPr>
-      <w:r>
-        <w:tab/>
-        <w:t>}</w:t>
-      </w:r>
-    </w:p>
-    <w:p>
-      <w:pPr>
-        <w:pStyle w:val="bodyrepost"/>
-      </w:pPr>
-      <w:r>
-        <w:tab/>
-        <w:t>getch();</w:t>
-      </w:r>
-    </w:p>
-    <w:p>
-      <w:pPr>
-        <w:pStyle w:val="bodyrepost"/>
-      </w:pPr>
-      <w:r>
-        <w:tab/>
-        <w:t xml:space="preserve">closegraph();                                 </w:t>
-      </w:r>
-    </w:p>
-    <w:p>
-      <w:pPr>
-        <w:pStyle w:val="bodyrepost"/>
-      </w:pPr>
-      <w:r>
-        <w:t>}</w:t>
-      </w:r>
-    </w:p>
-    <w:p>
-      <w:pPr>
-        <w:pStyle w:val="Titlerepost"/>
-      </w:pPr>
-      <w:r>
-        <w:lastRenderedPageBreak/>
-        <w:t>Conclusion</w:t>
-      </w:r>
-    </w:p>
-    <w:p>
-      <w:pPr>
-        <w:pStyle w:val="bodyrepost"/>
-      </w:pPr>
     </w:p>
     <w:p>
       <w:pPr>

--- a/Lab_04/Lab Report - Translation, Rotation, Scaling,.docx
+++ b/Lab_04/Lab Report - Translation, Rotation, Scaling,.docx
@@ -152,14 +152,35 @@
       <w:pPr>
         <w:pStyle w:val="bodyrepost"/>
       </w:pPr>
+      <w:proofErr w:type="gramStart"/>
       <w:r>
         <w:t>w</w:t>
       </w:r>
       <w:r>
-        <w:t xml:space="preserve">here, </w:t>
-      </w:r>
-      <w:r>
-        <w:t>`tx` and `ty` are the distances to move in x and y directions.</w:t>
+        <w:t>here</w:t>
+      </w:r>
+      <w:proofErr w:type="gramEnd"/>
+      <w:r>
+        <w:t xml:space="preserve">, </w:t>
+      </w:r>
+      <w:r>
+        <w:t>`</w:t>
+      </w:r>
+      <w:proofErr w:type="spellStart"/>
+      <w:r>
+        <w:t>tx</w:t>
+      </w:r>
+      <w:proofErr w:type="spellEnd"/>
+      <w:r>
+        <w:t>` and `</w:t>
+      </w:r>
+      <w:proofErr w:type="spellStart"/>
+      <w:r>
+        <w:t>ty</w:t>
+      </w:r>
+      <w:proofErr w:type="spellEnd"/>
+      <w:r>
+        <w:t>` are the distances to move in x and y directions.</w:t>
       </w:r>
     </w:p>
     <w:p>
@@ -300,7 +321,15 @@
         <w:t>Uniform scaling keeps the proportions the same; non-uniform changes the aspect ratio</w:t>
       </w:r>
       <w:r>
-        <w:t>. It’s example matrix is</w:t>
+        <w:t xml:space="preserve">. </w:t>
+      </w:r>
+      <w:proofErr w:type="gramStart"/>
+      <w:r>
+        <w:t>It’s</w:t>
+      </w:r>
+      <w:proofErr w:type="gramEnd"/>
+      <w:r>
+        <w:t xml:space="preserve"> example matrix is</w:t>
       </w:r>
       <w:r>
         <w:t>:</w:t>
@@ -374,11 +403,29 @@
       <w:pPr>
         <w:pStyle w:val="bodyrepost"/>
       </w:pPr>
+      <w:proofErr w:type="gramStart"/>
       <w:r>
         <w:t>where</w:t>
       </w:r>
-      <w:r>
-        <w:t xml:space="preserve"> `sx` and `sy` are the scale factors for width and height.</w:t>
+      <w:proofErr w:type="gramEnd"/>
+      <w:r>
+        <w:t xml:space="preserve"> `</w:t>
+      </w:r>
+      <w:proofErr w:type="spellStart"/>
+      <w:r>
+        <w:t>sx</w:t>
+      </w:r>
+      <w:proofErr w:type="spellEnd"/>
+      <w:r>
+        <w:t>` and `</w:t>
+      </w:r>
+      <w:proofErr w:type="spellStart"/>
+      <w:r>
+        <w:t>sy</w:t>
+      </w:r>
+      <w:proofErr w:type="spellEnd"/>
+      <w:r>
+        <w:t>` are the scale factors for width and height.</w:t>
       </w:r>
     </w:p>
     <w:p>
@@ -555,11 +602,21 @@
       <w:pPr>
         <w:pStyle w:val="bodyrepost"/>
       </w:pPr>
+      <w:proofErr w:type="gramStart"/>
       <w:r>
         <w:t>where</w:t>
       </w:r>
-      <w:r>
-        <w:t xml:space="preserve"> `shx` and `shy` determine how much to slant in respective directions.</w:t>
+      <w:proofErr w:type="gramEnd"/>
+      <w:r>
+        <w:t xml:space="preserve"> `</w:t>
+      </w:r>
+      <w:proofErr w:type="spellStart"/>
+      <w:r>
+        <w:t>shx</w:t>
+      </w:r>
+      <w:proofErr w:type="spellEnd"/>
+      <w:r>
+        <w:t>` and `shy` determine how much to slant in respective directions.</w:t>
       </w:r>
     </w:p>
     <w:p>
@@ -596,7 +653,15 @@
         </w:numPr>
       </w:pPr>
       <w:r>
-        <w:t>Input triangle coordinates (x1,y1), (x2,y2) and (x3,y3).</w:t>
+        <w:t>Input triangle coordinates (x1</w:t>
+      </w:r>
+      <w:proofErr w:type="gramStart"/>
+      <w:r>
+        <w:t>,y1</w:t>
+      </w:r>
+      <w:proofErr w:type="gramEnd"/>
+      <w:r>
+        <w:t>), (x2,y2) and (x3,y3).</w:t>
       </w:r>
     </w:p>
     <w:p>
@@ -644,7 +709,23 @@
         </w:numPr>
       </w:pPr>
       <w:r>
-        <w:t>Input translation vector (tx, ty)</w:t>
+        <w:t>Input translation vector (</w:t>
+      </w:r>
+      <w:proofErr w:type="spellStart"/>
+      <w:r>
+        <w:t>tx</w:t>
+      </w:r>
+      <w:proofErr w:type="spellEnd"/>
+      <w:r>
+        <w:t xml:space="preserve">, </w:t>
+      </w:r>
+      <w:proofErr w:type="spellStart"/>
+      <w:r>
+        <w:t>ty</w:t>
+      </w:r>
+      <w:proofErr w:type="spellEnd"/>
+      <w:r>
+        <w:t>)</w:t>
       </w:r>
     </w:p>
     <w:p>
@@ -716,7 +797,41 @@
         <w:ind w:left="1800"/>
       </w:pPr>
       <w:r>
-        <w:t>xr1 = centerX + (x1-centerX) * cos(thetaRadian) - (y1-centerY) * sin(thetaRadian);</w:t>
+        <w:t xml:space="preserve">xr1 = </w:t>
+      </w:r>
+      <w:proofErr w:type="spellStart"/>
+      <w:r>
+        <w:t>centerX</w:t>
+      </w:r>
+      <w:proofErr w:type="spellEnd"/>
+      <w:r>
+        <w:t xml:space="preserve"> + (x1-centerX) * </w:t>
+      </w:r>
+      <w:proofErr w:type="spellStart"/>
+      <w:proofErr w:type="gramStart"/>
+      <w:r>
+        <w:t>cos</w:t>
+      </w:r>
+      <w:proofErr w:type="spellEnd"/>
+      <w:r>
+        <w:t>(</w:t>
+      </w:r>
+      <w:proofErr w:type="spellStart"/>
+      <w:proofErr w:type="gramEnd"/>
+      <w:r>
+        <w:t>thetaRadian</w:t>
+      </w:r>
+      <w:proofErr w:type="spellEnd"/>
+      <w:r>
+        <w:t>) - (y1-centerY) * sin(</w:t>
+      </w:r>
+      <w:proofErr w:type="spellStart"/>
+      <w:r>
+        <w:t>thetaRadian</w:t>
+      </w:r>
+      <w:proofErr w:type="spellEnd"/>
+      <w:r>
+        <w:t>);</w:t>
       </w:r>
     </w:p>
     <w:p>
@@ -725,7 +840,41 @@
         <w:ind w:left="1800"/>
       </w:pPr>
       <w:r>
-        <w:t>xr2 = centerX + (x2-centerX) * cos(thetaRadian) - (y2-centerY) * sin(thetaRadian);</w:t>
+        <w:t xml:space="preserve">xr2 = </w:t>
+      </w:r>
+      <w:proofErr w:type="spellStart"/>
+      <w:r>
+        <w:t>centerX</w:t>
+      </w:r>
+      <w:proofErr w:type="spellEnd"/>
+      <w:r>
+        <w:t xml:space="preserve"> + (x2-centerX) * </w:t>
+      </w:r>
+      <w:proofErr w:type="spellStart"/>
+      <w:proofErr w:type="gramStart"/>
+      <w:r>
+        <w:t>cos</w:t>
+      </w:r>
+      <w:proofErr w:type="spellEnd"/>
+      <w:r>
+        <w:t>(</w:t>
+      </w:r>
+      <w:proofErr w:type="spellStart"/>
+      <w:proofErr w:type="gramEnd"/>
+      <w:r>
+        <w:t>thetaRadian</w:t>
+      </w:r>
+      <w:proofErr w:type="spellEnd"/>
+      <w:r>
+        <w:t>) - (y2-centerY) * sin(</w:t>
+      </w:r>
+      <w:proofErr w:type="spellStart"/>
+      <w:r>
+        <w:t>thetaRadian</w:t>
+      </w:r>
+      <w:proofErr w:type="spellEnd"/>
+      <w:r>
+        <w:t>);</w:t>
       </w:r>
     </w:p>
     <w:p>
@@ -735,7 +884,41 @@
       </w:pPr>
       <w:r>
         <w:lastRenderedPageBreak/>
-        <w:t>xr3 = centerX + (x3-centerX) * cos(thetaRadian) - (y3-centerY) * sin(thetaRadian);</w:t>
+        <w:t xml:space="preserve">xr3 = </w:t>
+      </w:r>
+      <w:proofErr w:type="spellStart"/>
+      <w:r>
+        <w:t>centerX</w:t>
+      </w:r>
+      <w:proofErr w:type="spellEnd"/>
+      <w:r>
+        <w:t xml:space="preserve"> + (x3-centerX) * </w:t>
+      </w:r>
+      <w:proofErr w:type="spellStart"/>
+      <w:proofErr w:type="gramStart"/>
+      <w:r>
+        <w:t>cos</w:t>
+      </w:r>
+      <w:proofErr w:type="spellEnd"/>
+      <w:r>
+        <w:t>(</w:t>
+      </w:r>
+      <w:proofErr w:type="spellStart"/>
+      <w:proofErr w:type="gramEnd"/>
+      <w:r>
+        <w:t>thetaRadian</w:t>
+      </w:r>
+      <w:proofErr w:type="spellEnd"/>
+      <w:r>
+        <w:t>) - (y3-centerY) * sin(</w:t>
+      </w:r>
+      <w:proofErr w:type="spellStart"/>
+      <w:r>
+        <w:t>thetaRadian</w:t>
+      </w:r>
+      <w:proofErr w:type="spellEnd"/>
+      <w:r>
+        <w:t>);</w:t>
       </w:r>
     </w:p>
     <w:p>
@@ -744,7 +927,44 @@
         <w:ind w:left="1800"/>
       </w:pPr>
       <w:r>
-        <w:t>yr1 = centerY + (x1-centerX) * sin(thetaRadian) + (y1-centerY) * cos(thetaRadian);</w:t>
+        <w:t xml:space="preserve">yr1 = </w:t>
+      </w:r>
+      <w:proofErr w:type="spellStart"/>
+      <w:r>
+        <w:t>centerY</w:t>
+      </w:r>
+      <w:proofErr w:type="spellEnd"/>
+      <w:r>
+        <w:t xml:space="preserve"> + (x1-centerX) * </w:t>
+      </w:r>
+      <w:proofErr w:type="gramStart"/>
+      <w:r>
+        <w:t>sin(</w:t>
+      </w:r>
+      <w:proofErr w:type="spellStart"/>
+      <w:proofErr w:type="gramEnd"/>
+      <w:r>
+        <w:t>thetaRadian</w:t>
+      </w:r>
+      <w:proofErr w:type="spellEnd"/>
+      <w:r>
+        <w:t xml:space="preserve">) + (y1-centerY) * </w:t>
+      </w:r>
+      <w:proofErr w:type="spellStart"/>
+      <w:r>
+        <w:t>cos</w:t>
+      </w:r>
+      <w:proofErr w:type="spellEnd"/>
+      <w:r>
+        <w:t>(</w:t>
+      </w:r>
+      <w:proofErr w:type="spellStart"/>
+      <w:r>
+        <w:t>thetaRadian</w:t>
+      </w:r>
+      <w:proofErr w:type="spellEnd"/>
+      <w:r>
+        <w:t>);</w:t>
       </w:r>
     </w:p>
     <w:p>
@@ -753,7 +973,44 @@
         <w:ind w:left="1800"/>
       </w:pPr>
       <w:r>
-        <w:t>yr2 = centerY + (x2-centerX) * sin(thetaRadian) + (y2-centerY) * cos(thetaRadian);</w:t>
+        <w:t xml:space="preserve">yr2 = </w:t>
+      </w:r>
+      <w:proofErr w:type="spellStart"/>
+      <w:r>
+        <w:t>centerY</w:t>
+      </w:r>
+      <w:proofErr w:type="spellEnd"/>
+      <w:r>
+        <w:t xml:space="preserve"> + (x2-centerX) * </w:t>
+      </w:r>
+      <w:proofErr w:type="gramStart"/>
+      <w:r>
+        <w:t>sin(</w:t>
+      </w:r>
+      <w:proofErr w:type="spellStart"/>
+      <w:proofErr w:type="gramEnd"/>
+      <w:r>
+        <w:t>thetaRadian</w:t>
+      </w:r>
+      <w:proofErr w:type="spellEnd"/>
+      <w:r>
+        <w:t xml:space="preserve">) + (y2-centerY) * </w:t>
+      </w:r>
+      <w:proofErr w:type="spellStart"/>
+      <w:r>
+        <w:t>cos</w:t>
+      </w:r>
+      <w:proofErr w:type="spellEnd"/>
+      <w:r>
+        <w:t>(</w:t>
+      </w:r>
+      <w:proofErr w:type="spellStart"/>
+      <w:r>
+        <w:t>thetaRadian</w:t>
+      </w:r>
+      <w:proofErr w:type="spellEnd"/>
+      <w:r>
+        <w:t>);</w:t>
       </w:r>
     </w:p>
     <w:p>
@@ -762,7 +1019,44 @@
         <w:ind w:left="1800"/>
       </w:pPr>
       <w:r>
-        <w:t>yr3 = centerY + (x3-centerX) * sin(thetaRadian) + (y3-centerY) * cos(thetaRadian);</w:t>
+        <w:t xml:space="preserve">yr3 = </w:t>
+      </w:r>
+      <w:proofErr w:type="spellStart"/>
+      <w:r>
+        <w:t>centerY</w:t>
+      </w:r>
+      <w:proofErr w:type="spellEnd"/>
+      <w:r>
+        <w:t xml:space="preserve"> + (x3-centerX) * </w:t>
+      </w:r>
+      <w:proofErr w:type="gramStart"/>
+      <w:r>
+        <w:t>sin(</w:t>
+      </w:r>
+      <w:proofErr w:type="spellStart"/>
+      <w:proofErr w:type="gramEnd"/>
+      <w:r>
+        <w:t>thetaRadian</w:t>
+      </w:r>
+      <w:proofErr w:type="spellEnd"/>
+      <w:r>
+        <w:t xml:space="preserve">) + (y3-centerY) * </w:t>
+      </w:r>
+      <w:proofErr w:type="spellStart"/>
+      <w:r>
+        <w:t>cos</w:t>
+      </w:r>
+      <w:proofErr w:type="spellEnd"/>
+      <w:r>
+        <w:t>(</w:t>
+      </w:r>
+      <w:proofErr w:type="spellStart"/>
+      <w:r>
+        <w:t>thetaRadian</w:t>
+      </w:r>
+      <w:proofErr w:type="spellEnd"/>
+      <w:r>
+        <w:t>);</w:t>
       </w:r>
     </w:p>
     <w:p>
@@ -807,7 +1101,23 @@
         </w:numPr>
       </w:pPr>
       <w:r>
-        <w:t>Input scale factors Sx and Sy.</w:t>
+        <w:t xml:space="preserve">Input scale factors </w:t>
+      </w:r>
+      <w:proofErr w:type="spellStart"/>
+      <w:r>
+        <w:t>Sx</w:t>
+      </w:r>
+      <w:proofErr w:type="spellEnd"/>
+      <w:r>
+        <w:t xml:space="preserve"> and </w:t>
+      </w:r>
+      <w:proofErr w:type="spellStart"/>
+      <w:r>
+        <w:t>Sy</w:t>
+      </w:r>
+      <w:proofErr w:type="spellEnd"/>
+      <w:r>
+        <w:t>.</w:t>
       </w:r>
     </w:p>
     <w:p>
@@ -828,7 +1138,15 @@
         <w:ind w:left="1440"/>
       </w:pPr>
       <w:r>
-        <w:t>xs1=x1*sx+x1 * (1 - sx);</w:t>
+        <w:t xml:space="preserve">xs1=x1*sx+x1 * (1 - </w:t>
+      </w:r>
+      <w:proofErr w:type="spellStart"/>
+      <w:r>
+        <w:t>sx</w:t>
+      </w:r>
+      <w:proofErr w:type="spellEnd"/>
+      <w:r>
+        <w:t>);</w:t>
       </w:r>
     </w:p>
     <w:p>
@@ -837,7 +1155,15 @@
         <w:ind w:left="1440"/>
       </w:pPr>
       <w:r>
-        <w:t>xs2=x2*sx+x1 * (1 - sx);</w:t>
+        <w:t xml:space="preserve">xs2=x2*sx+x1 * (1 - </w:t>
+      </w:r>
+      <w:proofErr w:type="spellStart"/>
+      <w:r>
+        <w:t>sx</w:t>
+      </w:r>
+      <w:proofErr w:type="spellEnd"/>
+      <w:r>
+        <w:t>);</w:t>
       </w:r>
     </w:p>
     <w:p>
@@ -846,7 +1172,15 @@
         <w:ind w:left="1440"/>
       </w:pPr>
       <w:r>
-        <w:t>xs3=x3*sx+x1 * (1 - sx);</w:t>
+        <w:t xml:space="preserve">xs3=x3*sx+x1 * (1 - </w:t>
+      </w:r>
+      <w:proofErr w:type="spellStart"/>
+      <w:r>
+        <w:t>sx</w:t>
+      </w:r>
+      <w:proofErr w:type="spellEnd"/>
+      <w:r>
+        <w:t>);</w:t>
       </w:r>
     </w:p>
     <w:p>
@@ -855,7 +1189,15 @@
         <w:ind w:left="1440"/>
       </w:pPr>
       <w:r>
-        <w:t>ys1=y1*sy+y1 * (1 - sy);</w:t>
+        <w:t xml:space="preserve">ys1=y1*sy+y1 * (1 - </w:t>
+      </w:r>
+      <w:proofErr w:type="spellStart"/>
+      <w:r>
+        <w:t>sy</w:t>
+      </w:r>
+      <w:proofErr w:type="spellEnd"/>
+      <w:r>
+        <w:t>);</w:t>
       </w:r>
     </w:p>
     <w:p>
@@ -864,7 +1206,15 @@
         <w:ind w:left="1440"/>
       </w:pPr>
       <w:r>
-        <w:t>ys2=y2*sy+y1 * (1 - sy);</w:t>
+        <w:t xml:space="preserve">ys2=y2*sy+y1 * (1 - </w:t>
+      </w:r>
+      <w:proofErr w:type="spellStart"/>
+      <w:r>
+        <w:t>sy</w:t>
+      </w:r>
+      <w:proofErr w:type="spellEnd"/>
+      <w:r>
+        <w:t>);</w:t>
       </w:r>
     </w:p>
     <w:p>
@@ -873,7 +1223,15 @@
         <w:ind w:left="1440"/>
       </w:pPr>
       <w:r>
-        <w:t>ys3=y3*sy+y1 * (1 - sy);</w:t>
+        <w:t xml:space="preserve">ys3=y3*sy+y1 * (1 - </w:t>
+      </w:r>
+      <w:proofErr w:type="spellStart"/>
+      <w:r>
+        <w:t>sy</w:t>
+      </w:r>
+      <w:proofErr w:type="spellEnd"/>
+      <w:r>
+        <w:t>);</w:t>
       </w:r>
     </w:p>
     <w:p>
@@ -909,7 +1267,15 @@
         </w:numPr>
       </w:pPr>
       <w:r>
-        <w:t>Input the values of shx and shy.</w:t>
+        <w:t xml:space="preserve">Input the values of </w:t>
+      </w:r>
+      <w:proofErr w:type="spellStart"/>
+      <w:r>
+        <w:t>shx</w:t>
+      </w:r>
+      <w:proofErr w:type="spellEnd"/>
+      <w:r>
+        <w:t xml:space="preserve"> and shy.</w:t>
       </w:r>
     </w:p>
     <w:p>
@@ -931,7 +1297,23 @@
       </w:pPr>
       <w:r>
         <w:tab/>
-        <w:t xml:space="preserve">    xsh1 = x1 + shx * (centerY - y1);</w:t>
+        <w:t xml:space="preserve">    xsh1 = x1 + </w:t>
+      </w:r>
+      <w:proofErr w:type="spellStart"/>
+      <w:r>
+        <w:t>shx</w:t>
+      </w:r>
+      <w:proofErr w:type="spellEnd"/>
+      <w:r>
+        <w:t xml:space="preserve"> * (</w:t>
+      </w:r>
+      <w:proofErr w:type="spellStart"/>
+      <w:r>
+        <w:t>centerY</w:t>
+      </w:r>
+      <w:proofErr w:type="spellEnd"/>
+      <w:r>
+        <w:t xml:space="preserve"> - y1);</w:t>
       </w:r>
     </w:p>
     <w:p>
@@ -941,7 +1323,15 @@
       </w:pPr>
       <w:r>
         <w:tab/>
-        <w:t xml:space="preserve">    ysh1 = y1 + shy * (x1 - centerX);</w:t>
+        <w:t xml:space="preserve">    ysh1 = y1 + shy * (x1 - </w:t>
+      </w:r>
+      <w:proofErr w:type="spellStart"/>
+      <w:r>
+        <w:t>centerX</w:t>
+      </w:r>
+      <w:proofErr w:type="spellEnd"/>
+      <w:r>
+        <w:t>);</w:t>
       </w:r>
     </w:p>
     <w:p>
@@ -951,7 +1341,23 @@
       </w:pPr>
       <w:r>
         <w:tab/>
-        <w:t xml:space="preserve">    xsh2 = x2 + shx * (centerY - y2);</w:t>
+        <w:t xml:space="preserve">    xsh2 = x2 + </w:t>
+      </w:r>
+      <w:proofErr w:type="spellStart"/>
+      <w:r>
+        <w:t>shx</w:t>
+      </w:r>
+      <w:proofErr w:type="spellEnd"/>
+      <w:r>
+        <w:t xml:space="preserve"> * (</w:t>
+      </w:r>
+      <w:proofErr w:type="spellStart"/>
+      <w:r>
+        <w:t>centerY</w:t>
+      </w:r>
+      <w:proofErr w:type="spellEnd"/>
+      <w:r>
+        <w:t xml:space="preserve"> - y2);</w:t>
       </w:r>
     </w:p>
     <w:p>
@@ -961,7 +1367,15 @@
       </w:pPr>
       <w:r>
         <w:tab/>
-        <w:t xml:space="preserve">    ysh2 = y2 + shy * (x2 - centerX);</w:t>
+        <w:t xml:space="preserve">    ysh2 = y2 + shy * (x2 - </w:t>
+      </w:r>
+      <w:proofErr w:type="spellStart"/>
+      <w:r>
+        <w:t>centerX</w:t>
+      </w:r>
+      <w:proofErr w:type="spellEnd"/>
+      <w:r>
+        <w:t>);</w:t>
       </w:r>
     </w:p>
     <w:p>
@@ -972,7 +1386,23 @@
       <w:r>
         <w:lastRenderedPageBreak/>
         <w:tab/>
-        <w:t xml:space="preserve">    xsh3 = x3 + shx * (centerY - y3);</w:t>
+        <w:t xml:space="preserve">    xsh3 = x3 + </w:t>
+      </w:r>
+      <w:proofErr w:type="spellStart"/>
+      <w:r>
+        <w:t>shx</w:t>
+      </w:r>
+      <w:proofErr w:type="spellEnd"/>
+      <w:r>
+        <w:t xml:space="preserve"> * (</w:t>
+      </w:r>
+      <w:proofErr w:type="spellStart"/>
+      <w:r>
+        <w:t>centerY</w:t>
+      </w:r>
+      <w:proofErr w:type="spellEnd"/>
+      <w:r>
+        <w:t xml:space="preserve"> - y3);</w:t>
       </w:r>
     </w:p>
     <w:p>
@@ -982,7 +1412,15 @@
       </w:pPr>
       <w:r>
         <w:tab/>
-        <w:t xml:space="preserve">    ysh3 = y3 + shy * (x3 - centerX);</w:t>
+        <w:t xml:space="preserve">    ysh3 = y3 + shy * (x3 - </w:t>
+      </w:r>
+      <w:proofErr w:type="spellStart"/>
+      <w:r>
+        <w:t>centerX</w:t>
+      </w:r>
+      <w:proofErr w:type="spellEnd"/>
+      <w:r>
+        <w:t>);</w:t>
       </w:r>
     </w:p>
     <w:p>
@@ -1092,77 +1530,160 @@
         <w:pStyle w:val="bodyrepost"/>
       </w:pPr>
       <w:r>
-        <w:t>#include &lt;iostream&gt;</w:t>
-      </w:r>
-    </w:p>
-    <w:p>
-      <w:pPr>
-        <w:pStyle w:val="bodyrepost"/>
-      </w:pPr>
-      <w:r>
-        <w:t>#include &lt;cstdlib&gt;</w:t>
-      </w:r>
-    </w:p>
-    <w:p>
-      <w:pPr>
-        <w:pStyle w:val="bodyrepost"/>
-      </w:pPr>
-      <w:r>
-        <w:t>#include &lt;ctime&gt;</w:t>
-      </w:r>
-    </w:p>
-    <w:p>
-      <w:pPr>
-        <w:pStyle w:val="bodyrepost"/>
-      </w:pPr>
-      <w:r>
-        <w:t>#include &lt;graphics.h&gt;</w:t>
-      </w:r>
-    </w:p>
-    <w:p>
-      <w:pPr>
-        <w:pStyle w:val="bodyrepost"/>
-      </w:pPr>
-      <w:r>
-        <w:t>#include &lt;cmath&gt;</w:t>
-      </w:r>
-    </w:p>
-    <w:p>
-      <w:pPr>
-        <w:pStyle w:val="bodyrepost"/>
-      </w:pPr>
-      <w:r>
-        <w:t>using namespace std;</w:t>
-      </w:r>
-    </w:p>
-    <w:p>
-      <w:pPr>
-        <w:pStyle w:val="bodyrepost"/>
-      </w:pPr>
-      <w:r>
-        <w:t>int randomColor(){</w:t>
-      </w:r>
-    </w:p>
-    <w:p>
-      <w:pPr>
-        <w:pStyle w:val="bodyrepost"/>
-      </w:pPr>
-      <w:r>
-        <w:tab/>
-      </w:r>
-      <w:r>
-        <w:t>srand(time(0));</w:t>
-      </w:r>
-    </w:p>
-    <w:p>
-      <w:pPr>
-        <w:pStyle w:val="bodyrepost"/>
-      </w:pPr>
-      <w:r>
-        <w:tab/>
-      </w:r>
-      <w:r>
-        <w:t>return rand() % 6 + 0;</w:t>
+        <w:t>#include &lt;</w:t>
+      </w:r>
+      <w:proofErr w:type="spellStart"/>
+      <w:r>
+        <w:t>iostream</w:t>
+      </w:r>
+      <w:proofErr w:type="spellEnd"/>
+      <w:r>
+        <w:t>&gt;</w:t>
+      </w:r>
+    </w:p>
+    <w:p>
+      <w:pPr>
+        <w:pStyle w:val="bodyrepost"/>
+      </w:pPr>
+      <w:r>
+        <w:t>#include &lt;</w:t>
+      </w:r>
+      <w:proofErr w:type="spellStart"/>
+      <w:r>
+        <w:t>cstdlib</w:t>
+      </w:r>
+      <w:proofErr w:type="spellEnd"/>
+      <w:r>
+        <w:t>&gt;</w:t>
+      </w:r>
+    </w:p>
+    <w:p>
+      <w:pPr>
+        <w:pStyle w:val="bodyrepost"/>
+      </w:pPr>
+      <w:r>
+        <w:t>#include &lt;</w:t>
+      </w:r>
+      <w:proofErr w:type="spellStart"/>
+      <w:r>
+        <w:t>ctime</w:t>
+      </w:r>
+      <w:proofErr w:type="spellEnd"/>
+      <w:r>
+        <w:t>&gt;</w:t>
+      </w:r>
+    </w:p>
+    <w:p>
+      <w:pPr>
+        <w:pStyle w:val="bodyrepost"/>
+      </w:pPr>
+      <w:r>
+        <w:t>#include &lt;</w:t>
+      </w:r>
+      <w:proofErr w:type="spellStart"/>
+      <w:r>
+        <w:t>graphics.h</w:t>
+      </w:r>
+      <w:proofErr w:type="spellEnd"/>
+      <w:r>
+        <w:t>&gt;</w:t>
+      </w:r>
+    </w:p>
+    <w:p>
+      <w:pPr>
+        <w:pStyle w:val="bodyrepost"/>
+      </w:pPr>
+      <w:r>
+        <w:t>#include &lt;</w:t>
+      </w:r>
+      <w:proofErr w:type="spellStart"/>
+      <w:r>
+        <w:t>cmath</w:t>
+      </w:r>
+      <w:proofErr w:type="spellEnd"/>
+      <w:r>
+        <w:t>&gt;</w:t>
+      </w:r>
+    </w:p>
+    <w:p>
+      <w:pPr>
+        <w:pStyle w:val="bodyrepost"/>
+      </w:pPr>
+      <w:proofErr w:type="gramStart"/>
+      <w:r>
+        <w:t>using</w:t>
+      </w:r>
+      <w:proofErr w:type="gramEnd"/>
+      <w:r>
+        <w:t xml:space="preserve"> namespace </w:t>
+      </w:r>
+      <w:proofErr w:type="spellStart"/>
+      <w:r>
+        <w:t>std</w:t>
+      </w:r>
+      <w:proofErr w:type="spellEnd"/>
+      <w:r>
+        <w:t>;</w:t>
+      </w:r>
+    </w:p>
+    <w:p>
+      <w:pPr>
+        <w:pStyle w:val="bodyrepost"/>
+      </w:pPr>
+      <w:proofErr w:type="spellStart"/>
+      <w:proofErr w:type="gramStart"/>
+      <w:r>
+        <w:t>int</w:t>
+      </w:r>
+      <w:proofErr w:type="spellEnd"/>
+      <w:proofErr w:type="gramEnd"/>
+      <w:r>
+        <w:t xml:space="preserve"> </w:t>
+      </w:r>
+      <w:proofErr w:type="spellStart"/>
+      <w:r>
+        <w:t>randomColor</w:t>
+      </w:r>
+      <w:proofErr w:type="spellEnd"/>
+      <w:r>
+        <w:t>(){</w:t>
+      </w:r>
+    </w:p>
+    <w:p>
+      <w:pPr>
+        <w:pStyle w:val="bodyrepost"/>
+      </w:pPr>
+      <w:r>
+        <w:tab/>
+      </w:r>
+      <w:proofErr w:type="spellStart"/>
+      <w:proofErr w:type="gramStart"/>
+      <w:r>
+        <w:t>srand</w:t>
+      </w:r>
+      <w:proofErr w:type="spellEnd"/>
+      <w:r>
+        <w:t>(</w:t>
+      </w:r>
+      <w:proofErr w:type="gramEnd"/>
+      <w:r>
+        <w:t>time(0));</w:t>
+      </w:r>
+    </w:p>
+    <w:p>
+      <w:pPr>
+        <w:pStyle w:val="bodyrepost"/>
+      </w:pPr>
+      <w:r>
+        <w:tab/>
+      </w:r>
+      <w:proofErr w:type="gramStart"/>
+      <w:r>
+        <w:t>return</w:t>
+      </w:r>
+      <w:proofErr w:type="gramEnd"/>
+      <w:r>
+        <w:t xml:space="preserve"> rand() % 6 + 0;</w:t>
       </w:r>
     </w:p>
     <w:p>
@@ -1182,35 +1703,69 @@
       <w:pPr>
         <w:pStyle w:val="bodyrepost"/>
       </w:pPr>
-      <w:r>
-        <w:t>void drawTriangle(float x1, float x2, float x3, float y1, float y2, float y3){</w:t>
-      </w:r>
-    </w:p>
-    <w:p>
-      <w:pPr>
-        <w:pStyle w:val="bodyrepost"/>
-      </w:pPr>
-      <w:r>
-        <w:tab/>
-        <w:t>line(x1, y1, x2, y2);</w:t>
-      </w:r>
-    </w:p>
-    <w:p>
-      <w:pPr>
-        <w:pStyle w:val="bodyrepost"/>
-      </w:pPr>
-      <w:r>
-        <w:tab/>
-        <w:t>line(x1, y1, x3, y3);</w:t>
-      </w:r>
-    </w:p>
-    <w:p>
-      <w:pPr>
-        <w:pStyle w:val="bodyrepost"/>
-      </w:pPr>
-      <w:r>
-        <w:tab/>
-        <w:t>line(x2, y2, x3, y3);</w:t>
+      <w:proofErr w:type="gramStart"/>
+      <w:r>
+        <w:t>void</w:t>
+      </w:r>
+      <w:proofErr w:type="gramEnd"/>
+      <w:r>
+        <w:t xml:space="preserve"> </w:t>
+      </w:r>
+      <w:proofErr w:type="spellStart"/>
+      <w:r>
+        <w:t>drawTriangle</w:t>
+      </w:r>
+      <w:proofErr w:type="spellEnd"/>
+      <w:r>
+        <w:t>(float x1, float x2, float x3, float y1, float y2, float y3){</w:t>
+      </w:r>
+    </w:p>
+    <w:p>
+      <w:pPr>
+        <w:pStyle w:val="bodyrepost"/>
+      </w:pPr>
+      <w:r>
+        <w:tab/>
+      </w:r>
+      <w:proofErr w:type="gramStart"/>
+      <w:r>
+        <w:t>line(</w:t>
+      </w:r>
+      <w:proofErr w:type="gramEnd"/>
+      <w:r>
+        <w:t>x1, y1, x2, y2);</w:t>
+      </w:r>
+    </w:p>
+    <w:p>
+      <w:pPr>
+        <w:pStyle w:val="bodyrepost"/>
+      </w:pPr>
+      <w:r>
+        <w:tab/>
+      </w:r>
+      <w:proofErr w:type="gramStart"/>
+      <w:r>
+        <w:t>line(</w:t>
+      </w:r>
+      <w:proofErr w:type="gramEnd"/>
+      <w:r>
+        <w:t>x1, y1, x3, y3);</w:t>
+      </w:r>
+    </w:p>
+    <w:p>
+      <w:pPr>
+        <w:pStyle w:val="bodyrepost"/>
+      </w:pPr>
+      <w:r>
+        <w:tab/>
+      </w:r>
+      <w:proofErr w:type="gramStart"/>
+      <w:r>
+        <w:t>line(</w:t>
+      </w:r>
+      <w:proofErr w:type="gramEnd"/>
+      <w:r>
+        <w:t>x2, y2, x3, y3);</w:t>
       </w:r>
     </w:p>
     <w:p>
@@ -1230,62 +1785,221 @@
       <w:pPr>
         <w:pStyle w:val="bodyrepost"/>
       </w:pPr>
-      <w:r>
-        <w:t>void drawAxes(float* x1, float* x2, float* x3, float* y1, float* y2, float* y3){</w:t>
-      </w:r>
-    </w:p>
-    <w:p>
-      <w:pPr>
-        <w:pStyle w:val="bodyrepost"/>
-      </w:pPr>
-      <w:r>
-        <w:tab/>
-        <w:t>float maxHeight = getmaxy();</w:t>
-      </w:r>
-    </w:p>
-    <w:p>
-      <w:pPr>
-        <w:pStyle w:val="bodyrepost"/>
-      </w:pPr>
-      <w:r>
-        <w:tab/>
-        <w:t>float maxWidth = getmaxx();</w:t>
-      </w:r>
-    </w:p>
-    <w:p>
-      <w:pPr>
-        <w:pStyle w:val="bodyrepost"/>
-      </w:pPr>
-      <w:r>
-        <w:tab/>
-        <w:t>float centerX = maxWidth/2;</w:t>
-      </w:r>
-    </w:p>
-    <w:p>
-      <w:pPr>
-        <w:pStyle w:val="bodyrepost"/>
-      </w:pPr>
-      <w:r>
-        <w:tab/>
-        <w:t>float centerY = maxHeight/2;</w:t>
-      </w:r>
-    </w:p>
-    <w:p>
-      <w:pPr>
-        <w:pStyle w:val="bodyrepost"/>
-      </w:pPr>
-      <w:r>
-        <w:tab/>
-        <w:t>line(0, centerY, maxWidth, centerY);</w:t>
-      </w:r>
-    </w:p>
-    <w:p>
-      <w:pPr>
-        <w:pStyle w:val="bodyrepost"/>
-      </w:pPr>
-      <w:r>
-        <w:tab/>
-        <w:t>line(centerX,0, centerX, maxHeight);</w:t>
+      <w:proofErr w:type="gramStart"/>
+      <w:r>
+        <w:t>void</w:t>
+      </w:r>
+      <w:proofErr w:type="gramEnd"/>
+      <w:r>
+        <w:t xml:space="preserve"> </w:t>
+      </w:r>
+      <w:proofErr w:type="spellStart"/>
+      <w:r>
+        <w:t>drawAxes</w:t>
+      </w:r>
+      <w:proofErr w:type="spellEnd"/>
+      <w:r>
+        <w:t>(float* x1, float* x2, float* x3, float* y1, float* y2, float* y3){</w:t>
+      </w:r>
+    </w:p>
+    <w:p>
+      <w:pPr>
+        <w:pStyle w:val="bodyrepost"/>
+      </w:pPr>
+      <w:r>
+        <w:tab/>
+      </w:r>
+      <w:proofErr w:type="gramStart"/>
+      <w:r>
+        <w:t>float</w:t>
+      </w:r>
+      <w:proofErr w:type="gramEnd"/>
+      <w:r>
+        <w:t xml:space="preserve"> </w:t>
+      </w:r>
+      <w:proofErr w:type="spellStart"/>
+      <w:r>
+        <w:t>maxHeight</w:t>
+      </w:r>
+      <w:proofErr w:type="spellEnd"/>
+      <w:r>
+        <w:t xml:space="preserve"> = </w:t>
+      </w:r>
+      <w:proofErr w:type="spellStart"/>
+      <w:r>
+        <w:t>getmaxy</w:t>
+      </w:r>
+      <w:proofErr w:type="spellEnd"/>
+      <w:r>
+        <w:t>();</w:t>
+      </w:r>
+    </w:p>
+    <w:p>
+      <w:pPr>
+        <w:pStyle w:val="bodyrepost"/>
+      </w:pPr>
+      <w:r>
+        <w:tab/>
+      </w:r>
+      <w:proofErr w:type="gramStart"/>
+      <w:r>
+        <w:t>float</w:t>
+      </w:r>
+      <w:proofErr w:type="gramEnd"/>
+      <w:r>
+        <w:t xml:space="preserve"> </w:t>
+      </w:r>
+      <w:proofErr w:type="spellStart"/>
+      <w:r>
+        <w:t>maxWidth</w:t>
+      </w:r>
+      <w:proofErr w:type="spellEnd"/>
+      <w:r>
+        <w:t xml:space="preserve"> = </w:t>
+      </w:r>
+      <w:proofErr w:type="spellStart"/>
+      <w:r>
+        <w:t>getmaxx</w:t>
+      </w:r>
+      <w:proofErr w:type="spellEnd"/>
+      <w:r>
+        <w:t>();</w:t>
+      </w:r>
+    </w:p>
+    <w:p>
+      <w:pPr>
+        <w:pStyle w:val="bodyrepost"/>
+      </w:pPr>
+      <w:r>
+        <w:tab/>
+      </w:r>
+      <w:proofErr w:type="gramStart"/>
+      <w:r>
+        <w:t>float</w:t>
+      </w:r>
+      <w:proofErr w:type="gramEnd"/>
+      <w:r>
+        <w:t xml:space="preserve"> </w:t>
+      </w:r>
+      <w:proofErr w:type="spellStart"/>
+      <w:r>
+        <w:t>centerX</w:t>
+      </w:r>
+      <w:proofErr w:type="spellEnd"/>
+      <w:r>
+        <w:t xml:space="preserve"> = </w:t>
+      </w:r>
+      <w:proofErr w:type="spellStart"/>
+      <w:r>
+        <w:t>maxWidth</w:t>
+      </w:r>
+      <w:proofErr w:type="spellEnd"/>
+      <w:r>
+        <w:t>/2;</w:t>
+      </w:r>
+    </w:p>
+    <w:p>
+      <w:pPr>
+        <w:pStyle w:val="bodyrepost"/>
+      </w:pPr>
+      <w:r>
+        <w:tab/>
+      </w:r>
+      <w:proofErr w:type="gramStart"/>
+      <w:r>
+        <w:t>float</w:t>
+      </w:r>
+      <w:proofErr w:type="gramEnd"/>
+      <w:r>
+        <w:t xml:space="preserve"> </w:t>
+      </w:r>
+      <w:proofErr w:type="spellStart"/>
+      <w:r>
+        <w:t>centerY</w:t>
+      </w:r>
+      <w:proofErr w:type="spellEnd"/>
+      <w:r>
+        <w:t xml:space="preserve"> = </w:t>
+      </w:r>
+      <w:proofErr w:type="spellStart"/>
+      <w:r>
+        <w:t>maxHeight</w:t>
+      </w:r>
+      <w:proofErr w:type="spellEnd"/>
+      <w:r>
+        <w:t>/2;</w:t>
+      </w:r>
+    </w:p>
+    <w:p>
+      <w:pPr>
+        <w:pStyle w:val="bodyrepost"/>
+      </w:pPr>
+      <w:r>
+        <w:tab/>
+      </w:r>
+      <w:proofErr w:type="gramStart"/>
+      <w:r>
+        <w:t>line(</w:t>
+      </w:r>
+      <w:proofErr w:type="gramEnd"/>
+      <w:r>
+        <w:t xml:space="preserve">0, </w:t>
+      </w:r>
+      <w:proofErr w:type="spellStart"/>
+      <w:r>
+        <w:t>centerY</w:t>
+      </w:r>
+      <w:proofErr w:type="spellEnd"/>
+      <w:r>
+        <w:t xml:space="preserve">, </w:t>
+      </w:r>
+      <w:proofErr w:type="spellStart"/>
+      <w:r>
+        <w:t>maxWidth</w:t>
+      </w:r>
+      <w:proofErr w:type="spellEnd"/>
+      <w:r>
+        <w:t xml:space="preserve">, </w:t>
+      </w:r>
+      <w:proofErr w:type="spellStart"/>
+      <w:r>
+        <w:t>centerY</w:t>
+      </w:r>
+      <w:proofErr w:type="spellEnd"/>
+      <w:r>
+        <w:t>);</w:t>
+      </w:r>
+    </w:p>
+    <w:p>
+      <w:pPr>
+        <w:pStyle w:val="bodyrepost"/>
+      </w:pPr>
+      <w:r>
+        <w:tab/>
+      </w:r>
+      <w:proofErr w:type="gramStart"/>
+      <w:r>
+        <w:t>line(</w:t>
+      </w:r>
+      <w:proofErr w:type="gramEnd"/>
+      <w:r>
+        <w:t xml:space="preserve">centerX,0, </w:t>
+      </w:r>
+      <w:proofErr w:type="spellStart"/>
+      <w:r>
+        <w:t>centerX</w:t>
+      </w:r>
+      <w:proofErr w:type="spellEnd"/>
+      <w:r>
+        <w:t xml:space="preserve">, </w:t>
+      </w:r>
+      <w:proofErr w:type="spellStart"/>
+      <w:r>
+        <w:t>maxHeight</w:t>
+      </w:r>
+      <w:proofErr w:type="spellEnd"/>
+      <w:r>
+        <w:t>);</w:t>
       </w:r>
     </w:p>
     <w:p>
@@ -1295,52 +2009,100 @@
       <w:r>
         <w:lastRenderedPageBreak/>
         <w:tab/>
-        <w:t>*x1+=centerX;</w:t>
-      </w:r>
-    </w:p>
-    <w:p>
-      <w:pPr>
-        <w:pStyle w:val="bodyrepost"/>
-      </w:pPr>
-      <w:r>
-        <w:tab/>
-        <w:t>*x2+=centerX;</w:t>
-      </w:r>
-    </w:p>
-    <w:p>
-      <w:pPr>
-        <w:pStyle w:val="bodyrepost"/>
-      </w:pPr>
-      <w:r>
-        <w:tab/>
-        <w:t>*x3+=centerX;</w:t>
-      </w:r>
-    </w:p>
-    <w:p>
-      <w:pPr>
-        <w:pStyle w:val="bodyrepost"/>
-      </w:pPr>
-      <w:r>
-        <w:tab/>
-        <w:t>*y1=centerY-*y1;</w:t>
-      </w:r>
-    </w:p>
-    <w:p>
-      <w:pPr>
-        <w:pStyle w:val="bodyrepost"/>
-      </w:pPr>
-      <w:r>
-        <w:tab/>
-        <w:t>*y2=centerY-*y2;</w:t>
-      </w:r>
-    </w:p>
-    <w:p>
-      <w:pPr>
-        <w:pStyle w:val="bodyrepost"/>
-      </w:pPr>
-      <w:r>
-        <w:tab/>
-        <w:t>*y3=centerY-*y3;</w:t>
+        <w:t>*x1+=</w:t>
+      </w:r>
+      <w:proofErr w:type="spellStart"/>
+      <w:r>
+        <w:t>centerX</w:t>
+      </w:r>
+      <w:proofErr w:type="spellEnd"/>
+      <w:r>
+        <w:t>;</w:t>
+      </w:r>
+    </w:p>
+    <w:p>
+      <w:pPr>
+        <w:pStyle w:val="bodyrepost"/>
+      </w:pPr>
+      <w:r>
+        <w:tab/>
+        <w:t>*x2+=</w:t>
+      </w:r>
+      <w:proofErr w:type="spellStart"/>
+      <w:r>
+        <w:t>centerX</w:t>
+      </w:r>
+      <w:proofErr w:type="spellEnd"/>
+      <w:r>
+        <w:t>;</w:t>
+      </w:r>
+    </w:p>
+    <w:p>
+      <w:pPr>
+        <w:pStyle w:val="bodyrepost"/>
+      </w:pPr>
+      <w:r>
+        <w:tab/>
+        <w:t>*x3+=</w:t>
+      </w:r>
+      <w:proofErr w:type="spellStart"/>
+      <w:r>
+        <w:t>centerX</w:t>
+      </w:r>
+      <w:proofErr w:type="spellEnd"/>
+      <w:r>
+        <w:t>;</w:t>
+      </w:r>
+    </w:p>
+    <w:p>
+      <w:pPr>
+        <w:pStyle w:val="bodyrepost"/>
+      </w:pPr>
+      <w:r>
+        <w:tab/>
+        <w:t>*y1=</w:t>
+      </w:r>
+      <w:proofErr w:type="spellStart"/>
+      <w:r>
+        <w:t>centerY</w:t>
+      </w:r>
+      <w:proofErr w:type="spellEnd"/>
+      <w:r>
+        <w:t>-*y1;</w:t>
+      </w:r>
+    </w:p>
+    <w:p>
+      <w:pPr>
+        <w:pStyle w:val="bodyrepost"/>
+      </w:pPr>
+      <w:r>
+        <w:tab/>
+        <w:t>*y2=</w:t>
+      </w:r>
+      <w:proofErr w:type="spellStart"/>
+      <w:r>
+        <w:t>centerY</w:t>
+      </w:r>
+      <w:proofErr w:type="spellEnd"/>
+      <w:r>
+        <w:t>-*y2;</w:t>
+      </w:r>
+    </w:p>
+    <w:p>
+      <w:pPr>
+        <w:pStyle w:val="bodyrepost"/>
+      </w:pPr>
+      <w:r>
+        <w:tab/>
+        <w:t>*y3=</w:t>
+      </w:r>
+      <w:proofErr w:type="spellStart"/>
+      <w:r>
+        <w:t>centerY</w:t>
+      </w:r>
+      <w:proofErr w:type="spellEnd"/>
+      <w:r>
+        <w:t>-*y3;</w:t>
       </w:r>
     </w:p>
     <w:p>
@@ -1355,9 +2117,13 @@
       <w:pPr>
         <w:pStyle w:val="bodyrepost"/>
       </w:pPr>
+      <w:proofErr w:type="spellStart"/>
+      <w:proofErr w:type="gramStart"/>
       <w:r>
         <w:t>int</w:t>
       </w:r>
+      <w:proofErr w:type="spellEnd"/>
+      <w:proofErr w:type="gramEnd"/>
       <w:r>
         <w:t xml:space="preserve"> main(){</w:t>
       </w:r>
@@ -1368,33 +2134,95 @@
       </w:pPr>
       <w:r>
         <w:tab/>
-        <w:t>int gd = DETECT , gm;</w:t>
-      </w:r>
-    </w:p>
-    <w:p>
-      <w:pPr>
-        <w:pStyle w:val="bodyrepost"/>
-      </w:pPr>
-      <w:r>
-        <w:tab/>
-        <w:t>initgraph(&amp;gd, &amp;gm, "");</w:t>
-      </w:r>
-    </w:p>
-    <w:p>
-      <w:pPr>
-        <w:pStyle w:val="bodyrepost"/>
-      </w:pPr>
-      <w:r>
-        <w:tab/>
-      </w:r>
-    </w:p>
-    <w:p>
-      <w:pPr>
-        <w:pStyle w:val="bodyrepost"/>
-      </w:pPr>
-      <w:r>
-        <w:tab/>
-        <w:t>int k = 3;</w:t>
+      </w:r>
+      <w:proofErr w:type="spellStart"/>
+      <w:proofErr w:type="gramStart"/>
+      <w:r>
+        <w:t>int</w:t>
+      </w:r>
+      <w:proofErr w:type="spellEnd"/>
+      <w:proofErr w:type="gramEnd"/>
+      <w:r>
+        <w:t xml:space="preserve"> </w:t>
+      </w:r>
+      <w:proofErr w:type="spellStart"/>
+      <w:r>
+        <w:t>gd</w:t>
+      </w:r>
+      <w:proofErr w:type="spellEnd"/>
+      <w:r>
+        <w:t xml:space="preserve"> = DETECT , </w:t>
+      </w:r>
+      <w:proofErr w:type="spellStart"/>
+      <w:r>
+        <w:t>gm</w:t>
+      </w:r>
+      <w:proofErr w:type="spellEnd"/>
+      <w:r>
+        <w:t>;</w:t>
+      </w:r>
+    </w:p>
+    <w:p>
+      <w:pPr>
+        <w:pStyle w:val="bodyrepost"/>
+      </w:pPr>
+      <w:r>
+        <w:tab/>
+      </w:r>
+      <w:proofErr w:type="spellStart"/>
+      <w:proofErr w:type="gramStart"/>
+      <w:r>
+        <w:t>initgraph</w:t>
+      </w:r>
+      <w:proofErr w:type="spellEnd"/>
+      <w:r>
+        <w:t>(</w:t>
+      </w:r>
+      <w:proofErr w:type="gramEnd"/>
+      <w:r>
+        <w:t>&amp;</w:t>
+      </w:r>
+      <w:proofErr w:type="spellStart"/>
+      <w:r>
+        <w:t>gd</w:t>
+      </w:r>
+      <w:proofErr w:type="spellEnd"/>
+      <w:r>
+        <w:t>, &amp;</w:t>
+      </w:r>
+      <w:proofErr w:type="spellStart"/>
+      <w:r>
+        <w:t>gm</w:t>
+      </w:r>
+      <w:proofErr w:type="spellEnd"/>
+      <w:r>
+        <w:t>, "");</w:t>
+      </w:r>
+    </w:p>
+    <w:p>
+      <w:pPr>
+        <w:pStyle w:val="bodyrepost"/>
+      </w:pPr>
+      <w:r>
+        <w:tab/>
+      </w:r>
+    </w:p>
+    <w:p>
+      <w:pPr>
+        <w:pStyle w:val="bodyrepost"/>
+      </w:pPr>
+      <w:r>
+        <w:tab/>
+      </w:r>
+      <w:proofErr w:type="spellStart"/>
+      <w:proofErr w:type="gramStart"/>
+      <w:r>
+        <w:t>int</w:t>
+      </w:r>
+      <w:proofErr w:type="spellEnd"/>
+      <w:proofErr w:type="gramEnd"/>
+      <w:r>
+        <w:t xml:space="preserve"> k = 3;</w:t>
       </w:r>
     </w:p>
     <w:p>
@@ -1412,102 +2240,282 @@
       </w:pPr>
       <w:r>
         <w:tab/>
-        <w:t>float tx, ty;</w:t>
-      </w:r>
-    </w:p>
-    <w:p>
-      <w:pPr>
-        <w:pStyle w:val="bodyrepost"/>
-      </w:pPr>
-      <w:r>
-        <w:tab/>
-        <w:t>float maxHeight = getmaxy();</w:t>
-      </w:r>
-    </w:p>
-    <w:p>
-      <w:pPr>
-        <w:pStyle w:val="bodyrepost"/>
-      </w:pPr>
-      <w:r>
-        <w:tab/>
-        <w:t>float maxWidth = getmaxx();</w:t>
-      </w:r>
-    </w:p>
-    <w:p>
-      <w:pPr>
-        <w:pStyle w:val="bodyrepost"/>
-      </w:pPr>
-      <w:r>
-        <w:tab/>
-        <w:t>float centerX = maxWidth/2;</w:t>
-      </w:r>
-    </w:p>
-    <w:p>
-      <w:pPr>
-        <w:pStyle w:val="bodyrepost"/>
-      </w:pPr>
-      <w:r>
-        <w:tab/>
-        <w:t>float centerY = maxHeight/2;</w:t>
-      </w:r>
-    </w:p>
-    <w:p>
-      <w:pPr>
-        <w:pStyle w:val="bodyrepost"/>
-      </w:pPr>
-      <w:r>
-        <w:tab/>
-        <w:t>setlinestyle(SOLID_LINE, 0, 3);</w:t>
-      </w:r>
-    </w:p>
-    <w:p>
-      <w:pPr>
-        <w:pStyle w:val="bodyrepost"/>
-      </w:pPr>
-    </w:p>
-    <w:p>
-      <w:pPr>
-        <w:pStyle w:val="bodyrepost"/>
-      </w:pPr>
-      <w:r>
-        <w:tab/>
-        <w:t>cout&lt;&lt;"input the coordinates of a triangle: "&lt;&lt;endl;</w:t>
-      </w:r>
-    </w:p>
-    <w:p>
-      <w:pPr>
-        <w:pStyle w:val="bodyrepost"/>
-      </w:pPr>
-      <w:r>
-        <w:tab/>
-        <w:t>cout&lt;&lt;"(x1,y1) ";</w:t>
-      </w:r>
-    </w:p>
-    <w:p>
-      <w:pPr>
-        <w:pStyle w:val="bodyrepost"/>
-      </w:pPr>
-      <w:r>
-        <w:tab/>
-        <w:t>cin&gt;&gt;x1&gt;&gt;y1;</w:t>
-      </w:r>
-    </w:p>
-    <w:p>
-      <w:pPr>
-        <w:pStyle w:val="bodyrepost"/>
-      </w:pPr>
-      <w:r>
-        <w:tab/>
-        <w:t>cout&lt;&lt;"(x2,y2) ";</w:t>
-      </w:r>
-    </w:p>
-    <w:p>
-      <w:pPr>
-        <w:pStyle w:val="bodyrepost"/>
-      </w:pPr>
-      <w:r>
-        <w:tab/>
-        <w:t>cin&gt;&gt;x2&gt;&gt;y2;</w:t>
+      </w:r>
+      <w:proofErr w:type="gramStart"/>
+      <w:r>
+        <w:t>float</w:t>
+      </w:r>
+      <w:proofErr w:type="gramEnd"/>
+      <w:r>
+        <w:t xml:space="preserve"> </w:t>
+      </w:r>
+      <w:proofErr w:type="spellStart"/>
+      <w:r>
+        <w:t>tx</w:t>
+      </w:r>
+      <w:proofErr w:type="spellEnd"/>
+      <w:r>
+        <w:t xml:space="preserve">, </w:t>
+      </w:r>
+      <w:proofErr w:type="spellStart"/>
+      <w:r>
+        <w:t>ty</w:t>
+      </w:r>
+      <w:proofErr w:type="spellEnd"/>
+      <w:r>
+        <w:t>;</w:t>
+      </w:r>
+    </w:p>
+    <w:p>
+      <w:pPr>
+        <w:pStyle w:val="bodyrepost"/>
+      </w:pPr>
+      <w:r>
+        <w:tab/>
+      </w:r>
+      <w:proofErr w:type="gramStart"/>
+      <w:r>
+        <w:t>float</w:t>
+      </w:r>
+      <w:proofErr w:type="gramEnd"/>
+      <w:r>
+        <w:t xml:space="preserve"> </w:t>
+      </w:r>
+      <w:proofErr w:type="spellStart"/>
+      <w:r>
+        <w:t>maxHeight</w:t>
+      </w:r>
+      <w:proofErr w:type="spellEnd"/>
+      <w:r>
+        <w:t xml:space="preserve"> = </w:t>
+      </w:r>
+      <w:proofErr w:type="spellStart"/>
+      <w:r>
+        <w:t>getmaxy</w:t>
+      </w:r>
+      <w:proofErr w:type="spellEnd"/>
+      <w:r>
+        <w:t>();</w:t>
+      </w:r>
+    </w:p>
+    <w:p>
+      <w:pPr>
+        <w:pStyle w:val="bodyrepost"/>
+      </w:pPr>
+      <w:r>
+        <w:tab/>
+      </w:r>
+      <w:proofErr w:type="gramStart"/>
+      <w:r>
+        <w:t>float</w:t>
+      </w:r>
+      <w:proofErr w:type="gramEnd"/>
+      <w:r>
+        <w:t xml:space="preserve"> </w:t>
+      </w:r>
+      <w:proofErr w:type="spellStart"/>
+      <w:r>
+        <w:t>maxWidth</w:t>
+      </w:r>
+      <w:proofErr w:type="spellEnd"/>
+      <w:r>
+        <w:t xml:space="preserve"> = </w:t>
+      </w:r>
+      <w:proofErr w:type="spellStart"/>
+      <w:r>
+        <w:t>getmaxx</w:t>
+      </w:r>
+      <w:proofErr w:type="spellEnd"/>
+      <w:r>
+        <w:t>();</w:t>
+      </w:r>
+    </w:p>
+    <w:p>
+      <w:pPr>
+        <w:pStyle w:val="bodyrepost"/>
+      </w:pPr>
+      <w:r>
+        <w:tab/>
+      </w:r>
+      <w:proofErr w:type="gramStart"/>
+      <w:r>
+        <w:t>float</w:t>
+      </w:r>
+      <w:proofErr w:type="gramEnd"/>
+      <w:r>
+        <w:t xml:space="preserve"> </w:t>
+      </w:r>
+      <w:proofErr w:type="spellStart"/>
+      <w:r>
+        <w:t>centerX</w:t>
+      </w:r>
+      <w:proofErr w:type="spellEnd"/>
+      <w:r>
+        <w:t xml:space="preserve"> = </w:t>
+      </w:r>
+      <w:proofErr w:type="spellStart"/>
+      <w:r>
+        <w:t>maxWidth</w:t>
+      </w:r>
+      <w:proofErr w:type="spellEnd"/>
+      <w:r>
+        <w:t>/2;</w:t>
+      </w:r>
+    </w:p>
+    <w:p>
+      <w:pPr>
+        <w:pStyle w:val="bodyrepost"/>
+      </w:pPr>
+      <w:r>
+        <w:tab/>
+      </w:r>
+      <w:proofErr w:type="gramStart"/>
+      <w:r>
+        <w:t>float</w:t>
+      </w:r>
+      <w:proofErr w:type="gramEnd"/>
+      <w:r>
+        <w:t xml:space="preserve"> </w:t>
+      </w:r>
+      <w:proofErr w:type="spellStart"/>
+      <w:r>
+        <w:t>centerY</w:t>
+      </w:r>
+      <w:proofErr w:type="spellEnd"/>
+      <w:r>
+        <w:t xml:space="preserve"> = </w:t>
+      </w:r>
+      <w:proofErr w:type="spellStart"/>
+      <w:r>
+        <w:t>maxHeight</w:t>
+      </w:r>
+      <w:proofErr w:type="spellEnd"/>
+      <w:r>
+        <w:t>/2;</w:t>
+      </w:r>
+    </w:p>
+    <w:p>
+      <w:pPr>
+        <w:pStyle w:val="bodyrepost"/>
+      </w:pPr>
+      <w:r>
+        <w:tab/>
+      </w:r>
+      <w:proofErr w:type="spellStart"/>
+      <w:proofErr w:type="gramStart"/>
+      <w:r>
+        <w:t>setlinestyle</w:t>
+      </w:r>
+      <w:proofErr w:type="spellEnd"/>
+      <w:r>
+        <w:t>(</w:t>
+      </w:r>
+      <w:proofErr w:type="gramEnd"/>
+      <w:r>
+        <w:t>SOLID_LINE, 0, 3);</w:t>
+      </w:r>
+    </w:p>
+    <w:p>
+      <w:pPr>
+        <w:pStyle w:val="bodyrepost"/>
+      </w:pPr>
+    </w:p>
+    <w:p>
+      <w:pPr>
+        <w:pStyle w:val="bodyrepost"/>
+      </w:pPr>
+      <w:r>
+        <w:tab/>
+      </w:r>
+      <w:proofErr w:type="spellStart"/>
+      <w:proofErr w:type="gramStart"/>
+      <w:r>
+        <w:t>cout</w:t>
+      </w:r>
+      <w:proofErr w:type="spellEnd"/>
+      <w:proofErr w:type="gramEnd"/>
+      <w:r>
+        <w:t>&lt;&lt;"input the coordinates of a triangle: "&lt;&lt;</w:t>
+      </w:r>
+      <w:proofErr w:type="spellStart"/>
+      <w:r>
+        <w:t>endl</w:t>
+      </w:r>
+      <w:proofErr w:type="spellEnd"/>
+      <w:r>
+        <w:t>;</w:t>
+      </w:r>
+    </w:p>
+    <w:p>
+      <w:pPr>
+        <w:pStyle w:val="bodyrepost"/>
+      </w:pPr>
+      <w:r>
+        <w:tab/>
+      </w:r>
+      <w:proofErr w:type="spellStart"/>
+      <w:proofErr w:type="gramStart"/>
+      <w:r>
+        <w:t>cout</w:t>
+      </w:r>
+      <w:proofErr w:type="spellEnd"/>
+      <w:proofErr w:type="gramEnd"/>
+      <w:r>
+        <w:t>&lt;&lt;"(x1,y1) ";</w:t>
+      </w:r>
+    </w:p>
+    <w:p>
+      <w:pPr>
+        <w:pStyle w:val="bodyrepost"/>
+      </w:pPr>
+      <w:r>
+        <w:tab/>
+      </w:r>
+      <w:proofErr w:type="spellStart"/>
+      <w:proofErr w:type="gramStart"/>
+      <w:r>
+        <w:t>cin</w:t>
+      </w:r>
+      <w:proofErr w:type="spellEnd"/>
+      <w:proofErr w:type="gramEnd"/>
+      <w:r>
+        <w:t>&gt;&gt;x1&gt;&gt;y1;</w:t>
+      </w:r>
+    </w:p>
+    <w:p>
+      <w:pPr>
+        <w:pStyle w:val="bodyrepost"/>
+      </w:pPr>
+      <w:r>
+        <w:tab/>
+      </w:r>
+      <w:proofErr w:type="spellStart"/>
+      <w:proofErr w:type="gramStart"/>
+      <w:r>
+        <w:t>cout</w:t>
+      </w:r>
+      <w:proofErr w:type="spellEnd"/>
+      <w:proofErr w:type="gramEnd"/>
+      <w:r>
+        <w:t>&lt;&lt;"(x2,y2) ";</w:t>
+      </w:r>
+    </w:p>
+    <w:p>
+      <w:pPr>
+        <w:pStyle w:val="bodyrepost"/>
+      </w:pPr>
+      <w:r>
+        <w:tab/>
+      </w:r>
+      <w:proofErr w:type="spellStart"/>
+      <w:proofErr w:type="gramStart"/>
+      <w:r>
+        <w:t>cin</w:t>
+      </w:r>
+      <w:proofErr w:type="spellEnd"/>
+      <w:proofErr w:type="gramEnd"/>
+      <w:r>
+        <w:t>&gt;&gt;x2&gt;&gt;y2;</w:t>
       </w:r>
       <w:r>
         <w:tab/>
@@ -1520,69 +2528,147 @@
       <w:r>
         <w:lastRenderedPageBreak/>
         <w:tab/>
-        <w:t>cout&lt;&lt;"(x3,y3) ";</w:t>
-      </w:r>
-    </w:p>
-    <w:p>
-      <w:pPr>
-        <w:pStyle w:val="bodyrepost"/>
-      </w:pPr>
-      <w:r>
-        <w:tab/>
-        <w:t>cin&gt;&gt;x3&gt;&gt;y3;</w:t>
-      </w:r>
-    </w:p>
-    <w:p>
-      <w:pPr>
-        <w:pStyle w:val="bodyrepost"/>
-      </w:pPr>
-      <w:r>
-        <w:tab/>
-      </w:r>
-    </w:p>
-    <w:p>
-      <w:pPr>
-        <w:pStyle w:val="bodyrepost"/>
-      </w:pPr>
-      <w:r>
-        <w:tab/>
-        <w:t>setbkcolor(WHITE);</w:t>
-      </w:r>
-    </w:p>
-    <w:p>
-      <w:pPr>
-        <w:pStyle w:val="bodyrepost"/>
-      </w:pPr>
-      <w:r>
-        <w:tab/>
-        <w:t>cleardevice();</w:t>
-      </w:r>
-    </w:p>
-    <w:p>
-      <w:pPr>
-        <w:pStyle w:val="bodyrepost"/>
-      </w:pPr>
-      <w:r>
-        <w:tab/>
-        <w:t>setcolor(BLACK);</w:t>
-      </w:r>
-    </w:p>
-    <w:p>
-      <w:pPr>
-        <w:pStyle w:val="bodyrepost"/>
-      </w:pPr>
-      <w:r>
-        <w:tab/>
-        <w:t>drawAxes(&amp;x1,&amp;x2,&amp;x3,&amp;y1,&amp;y2,&amp;y3);</w:t>
-      </w:r>
-    </w:p>
-    <w:p>
-      <w:pPr>
-        <w:pStyle w:val="bodyrepost"/>
-      </w:pPr>
-      <w:r>
-        <w:tab/>
-        <w:t>drawTriangle(x1,x2,x3,y1,y2,y3);</w:t>
+      </w:r>
+      <w:proofErr w:type="spellStart"/>
+      <w:proofErr w:type="gramStart"/>
+      <w:r>
+        <w:t>cout</w:t>
+      </w:r>
+      <w:proofErr w:type="spellEnd"/>
+      <w:proofErr w:type="gramEnd"/>
+      <w:r>
+        <w:t>&lt;&lt;"(x3,y3) ";</w:t>
+      </w:r>
+    </w:p>
+    <w:p>
+      <w:pPr>
+        <w:pStyle w:val="bodyrepost"/>
+      </w:pPr>
+      <w:r>
+        <w:tab/>
+      </w:r>
+      <w:proofErr w:type="spellStart"/>
+      <w:proofErr w:type="gramStart"/>
+      <w:r>
+        <w:t>cin</w:t>
+      </w:r>
+      <w:proofErr w:type="spellEnd"/>
+      <w:proofErr w:type="gramEnd"/>
+      <w:r>
+        <w:t>&gt;&gt;x3&gt;&gt;y3;</w:t>
+      </w:r>
+    </w:p>
+    <w:p>
+      <w:pPr>
+        <w:pStyle w:val="bodyrepost"/>
+      </w:pPr>
+      <w:r>
+        <w:tab/>
+      </w:r>
+    </w:p>
+    <w:p>
+      <w:pPr>
+        <w:pStyle w:val="bodyrepost"/>
+      </w:pPr>
+      <w:r>
+        <w:tab/>
+      </w:r>
+      <w:proofErr w:type="spellStart"/>
+      <w:proofErr w:type="gramStart"/>
+      <w:r>
+        <w:t>setbkcolor</w:t>
+      </w:r>
+      <w:proofErr w:type="spellEnd"/>
+      <w:r>
+        <w:t>(</w:t>
+      </w:r>
+      <w:proofErr w:type="gramEnd"/>
+      <w:r>
+        <w:t>WHITE);</w:t>
+      </w:r>
+    </w:p>
+    <w:p>
+      <w:pPr>
+        <w:pStyle w:val="bodyrepost"/>
+      </w:pPr>
+      <w:r>
+        <w:tab/>
+      </w:r>
+      <w:proofErr w:type="spellStart"/>
+      <w:proofErr w:type="gramStart"/>
+      <w:r>
+        <w:t>cleardevice</w:t>
+      </w:r>
+      <w:proofErr w:type="spellEnd"/>
+      <w:r>
+        <w:t>(</w:t>
+      </w:r>
+      <w:proofErr w:type="gramEnd"/>
+      <w:r>
+        <w:t>);</w:t>
+      </w:r>
+    </w:p>
+    <w:p>
+      <w:pPr>
+        <w:pStyle w:val="bodyrepost"/>
+      </w:pPr>
+      <w:r>
+        <w:tab/>
+      </w:r>
+      <w:proofErr w:type="spellStart"/>
+      <w:proofErr w:type="gramStart"/>
+      <w:r>
+        <w:t>setcolor</w:t>
+      </w:r>
+      <w:proofErr w:type="spellEnd"/>
+      <w:r>
+        <w:t>(</w:t>
+      </w:r>
+      <w:proofErr w:type="gramEnd"/>
+      <w:r>
+        <w:t>BLACK);</w:t>
+      </w:r>
+    </w:p>
+    <w:p>
+      <w:pPr>
+        <w:pStyle w:val="bodyrepost"/>
+      </w:pPr>
+      <w:r>
+        <w:tab/>
+      </w:r>
+      <w:proofErr w:type="spellStart"/>
+      <w:proofErr w:type="gramStart"/>
+      <w:r>
+        <w:t>drawAxes</w:t>
+      </w:r>
+      <w:proofErr w:type="spellEnd"/>
+      <w:r>
+        <w:t>(</w:t>
+      </w:r>
+      <w:proofErr w:type="gramEnd"/>
+      <w:r>
+        <w:t>&amp;x1,&amp;x2,&amp;x3,&amp;y1,&amp;y2,&amp;y3);</w:t>
+      </w:r>
+    </w:p>
+    <w:p>
+      <w:pPr>
+        <w:pStyle w:val="bodyrepost"/>
+      </w:pPr>
+      <w:r>
+        <w:tab/>
+      </w:r>
+      <w:proofErr w:type="spellStart"/>
+      <w:proofErr w:type="gramStart"/>
+      <w:r>
+        <w:t>drawTriangle</w:t>
+      </w:r>
+      <w:proofErr w:type="spellEnd"/>
+      <w:r>
+        <w:t>(</w:t>
+      </w:r>
+      <w:proofErr w:type="gramEnd"/>
+      <w:r>
+        <w:t>x1,x2,x3,y1,y2,y3);</w:t>
       </w:r>
     </w:p>
     <w:p>
@@ -1608,90 +2694,190 @@
       </w:pPr>
       <w:r>
         <w:tab/>
-        <w:t>while(k!=0){</w:t>
-      </w:r>
-    </w:p>
-    <w:p>
-      <w:pPr>
-        <w:pStyle w:val="bodyrepost"/>
-      </w:pPr>
-      <w:r>
-        <w:tab/>
-      </w:r>
-      <w:r>
-        <w:tab/>
-        <w:t>cout&lt;&lt;"enter translation vector: "&lt;&lt;endl;</w:t>
-      </w:r>
-    </w:p>
-    <w:p>
-      <w:pPr>
-        <w:pStyle w:val="bodyrepost"/>
-      </w:pPr>
-      <w:r>
-        <w:tab/>
-      </w:r>
-      <w:r>
-        <w:tab/>
-        <w:t>cout&lt;&lt;"tx ty --- ";</w:t>
-      </w:r>
-    </w:p>
-    <w:p>
-      <w:pPr>
-        <w:pStyle w:val="bodyrepost"/>
-      </w:pPr>
-      <w:r>
-        <w:tab/>
-      </w:r>
-      <w:r>
-        <w:tab/>
-        <w:t>cin&gt;&gt;tx&gt;&gt;ty;</w:t>
-      </w:r>
-    </w:p>
-    <w:p>
-      <w:pPr>
-        <w:pStyle w:val="bodyrepost"/>
-      </w:pPr>
-      <w:r>
-        <w:tab/>
-      </w:r>
-      <w:r>
-        <w:tab/>
-      </w:r>
-    </w:p>
-    <w:p>
-      <w:pPr>
-        <w:pStyle w:val="bodyrepost"/>
-      </w:pPr>
-      <w:r>
-        <w:tab/>
-      </w:r>
-      <w:r>
-        <w:tab/>
-        <w:t>setcolor(RED);</w:t>
-      </w:r>
-    </w:p>
-    <w:p>
-      <w:pPr>
-        <w:pStyle w:val="bodyrepost"/>
-      </w:pPr>
-      <w:r>
-        <w:tab/>
-      </w:r>
-      <w:r>
-        <w:tab/>
-        <w:t>drawTriangle(x1+tx, x2+tx, x3+tx, y1-ty, y2-ty, y3-ty);</w:t>
-      </w:r>
-    </w:p>
-    <w:p>
-      <w:pPr>
-        <w:pStyle w:val="bodyrepost"/>
-      </w:pPr>
-      <w:r>
-        <w:tab/>
-      </w:r>
-      <w:r>
-        <w:tab/>
-        <w:t>k--;</w:t>
+      </w:r>
+      <w:proofErr w:type="gramStart"/>
+      <w:r>
+        <w:t>while(</w:t>
+      </w:r>
+      <w:proofErr w:type="gramEnd"/>
+      <w:r>
+        <w:t>k!=0){</w:t>
+      </w:r>
+    </w:p>
+    <w:p>
+      <w:pPr>
+        <w:pStyle w:val="bodyrepost"/>
+      </w:pPr>
+      <w:r>
+        <w:tab/>
+      </w:r>
+      <w:r>
+        <w:tab/>
+      </w:r>
+      <w:proofErr w:type="spellStart"/>
+      <w:proofErr w:type="gramStart"/>
+      <w:r>
+        <w:t>cout</w:t>
+      </w:r>
+      <w:proofErr w:type="spellEnd"/>
+      <w:proofErr w:type="gramEnd"/>
+      <w:r>
+        <w:t>&lt;&lt;"enter translation vector: "&lt;&lt;</w:t>
+      </w:r>
+      <w:proofErr w:type="spellStart"/>
+      <w:r>
+        <w:t>endl</w:t>
+      </w:r>
+      <w:proofErr w:type="spellEnd"/>
+      <w:r>
+        <w:t>;</w:t>
+      </w:r>
+    </w:p>
+    <w:p>
+      <w:pPr>
+        <w:pStyle w:val="bodyrepost"/>
+      </w:pPr>
+      <w:r>
+        <w:tab/>
+      </w:r>
+      <w:r>
+        <w:tab/>
+      </w:r>
+      <w:proofErr w:type="spellStart"/>
+      <w:proofErr w:type="gramStart"/>
+      <w:r>
+        <w:t>cout</w:t>
+      </w:r>
+      <w:proofErr w:type="spellEnd"/>
+      <w:proofErr w:type="gramEnd"/>
+      <w:r>
+        <w:t>&lt;&lt;"</w:t>
+      </w:r>
+      <w:proofErr w:type="spellStart"/>
+      <w:r>
+        <w:t>tx</w:t>
+      </w:r>
+      <w:proofErr w:type="spellEnd"/>
+      <w:r>
+        <w:t xml:space="preserve"> </w:t>
+      </w:r>
+      <w:proofErr w:type="spellStart"/>
+      <w:r>
+        <w:t>ty</w:t>
+      </w:r>
+      <w:proofErr w:type="spellEnd"/>
+      <w:r>
+        <w:t xml:space="preserve"> --- ";</w:t>
+      </w:r>
+    </w:p>
+    <w:p>
+      <w:pPr>
+        <w:pStyle w:val="bodyrepost"/>
+      </w:pPr>
+      <w:r>
+        <w:tab/>
+      </w:r>
+      <w:r>
+        <w:tab/>
+      </w:r>
+      <w:proofErr w:type="spellStart"/>
+      <w:proofErr w:type="gramStart"/>
+      <w:r>
+        <w:t>cin</w:t>
+      </w:r>
+      <w:proofErr w:type="spellEnd"/>
+      <w:proofErr w:type="gramEnd"/>
+      <w:r>
+        <w:t>&gt;&gt;</w:t>
+      </w:r>
+      <w:proofErr w:type="spellStart"/>
+      <w:r>
+        <w:t>tx</w:t>
+      </w:r>
+      <w:proofErr w:type="spellEnd"/>
+      <w:r>
+        <w:t>&gt;&gt;</w:t>
+      </w:r>
+      <w:proofErr w:type="spellStart"/>
+      <w:r>
+        <w:t>ty</w:t>
+      </w:r>
+      <w:proofErr w:type="spellEnd"/>
+      <w:r>
+        <w:t>;</w:t>
+      </w:r>
+    </w:p>
+    <w:p>
+      <w:pPr>
+        <w:pStyle w:val="bodyrepost"/>
+      </w:pPr>
+      <w:r>
+        <w:tab/>
+      </w:r>
+      <w:r>
+        <w:tab/>
+      </w:r>
+    </w:p>
+    <w:p>
+      <w:pPr>
+        <w:pStyle w:val="bodyrepost"/>
+      </w:pPr>
+      <w:r>
+        <w:tab/>
+      </w:r>
+      <w:r>
+        <w:tab/>
+      </w:r>
+      <w:proofErr w:type="spellStart"/>
+      <w:proofErr w:type="gramStart"/>
+      <w:r>
+        <w:t>setcolor</w:t>
+      </w:r>
+      <w:proofErr w:type="spellEnd"/>
+      <w:r>
+        <w:t>(</w:t>
+      </w:r>
+      <w:proofErr w:type="gramEnd"/>
+      <w:r>
+        <w:t>RED);</w:t>
+      </w:r>
+    </w:p>
+    <w:p>
+      <w:pPr>
+        <w:pStyle w:val="bodyrepost"/>
+      </w:pPr>
+      <w:r>
+        <w:tab/>
+      </w:r>
+      <w:r>
+        <w:tab/>
+      </w:r>
+      <w:proofErr w:type="spellStart"/>
+      <w:r>
+        <w:t>drawTriangle</w:t>
+      </w:r>
+      <w:proofErr w:type="spellEnd"/>
+      <w:r>
+        <w:t>(x1+tx, x2+tx, x3+tx, y1-ty, y2-ty, y3-ty);</w:t>
+      </w:r>
+    </w:p>
+    <w:p>
+      <w:pPr>
+        <w:pStyle w:val="bodyrepost"/>
+      </w:pPr>
+      <w:r>
+        <w:tab/>
+      </w:r>
+      <w:r>
+        <w:tab/>
+      </w:r>
+      <w:proofErr w:type="gramStart"/>
+      <w:r>
+        <w:t>k--</w:t>
+      </w:r>
+      <w:proofErr w:type="gramEnd"/>
+      <w:r>
+        <w:t>;</w:t>
       </w:r>
       <w:r>
         <w:tab/>
@@ -1729,34 +2915,71 @@
       </w:pPr>
       <w:r>
         <w:tab/>
-        <w:t>cout&lt;&lt;"press any key then enter to start scaling: ";</w:t>
-      </w:r>
-    </w:p>
-    <w:p>
-      <w:pPr>
-        <w:pStyle w:val="bodyrepost"/>
-      </w:pPr>
-      <w:r>
-        <w:tab/>
-        <w:t>char c;</w:t>
-      </w:r>
-    </w:p>
-    <w:p>
-      <w:pPr>
-        <w:pStyle w:val="bodyrepost"/>
-      </w:pPr>
-      <w:r>
-        <w:tab/>
-        <w:t>cin&gt;&gt;c;</w:t>
-      </w:r>
-    </w:p>
-    <w:p>
-      <w:pPr>
-        <w:pStyle w:val="bodyrepost"/>
-      </w:pPr>
-      <w:r>
-        <w:tab/>
-        <w:t>setbkcolor(LIGHTBLUE);</w:t>
+      </w:r>
+      <w:proofErr w:type="spellStart"/>
+      <w:proofErr w:type="gramStart"/>
+      <w:r>
+        <w:t>cout</w:t>
+      </w:r>
+      <w:proofErr w:type="spellEnd"/>
+      <w:proofErr w:type="gramEnd"/>
+      <w:r>
+        <w:t>&lt;&lt;"press any key then enter to start scaling: ";</w:t>
+      </w:r>
+    </w:p>
+    <w:p>
+      <w:pPr>
+        <w:pStyle w:val="bodyrepost"/>
+      </w:pPr>
+      <w:r>
+        <w:tab/>
+      </w:r>
+      <w:proofErr w:type="gramStart"/>
+      <w:r>
+        <w:t>char</w:t>
+      </w:r>
+      <w:proofErr w:type="gramEnd"/>
+      <w:r>
+        <w:t xml:space="preserve"> c;</w:t>
+      </w:r>
+    </w:p>
+    <w:p>
+      <w:pPr>
+        <w:pStyle w:val="bodyrepost"/>
+      </w:pPr>
+      <w:r>
+        <w:tab/>
+      </w:r>
+      <w:proofErr w:type="spellStart"/>
+      <w:proofErr w:type="gramStart"/>
+      <w:r>
+        <w:t>cin</w:t>
+      </w:r>
+      <w:proofErr w:type="spellEnd"/>
+      <w:proofErr w:type="gramEnd"/>
+      <w:r>
+        <w:t>&gt;&gt;c;</w:t>
+      </w:r>
+    </w:p>
+    <w:p>
+      <w:pPr>
+        <w:pStyle w:val="bodyrepost"/>
+      </w:pPr>
+      <w:r>
+        <w:tab/>
+      </w:r>
+      <w:proofErr w:type="spellStart"/>
+      <w:proofErr w:type="gramStart"/>
+      <w:r>
+        <w:t>setbkcolor</w:t>
+      </w:r>
+      <w:proofErr w:type="spellEnd"/>
+      <w:r>
+        <w:t>(</w:t>
+      </w:r>
+      <w:proofErr w:type="gramEnd"/>
+      <w:r>
+        <w:t>LIGHTBLUE);</w:t>
       </w:r>
     </w:p>
     <w:p>
@@ -1766,49 +2989,114 @@
       <w:r>
         <w:lastRenderedPageBreak/>
         <w:tab/>
-        <w:t>cleardevice();</w:t>
-      </w:r>
-    </w:p>
-    <w:p>
-      <w:pPr>
-        <w:pStyle w:val="bodyrepost"/>
-      </w:pPr>
-      <w:r>
-        <w:tab/>
-        <w:t>setcolor(WHITE);</w:t>
-      </w:r>
-    </w:p>
-    <w:p>
-      <w:pPr>
-        <w:pStyle w:val="bodyrepost"/>
-      </w:pPr>
-      <w:r>
-        <w:tab/>
-        <w:t>drawAxes(&amp;x1,&amp;x2,&amp;x3,&amp;y1,&amp;y2,&amp;y3);</w:t>
-      </w:r>
-    </w:p>
-    <w:p>
-      <w:pPr>
-        <w:pStyle w:val="bodyrepost"/>
-      </w:pPr>
-      <w:r>
-        <w:tab/>
+      </w:r>
+      <w:proofErr w:type="spellStart"/>
+      <w:proofErr w:type="gramStart"/>
+      <w:r>
+        <w:t>cleardevice</w:t>
+      </w:r>
+      <w:proofErr w:type="spellEnd"/>
+      <w:r>
+        <w:t>(</w:t>
+      </w:r>
+      <w:proofErr w:type="gramEnd"/>
+      <w:r>
+        <w:t>);</w:t>
+      </w:r>
+    </w:p>
+    <w:p>
+      <w:pPr>
+        <w:pStyle w:val="bodyrepost"/>
+      </w:pPr>
+      <w:r>
+        <w:tab/>
+      </w:r>
+      <w:proofErr w:type="spellStart"/>
+      <w:proofErr w:type="gramStart"/>
+      <w:r>
+        <w:t>setcolor</w:t>
+      </w:r>
+      <w:proofErr w:type="spellEnd"/>
+      <w:r>
+        <w:t>(</w:t>
+      </w:r>
+      <w:proofErr w:type="gramEnd"/>
+      <w:r>
+        <w:t>WHITE);</w:t>
+      </w:r>
+    </w:p>
+    <w:p>
+      <w:pPr>
+        <w:pStyle w:val="bodyrepost"/>
+      </w:pPr>
+      <w:r>
+        <w:tab/>
+      </w:r>
+      <w:proofErr w:type="spellStart"/>
+      <w:proofErr w:type="gramStart"/>
+      <w:r>
+        <w:t>drawAxes</w:t>
+      </w:r>
+      <w:proofErr w:type="spellEnd"/>
+      <w:r>
+        <w:t>(</w:t>
+      </w:r>
+      <w:proofErr w:type="gramEnd"/>
+      <w:r>
+        <w:t>&amp;x1,&amp;x2,&amp;x3,&amp;y1,&amp;y2,&amp;y3);</w:t>
+      </w:r>
+    </w:p>
+    <w:p>
+      <w:pPr>
+        <w:pStyle w:val="bodyrepost"/>
+      </w:pPr>
+      <w:r>
+        <w:tab/>
+      </w:r>
+      <w:proofErr w:type="spellStart"/>
+      <w:proofErr w:type="gramStart"/>
+      <w:r>
         <w:t>d</w:t>
       </w:r>
       <w:r>
-        <w:t>rawTriangle(x1,x2,x3,y1,y2,y3);</w:t>
-      </w:r>
-    </w:p>
-    <w:p>
-      <w:pPr>
-        <w:pStyle w:val="bodyrepost"/>
-      </w:pPr>
-      <w:r>
-        <w:tab/>
-        <w:t>cout&lt;&lt;"------</w:t>
-      </w:r>
-      <w:r>
-        <w:t>-----------------------"&lt;&lt;endl;</w:t>
+        <w:t>rawTriangle</w:t>
+      </w:r>
+      <w:proofErr w:type="spellEnd"/>
+      <w:r>
+        <w:t>(</w:t>
+      </w:r>
+      <w:proofErr w:type="gramEnd"/>
+      <w:r>
+        <w:t>x1,x2,x3,y1,y2,y3);</w:t>
+      </w:r>
+    </w:p>
+    <w:p>
+      <w:pPr>
+        <w:pStyle w:val="bodyrepost"/>
+      </w:pPr>
+      <w:r>
+        <w:tab/>
+      </w:r>
+      <w:proofErr w:type="spellStart"/>
+      <w:proofErr w:type="gramStart"/>
+      <w:r>
+        <w:t>cout</w:t>
+      </w:r>
+      <w:proofErr w:type="spellEnd"/>
+      <w:proofErr w:type="gramEnd"/>
+      <w:r>
+        <w:t>&lt;&lt;"------</w:t>
+      </w:r>
+      <w:r>
+        <w:t>-----------------------"&lt;&lt;</w:t>
+      </w:r>
+      <w:proofErr w:type="spellStart"/>
+      <w:r>
+        <w:t>endl</w:t>
+      </w:r>
+      <w:proofErr w:type="spellEnd"/>
+      <w:r>
+        <w:t>;</w:t>
       </w:r>
     </w:p>
     <w:p>
@@ -1834,175 +3122,368 @@
       </w:pPr>
       <w:r>
         <w:tab/>
-        <w:t>while(k!=0){</w:t>
-      </w:r>
-    </w:p>
-    <w:p>
-      <w:pPr>
-        <w:pStyle w:val="bodyrepost"/>
-      </w:pPr>
-      <w:r>
-        <w:tab/>
-      </w:r>
-      <w:r>
-        <w:tab/>
-        <w:t>cout&lt;&lt;"enter the scale:"&lt;&lt;endl;</w:t>
-      </w:r>
-    </w:p>
-    <w:p>
-      <w:pPr>
-        <w:pStyle w:val="bodyrepost"/>
-      </w:pPr>
-      <w:r>
-        <w:tab/>
-      </w:r>
-      <w:r>
-        <w:tab/>
-        <w:t>cout&lt;&lt;"Sx Sy --- ";</w:t>
-      </w:r>
-    </w:p>
-    <w:p>
-      <w:pPr>
-        <w:pStyle w:val="bodyrepost"/>
-      </w:pPr>
-      <w:r>
-        <w:tab/>
-      </w:r>
-      <w:r>
-        <w:tab/>
-        <w:t>float sx, sy;</w:t>
-      </w:r>
-    </w:p>
-    <w:p>
-      <w:pPr>
-        <w:pStyle w:val="bodyrepost"/>
-      </w:pPr>
-      <w:r>
-        <w:tab/>
-      </w:r>
-      <w:r>
-        <w:tab/>
-        <w:t>cin&gt;&gt;sx&gt;&gt;sy;</w:t>
-      </w:r>
-    </w:p>
-    <w:p>
-      <w:pPr>
-        <w:pStyle w:val="bodyrepost"/>
-      </w:pPr>
-      <w:r>
-        <w:tab/>
-      </w:r>
-      <w:r>
-        <w:tab/>
-        <w:t>float xs1, xs2, xs3, ys1, ys2, ys3;</w:t>
-      </w:r>
-    </w:p>
-    <w:p>
-      <w:pPr>
-        <w:pStyle w:val="bodyrepost"/>
-      </w:pPr>
-      <w:r>
-        <w:tab/>
-      </w:r>
-      <w:r>
-        <w:tab/>
-        <w:t>xs1=x1*sx+x1 * (1 - sx);</w:t>
-      </w:r>
-    </w:p>
-    <w:p>
-      <w:pPr>
-        <w:pStyle w:val="bodyrepost"/>
-      </w:pPr>
-      <w:r>
-        <w:tab/>
-      </w:r>
-      <w:r>
-        <w:tab/>
-        <w:t>xs2=x2*sx+x1 * (1 - sx);</w:t>
-      </w:r>
-    </w:p>
-    <w:p>
-      <w:pPr>
-        <w:pStyle w:val="bodyrepost"/>
-      </w:pPr>
-      <w:r>
-        <w:tab/>
-      </w:r>
-      <w:r>
-        <w:tab/>
-        <w:t>xs3=x3*sx+x1 * (1 - sx);</w:t>
-      </w:r>
-    </w:p>
-    <w:p>
-      <w:pPr>
-        <w:pStyle w:val="bodyrepost"/>
-      </w:pPr>
-      <w:r>
-        <w:tab/>
-      </w:r>
-      <w:r>
-        <w:tab/>
-        <w:t>ys1=y1*sy+y1 * (1 - sy);</w:t>
-      </w:r>
-    </w:p>
-    <w:p>
-      <w:pPr>
-        <w:pStyle w:val="bodyrepost"/>
-      </w:pPr>
-      <w:r>
-        <w:tab/>
-      </w:r>
-      <w:r>
-        <w:tab/>
-        <w:t>ys2=y2*sy+y1 * (1 - sy);</w:t>
-      </w:r>
-    </w:p>
-    <w:p>
-      <w:pPr>
-        <w:pStyle w:val="bodyrepost"/>
-      </w:pPr>
-      <w:r>
-        <w:tab/>
-      </w:r>
-      <w:r>
-        <w:tab/>
-        <w:t>ys3=y3*sy+y1 * (1 - sy);</w:t>
-      </w:r>
-    </w:p>
-    <w:p>
-      <w:pPr>
-        <w:pStyle w:val="bodyrepost"/>
-      </w:pPr>
-      <w:r>
-        <w:tab/>
-      </w:r>
-      <w:r>
-        <w:tab/>
-        <w:t>setcolor(randomColor());</w:t>
-      </w:r>
-    </w:p>
-    <w:p>
-      <w:pPr>
-        <w:pStyle w:val="bodyrepost"/>
-      </w:pPr>
-      <w:r>
-        <w:tab/>
-      </w:r>
-      <w:r>
-        <w:tab/>
-        <w:t>setlinestyle(SOLID_LINE, 0, 3);</w:t>
-      </w:r>
-    </w:p>
-    <w:p>
-      <w:pPr>
-        <w:pStyle w:val="bodyrepost"/>
-      </w:pPr>
-      <w:r>
-        <w:tab/>
-      </w:r>
-      <w:r>
-        <w:tab/>
-        <w:t>drawTriangle(xs1</w:t>
+      </w:r>
+      <w:proofErr w:type="gramStart"/>
+      <w:r>
+        <w:t>while(</w:t>
+      </w:r>
+      <w:proofErr w:type="gramEnd"/>
+      <w:r>
+        <w:t>k!=0){</w:t>
+      </w:r>
+    </w:p>
+    <w:p>
+      <w:pPr>
+        <w:pStyle w:val="bodyrepost"/>
+      </w:pPr>
+      <w:r>
+        <w:tab/>
+      </w:r>
+      <w:r>
+        <w:tab/>
+      </w:r>
+      <w:proofErr w:type="spellStart"/>
+      <w:proofErr w:type="gramStart"/>
+      <w:r>
+        <w:t>cout</w:t>
+      </w:r>
+      <w:proofErr w:type="spellEnd"/>
+      <w:proofErr w:type="gramEnd"/>
+      <w:r>
+        <w:t>&lt;&lt;"enter the scale:"&lt;&lt;</w:t>
+      </w:r>
+      <w:proofErr w:type="spellStart"/>
+      <w:r>
+        <w:t>endl</w:t>
+      </w:r>
+      <w:proofErr w:type="spellEnd"/>
+      <w:r>
+        <w:t>;</w:t>
+      </w:r>
+    </w:p>
+    <w:p>
+      <w:pPr>
+        <w:pStyle w:val="bodyrepost"/>
+      </w:pPr>
+      <w:r>
+        <w:tab/>
+      </w:r>
+      <w:r>
+        <w:tab/>
+      </w:r>
+      <w:proofErr w:type="spellStart"/>
+      <w:proofErr w:type="gramStart"/>
+      <w:r>
+        <w:t>cout</w:t>
+      </w:r>
+      <w:proofErr w:type="spellEnd"/>
+      <w:proofErr w:type="gramEnd"/>
+      <w:r>
+        <w:t>&lt;&lt;"</w:t>
+      </w:r>
+      <w:proofErr w:type="spellStart"/>
+      <w:r>
+        <w:t>Sx</w:t>
+      </w:r>
+      <w:proofErr w:type="spellEnd"/>
+      <w:r>
+        <w:t xml:space="preserve"> </w:t>
+      </w:r>
+      <w:proofErr w:type="spellStart"/>
+      <w:r>
+        <w:t>Sy</w:t>
+      </w:r>
+      <w:proofErr w:type="spellEnd"/>
+      <w:r>
+        <w:t xml:space="preserve"> --- ";</w:t>
+      </w:r>
+    </w:p>
+    <w:p>
+      <w:pPr>
+        <w:pStyle w:val="bodyrepost"/>
+      </w:pPr>
+      <w:r>
+        <w:tab/>
+      </w:r>
+      <w:r>
+        <w:tab/>
+      </w:r>
+      <w:proofErr w:type="gramStart"/>
+      <w:r>
+        <w:t>float</w:t>
+      </w:r>
+      <w:proofErr w:type="gramEnd"/>
+      <w:r>
+        <w:t xml:space="preserve"> </w:t>
+      </w:r>
+      <w:proofErr w:type="spellStart"/>
+      <w:r>
+        <w:t>sx</w:t>
+      </w:r>
+      <w:proofErr w:type="spellEnd"/>
+      <w:r>
+        <w:t xml:space="preserve">, </w:t>
+      </w:r>
+      <w:proofErr w:type="spellStart"/>
+      <w:r>
+        <w:t>sy</w:t>
+      </w:r>
+      <w:proofErr w:type="spellEnd"/>
+      <w:r>
+        <w:t>;</w:t>
+      </w:r>
+    </w:p>
+    <w:p>
+      <w:pPr>
+        <w:pStyle w:val="bodyrepost"/>
+      </w:pPr>
+      <w:r>
+        <w:tab/>
+      </w:r>
+      <w:r>
+        <w:tab/>
+      </w:r>
+      <w:proofErr w:type="spellStart"/>
+      <w:proofErr w:type="gramStart"/>
+      <w:r>
+        <w:t>cin</w:t>
+      </w:r>
+      <w:proofErr w:type="spellEnd"/>
+      <w:proofErr w:type="gramEnd"/>
+      <w:r>
+        <w:t>&gt;&gt;</w:t>
+      </w:r>
+      <w:proofErr w:type="spellStart"/>
+      <w:r>
+        <w:t>sx</w:t>
+      </w:r>
+      <w:proofErr w:type="spellEnd"/>
+      <w:r>
+        <w:t>&gt;&gt;</w:t>
+      </w:r>
+      <w:proofErr w:type="spellStart"/>
+      <w:r>
+        <w:t>sy</w:t>
+      </w:r>
+      <w:proofErr w:type="spellEnd"/>
+      <w:r>
+        <w:t>;</w:t>
+      </w:r>
+    </w:p>
+    <w:p>
+      <w:pPr>
+        <w:pStyle w:val="bodyrepost"/>
+      </w:pPr>
+      <w:r>
+        <w:tab/>
+      </w:r>
+      <w:r>
+        <w:tab/>
+      </w:r>
+      <w:proofErr w:type="gramStart"/>
+      <w:r>
+        <w:t>float</w:t>
+      </w:r>
+      <w:proofErr w:type="gramEnd"/>
+      <w:r>
+        <w:t xml:space="preserve"> xs1, xs2, xs3, ys1, ys2, ys3;</w:t>
+      </w:r>
+    </w:p>
+    <w:p>
+      <w:pPr>
+        <w:pStyle w:val="bodyrepost"/>
+      </w:pPr>
+      <w:r>
+        <w:tab/>
+      </w:r>
+      <w:r>
+        <w:tab/>
+        <w:t xml:space="preserve">xs1=x1*sx+x1 * (1 - </w:t>
+      </w:r>
+      <w:proofErr w:type="spellStart"/>
+      <w:r>
+        <w:t>sx</w:t>
+      </w:r>
+      <w:proofErr w:type="spellEnd"/>
+      <w:r>
+        <w:t>);</w:t>
+      </w:r>
+    </w:p>
+    <w:p>
+      <w:pPr>
+        <w:pStyle w:val="bodyrepost"/>
+      </w:pPr>
+      <w:r>
+        <w:tab/>
+      </w:r>
+      <w:r>
+        <w:tab/>
+        <w:t xml:space="preserve">xs2=x2*sx+x1 * (1 - </w:t>
+      </w:r>
+      <w:proofErr w:type="spellStart"/>
+      <w:r>
+        <w:t>sx</w:t>
+      </w:r>
+      <w:proofErr w:type="spellEnd"/>
+      <w:r>
+        <w:t>);</w:t>
+      </w:r>
+    </w:p>
+    <w:p>
+      <w:pPr>
+        <w:pStyle w:val="bodyrepost"/>
+      </w:pPr>
+      <w:r>
+        <w:tab/>
+      </w:r>
+      <w:r>
+        <w:tab/>
+        <w:t xml:space="preserve">xs3=x3*sx+x1 * (1 - </w:t>
+      </w:r>
+      <w:proofErr w:type="spellStart"/>
+      <w:r>
+        <w:t>sx</w:t>
+      </w:r>
+      <w:proofErr w:type="spellEnd"/>
+      <w:r>
+        <w:t>);</w:t>
+      </w:r>
+    </w:p>
+    <w:p>
+      <w:pPr>
+        <w:pStyle w:val="bodyrepost"/>
+      </w:pPr>
+      <w:r>
+        <w:tab/>
+      </w:r>
+      <w:r>
+        <w:tab/>
+        <w:t xml:space="preserve">ys1=y1*sy+y1 * (1 - </w:t>
+      </w:r>
+      <w:proofErr w:type="spellStart"/>
+      <w:r>
+        <w:t>sy</w:t>
+      </w:r>
+      <w:proofErr w:type="spellEnd"/>
+      <w:r>
+        <w:t>);</w:t>
+      </w:r>
+    </w:p>
+    <w:p>
+      <w:pPr>
+        <w:pStyle w:val="bodyrepost"/>
+      </w:pPr>
+      <w:r>
+        <w:tab/>
+      </w:r>
+      <w:r>
+        <w:tab/>
+        <w:t xml:space="preserve">ys2=y2*sy+y1 * (1 - </w:t>
+      </w:r>
+      <w:proofErr w:type="spellStart"/>
+      <w:r>
+        <w:t>sy</w:t>
+      </w:r>
+      <w:proofErr w:type="spellEnd"/>
+      <w:r>
+        <w:t>);</w:t>
+      </w:r>
+    </w:p>
+    <w:p>
+      <w:pPr>
+        <w:pStyle w:val="bodyrepost"/>
+      </w:pPr>
+      <w:r>
+        <w:tab/>
+      </w:r>
+      <w:r>
+        <w:tab/>
+        <w:t xml:space="preserve">ys3=y3*sy+y1 * (1 - </w:t>
+      </w:r>
+      <w:proofErr w:type="spellStart"/>
+      <w:r>
+        <w:t>sy</w:t>
+      </w:r>
+      <w:proofErr w:type="spellEnd"/>
+      <w:r>
+        <w:t>);</w:t>
+      </w:r>
+    </w:p>
+    <w:p>
+      <w:pPr>
+        <w:pStyle w:val="bodyrepost"/>
+      </w:pPr>
+      <w:r>
+        <w:tab/>
+      </w:r>
+      <w:r>
+        <w:tab/>
+      </w:r>
+      <w:proofErr w:type="spellStart"/>
+      <w:proofErr w:type="gramStart"/>
+      <w:r>
+        <w:t>setcolor</w:t>
+      </w:r>
+      <w:proofErr w:type="spellEnd"/>
+      <w:r>
+        <w:t>(</w:t>
+      </w:r>
+      <w:proofErr w:type="spellStart"/>
+      <w:proofErr w:type="gramEnd"/>
+      <w:r>
+        <w:t>randomColor</w:t>
+      </w:r>
+      <w:proofErr w:type="spellEnd"/>
+      <w:r>
+        <w:t>());</w:t>
+      </w:r>
+    </w:p>
+    <w:p>
+      <w:pPr>
+        <w:pStyle w:val="bodyrepost"/>
+      </w:pPr>
+      <w:r>
+        <w:tab/>
+      </w:r>
+      <w:r>
+        <w:tab/>
+      </w:r>
+      <w:proofErr w:type="spellStart"/>
+      <w:proofErr w:type="gramStart"/>
+      <w:r>
+        <w:t>setlinestyle</w:t>
+      </w:r>
+      <w:proofErr w:type="spellEnd"/>
+      <w:r>
+        <w:t>(</w:t>
+      </w:r>
+      <w:proofErr w:type="gramEnd"/>
+      <w:r>
+        <w:t>SOLID_LINE, 0, 3);</w:t>
+      </w:r>
+    </w:p>
+    <w:p>
+      <w:pPr>
+        <w:pStyle w:val="bodyrepost"/>
+      </w:pPr>
+      <w:r>
+        <w:tab/>
+      </w:r>
+      <w:r>
+        <w:tab/>
+      </w:r>
+      <w:proofErr w:type="spellStart"/>
+      <w:proofErr w:type="gramStart"/>
+      <w:r>
+        <w:t>drawTriangle</w:t>
+      </w:r>
+      <w:proofErr w:type="spellEnd"/>
+      <w:r>
+        <w:t>(</w:t>
+      </w:r>
+      <w:proofErr w:type="gramEnd"/>
+      <w:r>
+        <w:t>xs1</w:t>
       </w:r>
       <w:r>
         <w:t>, xs2, xs3, ys1, ys2, ys3);</w:t>
@@ -2017,7 +3498,14 @@
       </w:r>
       <w:r>
         <w:tab/>
-        <w:t>k--;</w:t>
+      </w:r>
+      <w:proofErr w:type="gramStart"/>
+      <w:r>
+        <w:t>k--</w:t>
+      </w:r>
+      <w:proofErr w:type="gramEnd"/>
+      <w:r>
+        <w:t>;</w:t>
       </w:r>
     </w:p>
     <w:p>
@@ -2062,126 +3550,286 @@
       </w:pPr>
       <w:r>
         <w:tab/>
-        <w:t>cout&lt;&lt;"press any key then enter to start rotating: ";</w:t>
-      </w:r>
-    </w:p>
-    <w:p>
-      <w:pPr>
-        <w:pStyle w:val="bodyrepost"/>
-      </w:pPr>
-      <w:r>
-        <w:tab/>
-        <w:t>cin&gt;&gt;c;</w:t>
-      </w:r>
-    </w:p>
-    <w:p>
-      <w:pPr>
-        <w:pStyle w:val="bodyrepost"/>
-      </w:pPr>
-      <w:r>
-        <w:tab/>
-        <w:t>setbkcolor(BROWN);</w:t>
-      </w:r>
-    </w:p>
-    <w:p>
-      <w:pPr>
-        <w:pStyle w:val="bodyrepost"/>
-      </w:pPr>
-      <w:r>
-        <w:tab/>
-        <w:t>cleardevice();</w:t>
-      </w:r>
-    </w:p>
-    <w:p>
-      <w:pPr>
-        <w:pStyle w:val="bodyrepost"/>
-      </w:pPr>
-      <w:r>
-        <w:tab/>
-        <w:t>setcolor(WHITE);</w:t>
-      </w:r>
-    </w:p>
-    <w:p>
-      <w:pPr>
-        <w:pStyle w:val="bodyrepost"/>
-      </w:pPr>
-      <w:r>
-        <w:tab/>
-        <w:t>drawAxes(&amp;x1,&amp;x2,&amp;x3,&amp;y1,&amp;y2,&amp;y3);</w:t>
-      </w:r>
-    </w:p>
-    <w:p>
-      <w:pPr>
-        <w:pStyle w:val="bodyrepost"/>
-      </w:pPr>
-      <w:r>
-        <w:tab/>
-        <w:t>drawTriangle(x1,x2,x3,y1,y2,y3);</w:t>
-      </w:r>
-    </w:p>
-    <w:p>
-      <w:pPr>
-        <w:pStyle w:val="bodyrepost"/>
-      </w:pPr>
-      <w:r>
-        <w:tab/>
-      </w:r>
-    </w:p>
-    <w:p>
-      <w:pPr>
-        <w:pStyle w:val="bodyrepost"/>
-      </w:pPr>
-      <w:r>
-        <w:tab/>
-        <w:t>float thetaDegrees;</w:t>
-      </w:r>
-    </w:p>
-    <w:p>
-      <w:pPr>
-        <w:pStyle w:val="bodyrepost"/>
-      </w:pPr>
-      <w:r>
-        <w:tab/>
-        <w:t>while(k!=0){</w:t>
-      </w:r>
-    </w:p>
-    <w:p>
-      <w:pPr>
-        <w:pStyle w:val="bodyrepost"/>
-      </w:pPr>
-      <w:r>
-        <w:tab/>
-      </w:r>
-      <w:r>
-        <w:tab/>
-        <w:t>cout&lt;&lt;"-----------------------------"&lt;&lt;endl;</w:t>
-      </w:r>
-    </w:p>
-    <w:p>
-      <w:pPr>
-        <w:pStyle w:val="bodyrepost"/>
-      </w:pPr>
-      <w:r>
-        <w:tab/>
-        <w:t>cout&lt;&lt;"enter the angle to rotate in degrees: "&lt;&lt;endl;</w:t>
-      </w:r>
-    </w:p>
-    <w:p>
-      <w:pPr>
-        <w:pStyle w:val="bodyrepost"/>
-      </w:pPr>
-      <w:r>
-        <w:tab/>
-        <w:t>cout&lt;&lt;"angle -- ";</w:t>
-      </w:r>
-    </w:p>
-    <w:p>
-      <w:pPr>
-        <w:pStyle w:val="bodyrepost"/>
-      </w:pPr>
-      <w:r>
-        <w:tab/>
-        <w:t>cin&gt;&gt;thetaDegrees;</w:t>
+      </w:r>
+      <w:proofErr w:type="spellStart"/>
+      <w:proofErr w:type="gramStart"/>
+      <w:r>
+        <w:t>cout</w:t>
+      </w:r>
+      <w:proofErr w:type="spellEnd"/>
+      <w:proofErr w:type="gramEnd"/>
+      <w:r>
+        <w:t>&lt;&lt;"press any key then enter to start rotating: ";</w:t>
+      </w:r>
+    </w:p>
+    <w:p>
+      <w:pPr>
+        <w:pStyle w:val="bodyrepost"/>
+      </w:pPr>
+      <w:r>
+        <w:tab/>
+      </w:r>
+      <w:proofErr w:type="spellStart"/>
+      <w:proofErr w:type="gramStart"/>
+      <w:r>
+        <w:t>cin</w:t>
+      </w:r>
+      <w:proofErr w:type="spellEnd"/>
+      <w:proofErr w:type="gramEnd"/>
+      <w:r>
+        <w:t>&gt;&gt;c;</w:t>
+      </w:r>
+    </w:p>
+    <w:p>
+      <w:pPr>
+        <w:pStyle w:val="bodyrepost"/>
+      </w:pPr>
+      <w:r>
+        <w:tab/>
+      </w:r>
+      <w:proofErr w:type="spellStart"/>
+      <w:proofErr w:type="gramStart"/>
+      <w:r>
+        <w:t>setbkcolor</w:t>
+      </w:r>
+      <w:proofErr w:type="spellEnd"/>
+      <w:r>
+        <w:t>(</w:t>
+      </w:r>
+      <w:proofErr w:type="gramEnd"/>
+      <w:r>
+        <w:t>BROWN);</w:t>
+      </w:r>
+    </w:p>
+    <w:p>
+      <w:pPr>
+        <w:pStyle w:val="bodyrepost"/>
+      </w:pPr>
+      <w:r>
+        <w:tab/>
+      </w:r>
+      <w:proofErr w:type="spellStart"/>
+      <w:proofErr w:type="gramStart"/>
+      <w:r>
+        <w:t>cleardevice</w:t>
+      </w:r>
+      <w:proofErr w:type="spellEnd"/>
+      <w:r>
+        <w:t>(</w:t>
+      </w:r>
+      <w:proofErr w:type="gramEnd"/>
+      <w:r>
+        <w:t>);</w:t>
+      </w:r>
+    </w:p>
+    <w:p>
+      <w:pPr>
+        <w:pStyle w:val="bodyrepost"/>
+      </w:pPr>
+      <w:r>
+        <w:tab/>
+      </w:r>
+      <w:proofErr w:type="spellStart"/>
+      <w:proofErr w:type="gramStart"/>
+      <w:r>
+        <w:t>setcolor</w:t>
+      </w:r>
+      <w:proofErr w:type="spellEnd"/>
+      <w:r>
+        <w:t>(</w:t>
+      </w:r>
+      <w:proofErr w:type="gramEnd"/>
+      <w:r>
+        <w:t>WHITE);</w:t>
+      </w:r>
+    </w:p>
+    <w:p>
+      <w:pPr>
+        <w:pStyle w:val="bodyrepost"/>
+      </w:pPr>
+      <w:r>
+        <w:tab/>
+      </w:r>
+      <w:proofErr w:type="spellStart"/>
+      <w:proofErr w:type="gramStart"/>
+      <w:r>
+        <w:t>drawAxes</w:t>
+      </w:r>
+      <w:proofErr w:type="spellEnd"/>
+      <w:r>
+        <w:t>(</w:t>
+      </w:r>
+      <w:proofErr w:type="gramEnd"/>
+      <w:r>
+        <w:t>&amp;x1,&amp;x2,&amp;x3,&amp;y1,&amp;y2,&amp;y3);</w:t>
+      </w:r>
+    </w:p>
+    <w:p>
+      <w:pPr>
+        <w:pStyle w:val="bodyrepost"/>
+      </w:pPr>
+      <w:r>
+        <w:tab/>
+      </w:r>
+      <w:proofErr w:type="spellStart"/>
+      <w:proofErr w:type="gramStart"/>
+      <w:r>
+        <w:t>drawTriangle</w:t>
+      </w:r>
+      <w:proofErr w:type="spellEnd"/>
+      <w:r>
+        <w:t>(</w:t>
+      </w:r>
+      <w:proofErr w:type="gramEnd"/>
+      <w:r>
+        <w:t>x1,x2,x3,y1,y2,y3);</w:t>
+      </w:r>
+    </w:p>
+    <w:p>
+      <w:pPr>
+        <w:pStyle w:val="bodyrepost"/>
+      </w:pPr>
+      <w:r>
+        <w:tab/>
+      </w:r>
+    </w:p>
+    <w:p>
+      <w:pPr>
+        <w:pStyle w:val="bodyrepost"/>
+      </w:pPr>
+      <w:r>
+        <w:tab/>
+      </w:r>
+      <w:proofErr w:type="gramStart"/>
+      <w:r>
+        <w:t>float</w:t>
+      </w:r>
+      <w:proofErr w:type="gramEnd"/>
+      <w:r>
+        <w:t xml:space="preserve"> </w:t>
+      </w:r>
+      <w:proofErr w:type="spellStart"/>
+      <w:r>
+        <w:t>thetaDegrees</w:t>
+      </w:r>
+      <w:proofErr w:type="spellEnd"/>
+      <w:r>
+        <w:t>;</w:t>
+      </w:r>
+    </w:p>
+    <w:p>
+      <w:pPr>
+        <w:pStyle w:val="bodyrepost"/>
+      </w:pPr>
+      <w:r>
+        <w:tab/>
+      </w:r>
+      <w:proofErr w:type="gramStart"/>
+      <w:r>
+        <w:t>while(</w:t>
+      </w:r>
+      <w:proofErr w:type="gramEnd"/>
+      <w:r>
+        <w:t>k!=0){</w:t>
+      </w:r>
+    </w:p>
+    <w:p>
+      <w:pPr>
+        <w:pStyle w:val="bodyrepost"/>
+      </w:pPr>
+      <w:r>
+        <w:tab/>
+      </w:r>
+      <w:r>
+        <w:tab/>
+      </w:r>
+      <w:proofErr w:type="spellStart"/>
+      <w:proofErr w:type="gramStart"/>
+      <w:r>
+        <w:t>cout</w:t>
+      </w:r>
+      <w:proofErr w:type="spellEnd"/>
+      <w:proofErr w:type="gramEnd"/>
+      <w:r>
+        <w:t>&lt;&lt;"-----------------------------"&lt;&lt;</w:t>
+      </w:r>
+      <w:proofErr w:type="spellStart"/>
+      <w:r>
+        <w:t>endl</w:t>
+      </w:r>
+      <w:proofErr w:type="spellEnd"/>
+      <w:r>
+        <w:t>;</w:t>
+      </w:r>
+    </w:p>
+    <w:p>
+      <w:pPr>
+        <w:pStyle w:val="bodyrepost"/>
+      </w:pPr>
+      <w:r>
+        <w:tab/>
+      </w:r>
+      <w:proofErr w:type="spellStart"/>
+      <w:proofErr w:type="gramStart"/>
+      <w:r>
+        <w:t>cout</w:t>
+      </w:r>
+      <w:proofErr w:type="spellEnd"/>
+      <w:proofErr w:type="gramEnd"/>
+      <w:r>
+        <w:t>&lt;&lt;"enter the angle to rotate in degrees: "&lt;&lt;</w:t>
+      </w:r>
+      <w:proofErr w:type="spellStart"/>
+      <w:r>
+        <w:t>endl</w:t>
+      </w:r>
+      <w:proofErr w:type="spellEnd"/>
+      <w:r>
+        <w:t>;</w:t>
+      </w:r>
+    </w:p>
+    <w:p>
+      <w:pPr>
+        <w:pStyle w:val="bodyrepost"/>
+      </w:pPr>
+      <w:r>
+        <w:tab/>
+      </w:r>
+      <w:proofErr w:type="spellStart"/>
+      <w:proofErr w:type="gramStart"/>
+      <w:r>
+        <w:t>cout</w:t>
+      </w:r>
+      <w:proofErr w:type="spellEnd"/>
+      <w:proofErr w:type="gramEnd"/>
+      <w:r>
+        <w:t>&lt;&lt;"angle -- ";</w:t>
+      </w:r>
+    </w:p>
+    <w:p>
+      <w:pPr>
+        <w:pStyle w:val="bodyrepost"/>
+      </w:pPr>
+      <w:r>
+        <w:tab/>
+      </w:r>
+      <w:proofErr w:type="spellStart"/>
+      <w:proofErr w:type="gramStart"/>
+      <w:r>
+        <w:t>cin</w:t>
+      </w:r>
+      <w:proofErr w:type="spellEnd"/>
+      <w:proofErr w:type="gramEnd"/>
+      <w:r>
+        <w:t>&gt;&gt;</w:t>
+      </w:r>
+      <w:proofErr w:type="spellStart"/>
+      <w:r>
+        <w:t>thetaDegrees</w:t>
+      </w:r>
+      <w:proofErr w:type="spellEnd"/>
+      <w:r>
+        <w:t>;</w:t>
       </w:r>
     </w:p>
     <w:p>
@@ -2189,83 +3837,341 @@
         <w:pStyle w:val="bodyrepost"/>
         <w:ind w:firstLine="720"/>
       </w:pPr>
-      <w:r>
-        <w:t>float thetaRadian = thetaDegrees * (M_PI / 180.0);</w:t>
-      </w:r>
-    </w:p>
-    <w:p>
-      <w:pPr>
-        <w:pStyle w:val="bodyrepost"/>
-      </w:pPr>
-      <w:r>
-        <w:tab/>
-        <w:t>float xr1, xr2, xr3, yr1, yr2, yr3;</w:t>
-      </w:r>
-    </w:p>
-    <w:p>
-      <w:pPr>
-        <w:pStyle w:val="bodyrepost"/>
-      </w:pPr>
-      <w:r>
-        <w:tab/>
-        <w:t>xr1 = centerX + (x1-centerX) * cos(thetaRadian) - (y1-centerY) * sin(thetaRadian);</w:t>
-      </w:r>
-    </w:p>
-    <w:p>
-      <w:pPr>
-        <w:pStyle w:val="bodyrepost"/>
-      </w:pPr>
-      <w:r>
-        <w:tab/>
-        <w:t>xr2 = centerX + (x2-centerX) * cos(thetaRadian) - (y2-centerY) * sin(thetaRadian);</w:t>
-      </w:r>
-    </w:p>
-    <w:p>
-      <w:pPr>
-        <w:pStyle w:val="bodyrepost"/>
-      </w:pPr>
-      <w:r>
-        <w:tab/>
-        <w:t>xr3 = centerX + (x3-centerX) * cos(thetaRadian) - (y3-centerY) * sin(thetaRadian);</w:t>
-      </w:r>
-    </w:p>
-    <w:p>
-      <w:pPr>
-        <w:pStyle w:val="bodyrepost"/>
-      </w:pPr>
-      <w:r>
-        <w:tab/>
-        <w:t>yr1 = centerY + (x1-centerX) * sin(thetaRadian) + (y1-centerY) * cos(thetaRadian);</w:t>
-      </w:r>
-    </w:p>
-    <w:p>
-      <w:pPr>
-        <w:pStyle w:val="bodyrepost"/>
-      </w:pPr>
-      <w:r>
-        <w:tab/>
-        <w:t>yr2 = centerY + (x2-centerX) * sin(thetaRadian) + (y2-centerY) * cos(thetaRadian);</w:t>
-      </w:r>
-    </w:p>
-    <w:p>
-      <w:pPr>
-        <w:pStyle w:val="bodyrepost"/>
-      </w:pPr>
-      <w:r>
-        <w:tab/>
-        <w:t>yr3 = centerY + (x3-centerX) * sin(thetaRadian) + (</w:t>
-      </w:r>
-      <w:r>
-        <w:t>y3-centerY) * cos(thetaRadian);</w:t>
-      </w:r>
-    </w:p>
-    <w:p>
-      <w:pPr>
-        <w:pStyle w:val="bodyrepost"/>
-      </w:pPr>
-      <w:r>
-        <w:tab/>
-        <w:t>setcolor(randomColor());</w:t>
+      <w:proofErr w:type="gramStart"/>
+      <w:r>
+        <w:t>float</w:t>
+      </w:r>
+      <w:proofErr w:type="gramEnd"/>
+      <w:r>
+        <w:t xml:space="preserve"> </w:t>
+      </w:r>
+      <w:proofErr w:type="spellStart"/>
+      <w:r>
+        <w:t>thetaRadian</w:t>
+      </w:r>
+      <w:proofErr w:type="spellEnd"/>
+      <w:r>
+        <w:t xml:space="preserve"> = </w:t>
+      </w:r>
+      <w:proofErr w:type="spellStart"/>
+      <w:r>
+        <w:t>thetaDegrees</w:t>
+      </w:r>
+      <w:proofErr w:type="spellEnd"/>
+      <w:r>
+        <w:t xml:space="preserve"> * (M_PI / 180.0);</w:t>
+      </w:r>
+    </w:p>
+    <w:p>
+      <w:pPr>
+        <w:pStyle w:val="bodyrepost"/>
+      </w:pPr>
+      <w:r>
+        <w:tab/>
+      </w:r>
+      <w:proofErr w:type="gramStart"/>
+      <w:r>
+        <w:t>float</w:t>
+      </w:r>
+      <w:proofErr w:type="gramEnd"/>
+      <w:r>
+        <w:t xml:space="preserve"> xr1, xr2, xr3, yr1, yr2, yr3;</w:t>
+      </w:r>
+    </w:p>
+    <w:p>
+      <w:pPr>
+        <w:pStyle w:val="bodyrepost"/>
+      </w:pPr>
+      <w:r>
+        <w:tab/>
+        <w:t xml:space="preserve">xr1 = </w:t>
+      </w:r>
+      <w:proofErr w:type="spellStart"/>
+      <w:r>
+        <w:t>centerX</w:t>
+      </w:r>
+      <w:proofErr w:type="spellEnd"/>
+      <w:r>
+        <w:t xml:space="preserve"> + (x1-centerX) * </w:t>
+      </w:r>
+      <w:proofErr w:type="spellStart"/>
+      <w:proofErr w:type="gramStart"/>
+      <w:r>
+        <w:t>cos</w:t>
+      </w:r>
+      <w:proofErr w:type="spellEnd"/>
+      <w:r>
+        <w:t>(</w:t>
+      </w:r>
+      <w:proofErr w:type="spellStart"/>
+      <w:proofErr w:type="gramEnd"/>
+      <w:r>
+        <w:t>thetaRadian</w:t>
+      </w:r>
+      <w:proofErr w:type="spellEnd"/>
+      <w:r>
+        <w:t>) - (y1-centerY) * sin(</w:t>
+      </w:r>
+      <w:proofErr w:type="spellStart"/>
+      <w:r>
+        <w:t>thetaRadian</w:t>
+      </w:r>
+      <w:proofErr w:type="spellEnd"/>
+      <w:r>
+        <w:t>);</w:t>
+      </w:r>
+    </w:p>
+    <w:p>
+      <w:pPr>
+        <w:pStyle w:val="bodyrepost"/>
+      </w:pPr>
+      <w:r>
+        <w:tab/>
+        <w:t xml:space="preserve">xr2 = </w:t>
+      </w:r>
+      <w:proofErr w:type="spellStart"/>
+      <w:r>
+        <w:t>centerX</w:t>
+      </w:r>
+      <w:proofErr w:type="spellEnd"/>
+      <w:r>
+        <w:t xml:space="preserve"> + (x2-centerX) * </w:t>
+      </w:r>
+      <w:proofErr w:type="spellStart"/>
+      <w:proofErr w:type="gramStart"/>
+      <w:r>
+        <w:t>cos</w:t>
+      </w:r>
+      <w:proofErr w:type="spellEnd"/>
+      <w:r>
+        <w:t>(</w:t>
+      </w:r>
+      <w:proofErr w:type="spellStart"/>
+      <w:proofErr w:type="gramEnd"/>
+      <w:r>
+        <w:t>thetaRadian</w:t>
+      </w:r>
+      <w:proofErr w:type="spellEnd"/>
+      <w:r>
+        <w:t>) - (y2-centerY) * sin(</w:t>
+      </w:r>
+      <w:proofErr w:type="spellStart"/>
+      <w:r>
+        <w:t>thetaRadian</w:t>
+      </w:r>
+      <w:proofErr w:type="spellEnd"/>
+      <w:r>
+        <w:t>);</w:t>
+      </w:r>
+    </w:p>
+    <w:p>
+      <w:pPr>
+        <w:pStyle w:val="bodyrepost"/>
+      </w:pPr>
+      <w:r>
+        <w:tab/>
+        <w:t xml:space="preserve">xr3 = </w:t>
+      </w:r>
+      <w:proofErr w:type="spellStart"/>
+      <w:r>
+        <w:t>centerX</w:t>
+      </w:r>
+      <w:proofErr w:type="spellEnd"/>
+      <w:r>
+        <w:t xml:space="preserve"> + (x3-centerX) * </w:t>
+      </w:r>
+      <w:proofErr w:type="spellStart"/>
+      <w:proofErr w:type="gramStart"/>
+      <w:r>
+        <w:t>cos</w:t>
+      </w:r>
+      <w:proofErr w:type="spellEnd"/>
+      <w:r>
+        <w:t>(</w:t>
+      </w:r>
+      <w:proofErr w:type="spellStart"/>
+      <w:proofErr w:type="gramEnd"/>
+      <w:r>
+        <w:t>thetaRadian</w:t>
+      </w:r>
+      <w:proofErr w:type="spellEnd"/>
+      <w:r>
+        <w:t>) - (y3-centerY) * sin(</w:t>
+      </w:r>
+      <w:proofErr w:type="spellStart"/>
+      <w:r>
+        <w:t>thetaRadian</w:t>
+      </w:r>
+      <w:proofErr w:type="spellEnd"/>
+      <w:r>
+        <w:t>);</w:t>
+      </w:r>
+    </w:p>
+    <w:p>
+      <w:pPr>
+        <w:pStyle w:val="bodyrepost"/>
+      </w:pPr>
+      <w:r>
+        <w:tab/>
+        <w:t xml:space="preserve">yr1 = </w:t>
+      </w:r>
+      <w:proofErr w:type="spellStart"/>
+      <w:r>
+        <w:t>centerY</w:t>
+      </w:r>
+      <w:proofErr w:type="spellEnd"/>
+      <w:r>
+        <w:t xml:space="preserve"> + (x1-centerX) * </w:t>
+      </w:r>
+      <w:proofErr w:type="gramStart"/>
+      <w:r>
+        <w:t>sin(</w:t>
+      </w:r>
+      <w:proofErr w:type="spellStart"/>
+      <w:proofErr w:type="gramEnd"/>
+      <w:r>
+        <w:t>thetaRadian</w:t>
+      </w:r>
+      <w:proofErr w:type="spellEnd"/>
+      <w:r>
+        <w:t xml:space="preserve">) + (y1-centerY) * </w:t>
+      </w:r>
+      <w:proofErr w:type="spellStart"/>
+      <w:r>
+        <w:t>cos</w:t>
+      </w:r>
+      <w:proofErr w:type="spellEnd"/>
+      <w:r>
+        <w:t>(</w:t>
+      </w:r>
+      <w:proofErr w:type="spellStart"/>
+      <w:r>
+        <w:t>thetaRadian</w:t>
+      </w:r>
+      <w:proofErr w:type="spellEnd"/>
+      <w:r>
+        <w:t>);</w:t>
+      </w:r>
+    </w:p>
+    <w:p>
+      <w:pPr>
+        <w:pStyle w:val="bodyrepost"/>
+      </w:pPr>
+      <w:r>
+        <w:tab/>
+        <w:t xml:space="preserve">yr2 = </w:t>
+      </w:r>
+      <w:proofErr w:type="spellStart"/>
+      <w:r>
+        <w:t>centerY</w:t>
+      </w:r>
+      <w:proofErr w:type="spellEnd"/>
+      <w:r>
+        <w:t xml:space="preserve"> + (x2-centerX) * </w:t>
+      </w:r>
+      <w:proofErr w:type="gramStart"/>
+      <w:r>
+        <w:t>sin(</w:t>
+      </w:r>
+      <w:proofErr w:type="spellStart"/>
+      <w:proofErr w:type="gramEnd"/>
+      <w:r>
+        <w:t>thetaRadian</w:t>
+      </w:r>
+      <w:proofErr w:type="spellEnd"/>
+      <w:r>
+        <w:t xml:space="preserve">) + (y2-centerY) * </w:t>
+      </w:r>
+      <w:proofErr w:type="spellStart"/>
+      <w:r>
+        <w:t>cos</w:t>
+      </w:r>
+      <w:proofErr w:type="spellEnd"/>
+      <w:r>
+        <w:t>(</w:t>
+      </w:r>
+      <w:proofErr w:type="spellStart"/>
+      <w:r>
+        <w:t>thetaRadian</w:t>
+      </w:r>
+      <w:proofErr w:type="spellEnd"/>
+      <w:r>
+        <w:t>);</w:t>
+      </w:r>
+    </w:p>
+    <w:p>
+      <w:pPr>
+        <w:pStyle w:val="bodyrepost"/>
+      </w:pPr>
+      <w:r>
+        <w:tab/>
+        <w:t xml:space="preserve">yr3 = </w:t>
+      </w:r>
+      <w:proofErr w:type="spellStart"/>
+      <w:r>
+        <w:t>centerY</w:t>
+      </w:r>
+      <w:proofErr w:type="spellEnd"/>
+      <w:r>
+        <w:t xml:space="preserve"> + (x3-centerX) * </w:t>
+      </w:r>
+      <w:proofErr w:type="gramStart"/>
+      <w:r>
+        <w:t>sin(</w:t>
+      </w:r>
+      <w:proofErr w:type="spellStart"/>
+      <w:proofErr w:type="gramEnd"/>
+      <w:r>
+        <w:t>thetaRadian</w:t>
+      </w:r>
+      <w:proofErr w:type="spellEnd"/>
+      <w:r>
+        <w:t>) + (</w:t>
+      </w:r>
+      <w:r>
+        <w:t xml:space="preserve">y3-centerY) * </w:t>
+      </w:r>
+      <w:proofErr w:type="spellStart"/>
+      <w:r>
+        <w:t>cos</w:t>
+      </w:r>
+      <w:proofErr w:type="spellEnd"/>
+      <w:r>
+        <w:t>(</w:t>
+      </w:r>
+      <w:proofErr w:type="spellStart"/>
+      <w:r>
+        <w:t>thetaRadian</w:t>
+      </w:r>
+      <w:proofErr w:type="spellEnd"/>
+      <w:r>
+        <w:t>);</w:t>
+      </w:r>
+    </w:p>
+    <w:p>
+      <w:pPr>
+        <w:pStyle w:val="bodyrepost"/>
+      </w:pPr>
+      <w:r>
+        <w:tab/>
+      </w:r>
+      <w:proofErr w:type="spellStart"/>
+      <w:proofErr w:type="gramStart"/>
+      <w:r>
+        <w:t>setcolor</w:t>
+      </w:r>
+      <w:proofErr w:type="spellEnd"/>
+      <w:r>
+        <w:t>(</w:t>
+      </w:r>
+      <w:proofErr w:type="spellStart"/>
+      <w:proofErr w:type="gramEnd"/>
+      <w:r>
+        <w:t>randomColor</w:t>
+      </w:r>
+      <w:proofErr w:type="spellEnd"/>
+      <w:r>
+        <w:t>());</w:t>
       </w:r>
     </w:p>
     <w:p>
@@ -2275,19 +4181,35 @@
       <w:r>
         <w:lastRenderedPageBreak/>
         <w:tab/>
+      </w:r>
+      <w:proofErr w:type="spellStart"/>
+      <w:proofErr w:type="gramStart"/>
+      <w:r>
         <w:t>drawTriangle</w:t>
       </w:r>
-      <w:r>
-        <w:t>(xr1, xr2, xr3, yr1, yr2, yr3);</w:t>
-      </w:r>
-    </w:p>
-    <w:p>
-      <w:pPr>
-        <w:pStyle w:val="bodyrepost"/>
-      </w:pPr>
-      <w:r>
-        <w:tab/>
-        <w:t>k--;</w:t>
+      <w:proofErr w:type="spellEnd"/>
+      <w:r>
+        <w:t>(</w:t>
+      </w:r>
+      <w:proofErr w:type="gramEnd"/>
+      <w:r>
+        <w:t>xr1, xr2, xr3, yr1, yr2, yr3);</w:t>
+      </w:r>
+    </w:p>
+    <w:p>
+      <w:pPr>
+        <w:pStyle w:val="bodyrepost"/>
+      </w:pPr>
+      <w:r>
+        <w:tab/>
+      </w:r>
+      <w:proofErr w:type="gramStart"/>
+      <w:r>
+        <w:t>k--</w:t>
+      </w:r>
+      <w:proofErr w:type="gramEnd"/>
+      <w:r>
+        <w:t>;</w:t>
       </w:r>
     </w:p>
     <w:p>
@@ -2323,123 +4245,280 @@
       </w:pPr>
       <w:r>
         <w:tab/>
-        <w:t>cout&lt;&lt;"press any key then enter to start shearing: ";</w:t>
-      </w:r>
-    </w:p>
-    <w:p>
-      <w:pPr>
-        <w:pStyle w:val="bodyrepost"/>
-      </w:pPr>
-      <w:r>
-        <w:tab/>
-        <w:t>cin&gt;&gt;c;</w:t>
-      </w:r>
-    </w:p>
-    <w:p>
-      <w:pPr>
-        <w:pStyle w:val="bodyrepost"/>
-      </w:pPr>
-      <w:r>
-        <w:tab/>
-        <w:t>setbkcolor(BROWN);</w:t>
-      </w:r>
-    </w:p>
-    <w:p>
-      <w:pPr>
-        <w:pStyle w:val="bodyrepost"/>
-      </w:pPr>
-      <w:r>
-        <w:tab/>
-        <w:t>cleardevice();</w:t>
-      </w:r>
-    </w:p>
-    <w:p>
-      <w:pPr>
-        <w:pStyle w:val="bodyrepost"/>
-      </w:pPr>
-      <w:r>
-        <w:tab/>
-        <w:t>setcolor(WHITE);</w:t>
-      </w:r>
-    </w:p>
-    <w:p>
-      <w:pPr>
-        <w:pStyle w:val="bodyrepost"/>
-      </w:pPr>
-    </w:p>
-    <w:p>
-      <w:pPr>
-        <w:pStyle w:val="bodyrepost"/>
-      </w:pPr>
-      <w:r>
-        <w:tab/>
-        <w:t>drawAxes(&amp;x1,&amp;x2,&amp;x3,&amp;y1,&amp;y2,&amp;y3);</w:t>
-      </w:r>
-    </w:p>
-    <w:p>
-      <w:pPr>
-        <w:pStyle w:val="bodyrepost"/>
-      </w:pPr>
-      <w:r>
-        <w:tab/>
+      </w:r>
+      <w:proofErr w:type="spellStart"/>
+      <w:proofErr w:type="gramStart"/>
+      <w:r>
+        <w:t>cout</w:t>
+      </w:r>
+      <w:proofErr w:type="spellEnd"/>
+      <w:proofErr w:type="gramEnd"/>
+      <w:r>
+        <w:t>&lt;&lt;"press any key then enter to start shearing: ";</w:t>
+      </w:r>
+    </w:p>
+    <w:p>
+      <w:pPr>
+        <w:pStyle w:val="bodyrepost"/>
+      </w:pPr>
+      <w:r>
+        <w:tab/>
+      </w:r>
+      <w:proofErr w:type="spellStart"/>
+      <w:proofErr w:type="gramStart"/>
+      <w:r>
+        <w:t>cin</w:t>
+      </w:r>
+      <w:proofErr w:type="spellEnd"/>
+      <w:proofErr w:type="gramEnd"/>
+      <w:r>
+        <w:t>&gt;&gt;c;</w:t>
+      </w:r>
+    </w:p>
+    <w:p>
+      <w:pPr>
+        <w:pStyle w:val="bodyrepost"/>
+      </w:pPr>
+      <w:r>
+        <w:tab/>
+      </w:r>
+      <w:proofErr w:type="spellStart"/>
+      <w:proofErr w:type="gramStart"/>
+      <w:r>
+        <w:t>setbkcolor</w:t>
+      </w:r>
+      <w:proofErr w:type="spellEnd"/>
+      <w:r>
+        <w:t>(</w:t>
+      </w:r>
+      <w:proofErr w:type="gramEnd"/>
+      <w:r>
+        <w:t>BROWN);</w:t>
+      </w:r>
+    </w:p>
+    <w:p>
+      <w:pPr>
+        <w:pStyle w:val="bodyrepost"/>
+      </w:pPr>
+      <w:r>
+        <w:tab/>
+      </w:r>
+      <w:proofErr w:type="spellStart"/>
+      <w:proofErr w:type="gramStart"/>
+      <w:r>
+        <w:t>cleardevice</w:t>
+      </w:r>
+      <w:proofErr w:type="spellEnd"/>
+      <w:r>
+        <w:t>(</w:t>
+      </w:r>
+      <w:proofErr w:type="gramEnd"/>
+      <w:r>
+        <w:t>);</w:t>
+      </w:r>
+    </w:p>
+    <w:p>
+      <w:pPr>
+        <w:pStyle w:val="bodyrepost"/>
+      </w:pPr>
+      <w:r>
+        <w:tab/>
+      </w:r>
+      <w:proofErr w:type="spellStart"/>
+      <w:proofErr w:type="gramStart"/>
+      <w:r>
+        <w:t>setcolor</w:t>
+      </w:r>
+      <w:proofErr w:type="spellEnd"/>
+      <w:r>
+        <w:t>(</w:t>
+      </w:r>
+      <w:proofErr w:type="gramEnd"/>
+      <w:r>
+        <w:t>WHITE);</w:t>
+      </w:r>
+    </w:p>
+    <w:p>
+      <w:pPr>
+        <w:pStyle w:val="bodyrepost"/>
+      </w:pPr>
+    </w:p>
+    <w:p>
+      <w:pPr>
+        <w:pStyle w:val="bodyrepost"/>
+      </w:pPr>
+      <w:r>
+        <w:tab/>
+      </w:r>
+      <w:proofErr w:type="spellStart"/>
+      <w:proofErr w:type="gramStart"/>
+      <w:r>
+        <w:t>drawAxes</w:t>
+      </w:r>
+      <w:proofErr w:type="spellEnd"/>
+      <w:r>
+        <w:t>(</w:t>
+      </w:r>
+      <w:proofErr w:type="gramEnd"/>
+      <w:r>
+        <w:t>&amp;x1,&amp;x2,&amp;x3,&amp;y1,&amp;y2,&amp;y3);</w:t>
+      </w:r>
+    </w:p>
+    <w:p>
+      <w:pPr>
+        <w:pStyle w:val="bodyrepost"/>
+      </w:pPr>
+      <w:r>
+        <w:tab/>
+      </w:r>
+      <w:proofErr w:type="spellStart"/>
+      <w:proofErr w:type="gramStart"/>
+      <w:r>
         <w:t>d</w:t>
       </w:r>
       <w:r>
-        <w:t>rawTriangle(x1,x2,x3,y1,y2,y3);</w:t>
-      </w:r>
-    </w:p>
-    <w:p>
-      <w:pPr>
-        <w:pStyle w:val="bodyrepost"/>
-      </w:pPr>
-      <w:r>
-        <w:tab/>
-        <w:t>float shx, shy;</w:t>
-      </w:r>
-    </w:p>
-    <w:p>
-      <w:pPr>
-        <w:pStyle w:val="bodyrepost"/>
-      </w:pPr>
-      <w:r>
-        <w:tab/>
-        <w:t>while(k!=0){</w:t>
-      </w:r>
-    </w:p>
-    <w:p>
-      <w:pPr>
-        <w:pStyle w:val="bodyrepost"/>
-      </w:pPr>
-      <w:r>
-        <w:tab/>
-      </w:r>
-      <w:r>
-        <w:tab/>
-        <w:t>cout&lt;&lt;"enter value of shx and shy: "&lt;&lt;endl;</w:t>
-      </w:r>
-    </w:p>
-    <w:p>
-      <w:pPr>
-        <w:pStyle w:val="bodyrepost"/>
-      </w:pPr>
-      <w:r>
-        <w:tab/>
-      </w:r>
-      <w:r>
-        <w:tab/>
-        <w:t>cout&lt;&lt;"shx shy -- ";</w:t>
-      </w:r>
-    </w:p>
-    <w:p>
-      <w:pPr>
-        <w:pStyle w:val="bodyrepost"/>
-      </w:pPr>
-      <w:r>
-        <w:tab/>
-      </w:r>
-      <w:r>
-        <w:tab/>
-        <w:t>cin&gt;&gt;shx&gt;&gt;shy;</w:t>
+        <w:t>rawTriangle</w:t>
+      </w:r>
+      <w:proofErr w:type="spellEnd"/>
+      <w:r>
+        <w:t>(</w:t>
+      </w:r>
+      <w:proofErr w:type="gramEnd"/>
+      <w:r>
+        <w:t>x1,x2,x3,y1,y2,y3);</w:t>
+      </w:r>
+    </w:p>
+    <w:p>
+      <w:pPr>
+        <w:pStyle w:val="bodyrepost"/>
+      </w:pPr>
+      <w:r>
+        <w:tab/>
+      </w:r>
+      <w:proofErr w:type="gramStart"/>
+      <w:r>
+        <w:t>float</w:t>
+      </w:r>
+      <w:proofErr w:type="gramEnd"/>
+      <w:r>
+        <w:t xml:space="preserve"> </w:t>
+      </w:r>
+      <w:proofErr w:type="spellStart"/>
+      <w:r>
+        <w:t>shx</w:t>
+      </w:r>
+      <w:proofErr w:type="spellEnd"/>
+      <w:r>
+        <w:t>, shy;</w:t>
+      </w:r>
+    </w:p>
+    <w:p>
+      <w:pPr>
+        <w:pStyle w:val="bodyrepost"/>
+      </w:pPr>
+      <w:r>
+        <w:tab/>
+      </w:r>
+      <w:proofErr w:type="gramStart"/>
+      <w:r>
+        <w:t>while(</w:t>
+      </w:r>
+      <w:proofErr w:type="gramEnd"/>
+      <w:r>
+        <w:t>k!=0){</w:t>
+      </w:r>
+    </w:p>
+    <w:p>
+      <w:pPr>
+        <w:pStyle w:val="bodyrepost"/>
+      </w:pPr>
+      <w:r>
+        <w:tab/>
+      </w:r>
+      <w:r>
+        <w:tab/>
+      </w:r>
+      <w:proofErr w:type="spellStart"/>
+      <w:proofErr w:type="gramStart"/>
+      <w:r>
+        <w:t>cout</w:t>
+      </w:r>
+      <w:proofErr w:type="spellEnd"/>
+      <w:proofErr w:type="gramEnd"/>
+      <w:r>
+        <w:t xml:space="preserve">&lt;&lt;"enter value of </w:t>
+      </w:r>
+      <w:proofErr w:type="spellStart"/>
+      <w:r>
+        <w:t>shx</w:t>
+      </w:r>
+      <w:proofErr w:type="spellEnd"/>
+      <w:r>
+        <w:t xml:space="preserve"> and shy: "&lt;&lt;</w:t>
+      </w:r>
+      <w:proofErr w:type="spellStart"/>
+      <w:r>
+        <w:t>endl</w:t>
+      </w:r>
+      <w:proofErr w:type="spellEnd"/>
+      <w:r>
+        <w:t>;</w:t>
+      </w:r>
+    </w:p>
+    <w:p>
+      <w:pPr>
+        <w:pStyle w:val="bodyrepost"/>
+      </w:pPr>
+      <w:r>
+        <w:tab/>
+      </w:r>
+      <w:r>
+        <w:tab/>
+      </w:r>
+      <w:proofErr w:type="spellStart"/>
+      <w:proofErr w:type="gramStart"/>
+      <w:r>
+        <w:t>cout</w:t>
+      </w:r>
+      <w:proofErr w:type="spellEnd"/>
+      <w:proofErr w:type="gramEnd"/>
+      <w:r>
+        <w:t>&lt;&lt;"</w:t>
+      </w:r>
+      <w:proofErr w:type="spellStart"/>
+      <w:r>
+        <w:t>shx</w:t>
+      </w:r>
+      <w:proofErr w:type="spellEnd"/>
+      <w:r>
+        <w:t xml:space="preserve"> shy -- ";</w:t>
+      </w:r>
+    </w:p>
+    <w:p>
+      <w:pPr>
+        <w:pStyle w:val="bodyrepost"/>
+      </w:pPr>
+      <w:r>
+        <w:tab/>
+      </w:r>
+      <w:r>
+        <w:tab/>
+      </w:r>
+      <w:proofErr w:type="spellStart"/>
+      <w:r>
+        <w:t>cin</w:t>
+      </w:r>
+      <w:proofErr w:type="spellEnd"/>
+      <w:r>
+        <w:t>&gt;&gt;</w:t>
+      </w:r>
+      <w:proofErr w:type="spellStart"/>
+      <w:r>
+        <w:t>shx</w:t>
+      </w:r>
+      <w:proofErr w:type="spellEnd"/>
+      <w:r>
+        <w:t>&gt;&gt;shy;</w:t>
       </w:r>
       <w:bookmarkStart w:id="0" w:name="_GoBack"/>
       <w:bookmarkEnd w:id="0"/>
@@ -2453,19 +4532,34 @@
       </w:r>
       <w:r>
         <w:tab/>
-        <w:t>float xsh1, xsh2, xsh3, ysh1, ysh2, ysh3;</w:t>
-      </w:r>
-    </w:p>
-    <w:p>
-      <w:pPr>
-        <w:pStyle w:val="bodyrepost"/>
-      </w:pPr>
-      <w:r>
-        <w:tab/>
-      </w:r>
-      <w:r>
-        <w:tab/>
-        <w:t>xsh1 = x1 + shx*(centerY-y1);</w:t>
+      </w:r>
+      <w:proofErr w:type="gramStart"/>
+      <w:r>
+        <w:t>float</w:t>
+      </w:r>
+      <w:proofErr w:type="gramEnd"/>
+      <w:r>
+        <w:t xml:space="preserve"> xsh1, xsh2, xsh3, ysh1, ysh2, ysh3;</w:t>
+      </w:r>
+    </w:p>
+    <w:p>
+      <w:pPr>
+        <w:pStyle w:val="bodyrepost"/>
+      </w:pPr>
+      <w:r>
+        <w:tab/>
+      </w:r>
+      <w:r>
+        <w:tab/>
+        <w:t xml:space="preserve">xsh1 = x1 + </w:t>
+      </w:r>
+      <w:proofErr w:type="spellStart"/>
+      <w:r>
+        <w:t>shx</w:t>
+      </w:r>
+      <w:proofErr w:type="spellEnd"/>
+      <w:r>
+        <w:t>*(centerY-y1);</w:t>
       </w:r>
     </w:p>
     <w:p>
@@ -2489,7 +4583,15 @@
       </w:r>
       <w:r>
         <w:tab/>
-        <w:t>xsh2 = x2 + shx*(centerY-y2);</w:t>
+        <w:t xml:space="preserve">xsh2 = x2 + </w:t>
+      </w:r>
+      <w:proofErr w:type="spellStart"/>
+      <w:r>
+        <w:t>shx</w:t>
+      </w:r>
+      <w:proofErr w:type="spellEnd"/>
+      <w:r>
+        <w:t>*(centerY-y2);</w:t>
       </w:r>
     </w:p>
     <w:p>
@@ -2513,7 +4615,15 @@
       </w:r>
       <w:r>
         <w:tab/>
-        <w:t>xsh3 = x3 + shx*(centerY-y3);</w:t>
+        <w:t xml:space="preserve">xsh3 = x3 + </w:t>
+      </w:r>
+      <w:proofErr w:type="spellStart"/>
+      <w:r>
+        <w:t>shx</w:t>
+      </w:r>
+      <w:proofErr w:type="spellEnd"/>
+      <w:r>
+        <w:t>*(centerY-y3);</w:t>
       </w:r>
     </w:p>
     <w:p>
@@ -2538,31 +4648,67 @@
       </w:r>
       <w:r>
         <w:tab/>
-        <w:t>setcolor(randomColor());</w:t>
-      </w:r>
-    </w:p>
-    <w:p>
-      <w:pPr>
-        <w:pStyle w:val="bodyrepost"/>
-      </w:pPr>
-      <w:r>
-        <w:tab/>
-      </w:r>
-      <w:r>
-        <w:tab/>
-        <w:t>drawTriangle(xsh1, xsh2, xsh3, ysh1, ysh2, ysh3);</w:t>
-      </w:r>
-    </w:p>
-    <w:p>
-      <w:pPr>
-        <w:pStyle w:val="bodyrepost"/>
-      </w:pPr>
-      <w:r>
-        <w:tab/>
-      </w:r>
-      <w:r>
-        <w:tab/>
-        <w:t>k--;</w:t>
+      </w:r>
+      <w:proofErr w:type="spellStart"/>
+      <w:proofErr w:type="gramStart"/>
+      <w:r>
+        <w:t>setcolor</w:t>
+      </w:r>
+      <w:proofErr w:type="spellEnd"/>
+      <w:r>
+        <w:t>(</w:t>
+      </w:r>
+      <w:proofErr w:type="spellStart"/>
+      <w:proofErr w:type="gramEnd"/>
+      <w:r>
+        <w:t>randomColor</w:t>
+      </w:r>
+      <w:proofErr w:type="spellEnd"/>
+      <w:r>
+        <w:t>());</w:t>
+      </w:r>
+    </w:p>
+    <w:p>
+      <w:pPr>
+        <w:pStyle w:val="bodyrepost"/>
+      </w:pPr>
+      <w:r>
+        <w:tab/>
+      </w:r>
+      <w:r>
+        <w:tab/>
+      </w:r>
+      <w:proofErr w:type="spellStart"/>
+      <w:proofErr w:type="gramStart"/>
+      <w:r>
+        <w:t>drawTriangle</w:t>
+      </w:r>
+      <w:proofErr w:type="spellEnd"/>
+      <w:r>
+        <w:t>(</w:t>
+      </w:r>
+      <w:proofErr w:type="gramEnd"/>
+      <w:r>
+        <w:t>xsh1, xsh2, xsh3, ysh1, ysh2, ysh3);</w:t>
+      </w:r>
+    </w:p>
+    <w:p>
+      <w:pPr>
+        <w:pStyle w:val="bodyrepost"/>
+      </w:pPr>
+      <w:r>
+        <w:tab/>
+      </w:r>
+      <w:r>
+        <w:tab/>
+      </w:r>
+      <w:proofErr w:type="gramStart"/>
+      <w:r>
+        <w:t>k--</w:t>
+      </w:r>
+      <w:proofErr w:type="gramEnd"/>
+      <w:r>
+        <w:t>;</w:t>
       </w:r>
     </w:p>
     <w:p>
@@ -2580,16 +4726,40 @@
       </w:pPr>
       <w:r>
         <w:tab/>
-        <w:t>getch();</w:t>
-      </w:r>
-    </w:p>
-    <w:p>
-      <w:pPr>
-        <w:pStyle w:val="bodyrepost"/>
-      </w:pPr>
-      <w:r>
-        <w:tab/>
-        <w:t xml:space="preserve">closegraph();                                 </w:t>
+      </w:r>
+      <w:proofErr w:type="spellStart"/>
+      <w:proofErr w:type="gramStart"/>
+      <w:r>
+        <w:t>getch</w:t>
+      </w:r>
+      <w:proofErr w:type="spellEnd"/>
+      <w:r>
+        <w:t>(</w:t>
+      </w:r>
+      <w:proofErr w:type="gramEnd"/>
+      <w:r>
+        <w:t>);</w:t>
+      </w:r>
+    </w:p>
+    <w:p>
+      <w:pPr>
+        <w:pStyle w:val="bodyrepost"/>
+      </w:pPr>
+      <w:r>
+        <w:tab/>
+      </w:r>
+      <w:proofErr w:type="spellStart"/>
+      <w:proofErr w:type="gramStart"/>
+      <w:r>
+        <w:t>closegraph</w:t>
+      </w:r>
+      <w:proofErr w:type="spellEnd"/>
+      <w:r>
+        <w:t>(</w:t>
+      </w:r>
+      <w:proofErr w:type="gramEnd"/>
+      <w:r>
+        <w:t xml:space="preserve">);                                 </w:t>
       </w:r>
     </w:p>
     <w:p>
@@ -2618,7 +4788,15 @@
         <w:pStyle w:val="bodyrepost"/>
       </w:pPr>
       <w:r>
-        <w:t>In this lab, we successfully implemented and visualized the fundamental 2D geometric transformations: translation, scaling, rotation, and shearing using C++ and the graphics.h library. By applying these operations on a triangle, we were able to observe the individual effects of each transformation on the shape's position, size, orientation, and geometry. Through translation, the triangle was repositioned to new coordinates by shifting it along the x and y axes. Scaling allowed us to resize the triangle while maintaining its relative proportions, and we observed how scaling with respect to a fixed point preserved the triangle’s shape. Rotation was performed around the origin (screen center), demonstrating how the triangle’s vertices change based on angular displacement. Lastly, shearing showed how the triangle’s shape can be skewed along the x or y direction, distorting the angles while keeping the area characteristics variable.</w:t>
+        <w:t xml:space="preserve">In this lab, we successfully implemented and visualized the fundamental 2D geometric transformations: translation, scaling, rotation, and shearing using C++ and the </w:t>
+      </w:r>
+      <w:proofErr w:type="spellStart"/>
+      <w:r>
+        <w:t>graphics.h</w:t>
+      </w:r>
+      <w:proofErr w:type="spellEnd"/>
+      <w:r>
+        <w:t xml:space="preserve"> library. By applying these operations on a triangle, we were able to observe the individual effects of each transformation on the shape's position, size, orientation, and geometry. Through translation, the triangle was repositioned to new coordinates by shifting it along the x and y axes. Scaling allowed us to resize the triangle while maintaining its relative proportions, and we observed how scaling with respect to a fixed point preserved the triangle’s shape. Rotation was performed around the origin (screen center), demonstrating how the triangle’s vertices change based on angular displacement. Lastly, shearing showed how the triangle’s shape can be skewed along the x or y direction, distorting the angles while keeping the area characteristics variable.</w:t>
       </w:r>
     </w:p>
     <w:p>
